--- a/laba-4/Laba-4.docx
+++ b/laba-4/Laba-4.docx
@@ -1172,6 +1172,15 @@
           <w:szCs w:val="28"/>
         </w:rPr>
         <w:t xml:space="preserve">Вариант </w:t>
+      </w:r>
+      <w:r>
+        <w:rPr>
+          <w:rFonts w:ascii="Times New Roman" w:hAnsi="Times New Roman" w:cs="Times New Roman"/>
+          <w:bCs/>
+          <w:sz w:val="28"/>
+          <w:szCs w:val="28"/>
+        </w:rPr>
+        <w:t>1</w:t>
       </w:r>
     </w:p>
     <w:p>
@@ -1246,75 +1255,162 @@
                 <w:lang w:val="en-US"/>
               </w:rPr>
             </w:pPr>
-            <w:r>
-              <w:rPr>
-                <w:lang w:val="en-US"/>
-              </w:rPr>
-              <w:t>const fs = require('fs');</w:t>
-            </w:r>
-          </w:p>
-          <w:p>
-            <w:pPr>
-              <w:pStyle w:val="a5"/>
-              <w:rPr>
-                <w:lang w:val="en-US"/>
-              </w:rPr>
-            </w:pPr>
-          </w:p>
-          <w:p>
-            <w:pPr>
-              <w:pStyle w:val="a5"/>
-              <w:rPr>
-                <w:lang w:val="en-US"/>
-              </w:rPr>
-            </w:pPr>
-            <w:r>
-              <w:rPr>
-                <w:lang w:val="en-US"/>
-              </w:rPr>
-              <w:t>function binary(text) {</w:t>
-            </w:r>
-          </w:p>
-          <w:p>
-            <w:pPr>
-              <w:pStyle w:val="a5"/>
-              <w:rPr>
-                <w:lang w:val="en-US"/>
-              </w:rPr>
-            </w:pPr>
-            <w:r>
-              <w:rPr>
-                <w:lang w:val="en-US"/>
-              </w:rPr>
-              <w:t xml:space="preserve">    let binaryStr = '';</w:t>
-            </w:r>
-          </w:p>
-          <w:p>
-            <w:pPr>
-              <w:pStyle w:val="a5"/>
-              <w:rPr>
-                <w:lang w:val="en-US"/>
-              </w:rPr>
-            </w:pPr>
-            <w:r>
-              <w:rPr>
-                <w:lang w:val="en-US"/>
-              </w:rPr>
-              <w:t xml:space="preserve">    for (let c of text) {</w:t>
-            </w:r>
-          </w:p>
-          <w:p>
-            <w:pPr>
-              <w:pStyle w:val="a5"/>
-              <w:rPr>
-                <w:lang w:val="en-US"/>
-              </w:rPr>
-            </w:pPr>
-            <w:r>
-              <w:rPr>
-                <w:lang w:val="en-US"/>
-              </w:rPr>
-              <w:t xml:space="preserve">        binaryStr += String(c.charCodeAt(0).toString(2)).padStart(8, '0');</w:t>
+          </w:p>
+          <w:p>
+            <w:pPr>
+              <w:pStyle w:val="a5"/>
+              <w:rPr>
+                <w:lang w:val="en-US"/>
+              </w:rPr>
+            </w:pPr>
+            <w:r>
+              <w:rPr>
+                <w:lang w:val="en-US"/>
+              </w:rPr>
+              <w:t>function insertInfoWordToMatrix(infoWord, k1, k2, z) {</w:t>
+            </w:r>
+          </w:p>
+          <w:p>
+            <w:pPr>
+              <w:pStyle w:val="a5"/>
+              <w:rPr>
+                <w:lang w:val="en-US"/>
+              </w:rPr>
+            </w:pPr>
+            <w:r>
+              <w:rPr>
+                <w:lang w:val="en-US"/>
+              </w:rPr>
+              <w:t xml:space="preserve">    const rows = Math.ceil(infoWord.length / k1);</w:t>
+            </w:r>
+          </w:p>
+          <w:p>
+            <w:pPr>
+              <w:pStyle w:val="a5"/>
+              <w:rPr>
+                <w:lang w:val="en-US"/>
+              </w:rPr>
+            </w:pPr>
+            <w:r>
+              <w:rPr>
+                <w:lang w:val="en-US"/>
+              </w:rPr>
+              <w:t xml:space="preserve">    const columns = k2 + 1;</w:t>
+            </w:r>
+          </w:p>
+          <w:p>
+            <w:pPr>
+              <w:pStyle w:val="a5"/>
+              <w:rPr>
+                <w:lang w:val="en-US"/>
+              </w:rPr>
+            </w:pPr>
+          </w:p>
+          <w:p>
+            <w:pPr>
+              <w:pStyle w:val="a5"/>
+              <w:rPr>
+                <w:lang w:val="en-US"/>
+              </w:rPr>
+            </w:pPr>
+            <w:r>
+              <w:rPr>
+                <w:lang w:val="en-US"/>
+              </w:rPr>
+              <w:t xml:space="preserve">    const matrix = Array(rows).fill().map(() =&gt; Array(columns).fill().map(() =&gt; Array(z+1).fill(0)));</w:t>
+            </w:r>
+          </w:p>
+          <w:p>
+            <w:pPr>
+              <w:pStyle w:val="a5"/>
+              <w:rPr>
+                <w:lang w:val="en-US"/>
+              </w:rPr>
+            </w:pPr>
+          </w:p>
+          <w:p>
+            <w:pPr>
+              <w:pStyle w:val="a5"/>
+              <w:rPr>
+                <w:lang w:val="en-US"/>
+              </w:rPr>
+            </w:pPr>
+            <w:r>
+              <w:rPr>
+                <w:lang w:val="en-US"/>
+              </w:rPr>
+              <w:t xml:space="preserve">    for (let i = 0; i &lt; rows; i++) {</w:t>
+            </w:r>
+          </w:p>
+          <w:p>
+            <w:pPr>
+              <w:pStyle w:val="a5"/>
+              <w:rPr>
+                <w:lang w:val="en-US"/>
+              </w:rPr>
+            </w:pPr>
+            <w:r>
+              <w:rPr>
+                <w:lang w:val="en-US"/>
+              </w:rPr>
+              <w:t xml:space="preserve">        for (let j = 0; j &lt; columns; j++) {</w:t>
+            </w:r>
+          </w:p>
+          <w:p>
+            <w:pPr>
+              <w:pStyle w:val="a5"/>
+              <w:rPr>
+                <w:lang w:val="en-US"/>
+              </w:rPr>
+            </w:pPr>
+            <w:r>
+              <w:rPr>
+                <w:lang w:val="en-US"/>
+              </w:rPr>
+              <w:t xml:space="preserve">            if (i * k1 + j &lt; infoWord.length) {</w:t>
+            </w:r>
+          </w:p>
+          <w:p>
+            <w:pPr>
+              <w:pStyle w:val="a5"/>
+              <w:rPr>
+                <w:lang w:val="en-US"/>
+              </w:rPr>
+            </w:pPr>
+            <w:r>
+              <w:rPr>
+                <w:lang w:val="en-US"/>
+              </w:rPr>
+              <w:t xml:space="preserve">                matrix[i][j][0] = infoWord[i * k1 + j];</w:t>
+            </w:r>
+          </w:p>
+          <w:p>
+            <w:pPr>
+              <w:pStyle w:val="a5"/>
+              <w:rPr>
+                <w:lang w:val="en-US"/>
+              </w:rPr>
+            </w:pPr>
+            <w:r>
+              <w:rPr>
+                <w:lang w:val="en-US"/>
+              </w:rPr>
+              <w:lastRenderedPageBreak/>
+              <w:t xml:space="preserve">            }</w:t>
+            </w:r>
+          </w:p>
+          <w:p>
+            <w:pPr>
+              <w:pStyle w:val="a5"/>
+              <w:rPr>
+                <w:lang w:val="en-US"/>
+              </w:rPr>
+            </w:pPr>
+            <w:r>
+              <w:rPr>
+                <w:lang w:val="en-US"/>
+              </w:rPr>
+              <w:t xml:space="preserve">        }</w:t>
             </w:r>
           </w:p>
           <w:p>
@@ -1338,11 +1434,19 @@
                 <w:lang w:val="en-US"/>
               </w:rPr>
             </w:pPr>
-            <w:r>
-              <w:rPr>
-                <w:lang w:val="en-US"/>
-              </w:rPr>
-              <w:t xml:space="preserve">    return binaryStr;</w:t>
+          </w:p>
+          <w:p>
+            <w:pPr>
+              <w:pStyle w:val="a5"/>
+              <w:rPr>
+                <w:lang w:val="en-US"/>
+              </w:rPr>
+            </w:pPr>
+            <w:r>
+              <w:rPr>
+                <w:lang w:val="en-US"/>
+              </w:rPr>
+              <w:t xml:space="preserve">    return matrix;</w:t>
             </w:r>
           </w:p>
           <w:p>
@@ -1378,21 +1482,735 @@
               <w:rPr>
                 <w:lang w:val="en-US"/>
               </w:rPr>
-              <w:t>function generateHammingMatrix(infoWord) {</w:t>
-            </w:r>
-          </w:p>
-          <w:p>
-            <w:pPr>
-              <w:pStyle w:val="a5"/>
-              <w:rPr>
-                <w:lang w:val="en-US"/>
-              </w:rPr>
-            </w:pPr>
-            <w:r>
-              <w:rPr>
-                <w:lang w:val="en-US"/>
-              </w:rPr>
-              <w:t xml:space="preserve">    let k = infoWord.length;</w:t>
+              <w:t>function calculateParityBits(matrix) {</w:t>
+            </w:r>
+          </w:p>
+          <w:p>
+            <w:pPr>
+              <w:pStyle w:val="a5"/>
+              <w:rPr>
+                <w:lang w:val="en-US"/>
+              </w:rPr>
+            </w:pPr>
+            <w:r>
+              <w:rPr>
+                <w:lang w:val="en-US"/>
+              </w:rPr>
+              <w:t xml:space="preserve">    const rows = matrix.length;</w:t>
+            </w:r>
+          </w:p>
+          <w:p>
+            <w:pPr>
+              <w:pStyle w:val="a5"/>
+              <w:rPr>
+                <w:lang w:val="en-US"/>
+              </w:rPr>
+            </w:pPr>
+            <w:r>
+              <w:rPr>
+                <w:lang w:val="en-US"/>
+              </w:rPr>
+              <w:t xml:space="preserve">    const columns = matrix[0].length;</w:t>
+            </w:r>
+          </w:p>
+          <w:p>
+            <w:pPr>
+              <w:pStyle w:val="a5"/>
+              <w:rPr>
+                <w:lang w:val="en-US"/>
+              </w:rPr>
+            </w:pPr>
+            <w:r>
+              <w:rPr>
+                <w:lang w:val="en-US"/>
+              </w:rPr>
+              <w:t xml:space="preserve">    const z = matrix[0][0].length;</w:t>
+            </w:r>
+          </w:p>
+          <w:p>
+            <w:pPr>
+              <w:pStyle w:val="a5"/>
+              <w:rPr>
+                <w:lang w:val="en-US"/>
+              </w:rPr>
+            </w:pPr>
+          </w:p>
+          <w:p>
+            <w:pPr>
+              <w:pStyle w:val="a5"/>
+              <w:rPr>
+                <w:lang w:val="en-US"/>
+              </w:rPr>
+            </w:pPr>
+            <w:r>
+              <w:rPr>
+                <w:lang w:val="en-US"/>
+              </w:rPr>
+              <w:t xml:space="preserve">    const horizontalParity = Array(rows).fill(0);</w:t>
+            </w:r>
+          </w:p>
+          <w:p>
+            <w:pPr>
+              <w:pStyle w:val="a5"/>
+              <w:rPr>
+                <w:lang w:val="en-US"/>
+              </w:rPr>
+            </w:pPr>
+            <w:r>
+              <w:rPr>
+                <w:lang w:val="en-US"/>
+              </w:rPr>
+              <w:t xml:space="preserve">    const verticalParity = Array(columns).fill(0);</w:t>
+            </w:r>
+          </w:p>
+          <w:p>
+            <w:pPr>
+              <w:pStyle w:val="a5"/>
+              <w:rPr>
+                <w:lang w:val="en-US"/>
+              </w:rPr>
+            </w:pPr>
+            <w:r>
+              <w:rPr>
+                <w:lang w:val="en-US"/>
+              </w:rPr>
+              <w:t xml:space="preserve">    const diagonalParityTopLeftToBottomRight = Array(Math.min(rows, columns)).fill(0);</w:t>
+            </w:r>
+          </w:p>
+          <w:p>
+            <w:pPr>
+              <w:pStyle w:val="a5"/>
+              <w:rPr>
+                <w:lang w:val="en-US"/>
+              </w:rPr>
+            </w:pPr>
+            <w:r>
+              <w:rPr>
+                <w:lang w:val="en-US"/>
+              </w:rPr>
+              <w:t xml:space="preserve">    const diagonalParityBottomLeftToTopRight = Array(Math.min(rows, columns)).fill(0);</w:t>
+            </w:r>
+          </w:p>
+          <w:p>
+            <w:pPr>
+              <w:pStyle w:val="a5"/>
+              <w:rPr>
+                <w:lang w:val="en-US"/>
+              </w:rPr>
+            </w:pPr>
+          </w:p>
+          <w:p>
+            <w:pPr>
+              <w:pStyle w:val="a5"/>
+              <w:rPr>
+                <w:lang w:val="en-US"/>
+              </w:rPr>
+            </w:pPr>
+            <w:r>
+              <w:rPr>
+                <w:lang w:val="en-US"/>
+              </w:rPr>
+              <w:t xml:space="preserve">    for (let i = 0; i &lt; rows; i++) {</w:t>
+            </w:r>
+          </w:p>
+          <w:p>
+            <w:pPr>
+              <w:pStyle w:val="a5"/>
+              <w:rPr>
+                <w:lang w:val="en-US"/>
+              </w:rPr>
+            </w:pPr>
+            <w:r>
+              <w:rPr>
+                <w:lang w:val="en-US"/>
+              </w:rPr>
+              <w:t xml:space="preserve">        for (let j = 0; j &lt; columns; j++) {</w:t>
+            </w:r>
+          </w:p>
+          <w:p>
+            <w:pPr>
+              <w:pStyle w:val="a5"/>
+              <w:rPr>
+                <w:lang w:val="en-US"/>
+              </w:rPr>
+            </w:pPr>
+            <w:r>
+              <w:rPr>
+                <w:lang w:val="en-US"/>
+              </w:rPr>
+              <w:t xml:space="preserve">            for (let k = 0; k &lt; z; k++) {</w:t>
+            </w:r>
+          </w:p>
+          <w:p>
+            <w:pPr>
+              <w:pStyle w:val="a5"/>
+              <w:rPr>
+                <w:lang w:val="en-US"/>
+              </w:rPr>
+            </w:pPr>
+            <w:r>
+              <w:rPr>
+                <w:lang w:val="en-US"/>
+              </w:rPr>
+              <w:t xml:space="preserve">                horizontalParity[i] ^= matrix[i][j][k];</w:t>
+            </w:r>
+          </w:p>
+          <w:p>
+            <w:pPr>
+              <w:pStyle w:val="a5"/>
+              <w:rPr>
+                <w:lang w:val="en-US"/>
+              </w:rPr>
+            </w:pPr>
+            <w:r>
+              <w:rPr>
+                <w:lang w:val="en-US"/>
+              </w:rPr>
+              <w:t xml:space="preserve">            }</w:t>
+            </w:r>
+          </w:p>
+          <w:p>
+            <w:pPr>
+              <w:pStyle w:val="a5"/>
+              <w:rPr>
+                <w:lang w:val="en-US"/>
+              </w:rPr>
+            </w:pPr>
+            <w:r>
+              <w:rPr>
+                <w:lang w:val="en-US"/>
+              </w:rPr>
+              <w:t xml:space="preserve">        }</w:t>
+            </w:r>
+          </w:p>
+          <w:p>
+            <w:pPr>
+              <w:pStyle w:val="a5"/>
+              <w:rPr>
+                <w:lang w:val="en-US"/>
+              </w:rPr>
+            </w:pPr>
+            <w:r>
+              <w:rPr>
+                <w:lang w:val="en-US"/>
+              </w:rPr>
+              <w:t xml:space="preserve">    }</w:t>
+            </w:r>
+          </w:p>
+          <w:p>
+            <w:pPr>
+              <w:pStyle w:val="a5"/>
+              <w:rPr>
+                <w:lang w:val="en-US"/>
+              </w:rPr>
+            </w:pPr>
+          </w:p>
+          <w:p>
+            <w:pPr>
+              <w:pStyle w:val="a5"/>
+              <w:rPr>
+                <w:lang w:val="en-US"/>
+              </w:rPr>
+            </w:pPr>
+            <w:r>
+              <w:rPr>
+                <w:lang w:val="en-US"/>
+              </w:rPr>
+              <w:t xml:space="preserve">    for (let j = 0; j &lt; columns; j++) {</w:t>
+            </w:r>
+          </w:p>
+          <w:p>
+            <w:pPr>
+              <w:pStyle w:val="a5"/>
+              <w:rPr>
+                <w:lang w:val="en-US"/>
+              </w:rPr>
+            </w:pPr>
+            <w:r>
+              <w:rPr>
+                <w:lang w:val="en-US"/>
+              </w:rPr>
+              <w:t xml:space="preserve">        for (let i = 0; i &lt; rows; i++) {</w:t>
+            </w:r>
+          </w:p>
+          <w:p>
+            <w:pPr>
+              <w:pStyle w:val="a5"/>
+              <w:rPr>
+                <w:lang w:val="en-US"/>
+              </w:rPr>
+            </w:pPr>
+            <w:r>
+              <w:rPr>
+                <w:lang w:val="en-US"/>
+              </w:rPr>
+              <w:t xml:space="preserve">            for (let k = 0; k &lt; z; k++) {</w:t>
+            </w:r>
+          </w:p>
+          <w:p>
+            <w:pPr>
+              <w:pStyle w:val="a5"/>
+              <w:rPr>
+                <w:lang w:val="en-US"/>
+              </w:rPr>
+            </w:pPr>
+            <w:r>
+              <w:rPr>
+                <w:lang w:val="en-US"/>
+              </w:rPr>
+              <w:t xml:space="preserve">                verticalParity[j] ^= matrix[i][j][k];</w:t>
+            </w:r>
+          </w:p>
+          <w:p>
+            <w:pPr>
+              <w:pStyle w:val="a5"/>
+              <w:rPr>
+                <w:lang w:val="en-US"/>
+              </w:rPr>
+            </w:pPr>
+            <w:r>
+              <w:rPr>
+                <w:lang w:val="en-US"/>
+              </w:rPr>
+              <w:t xml:space="preserve">            }</w:t>
+            </w:r>
+          </w:p>
+          <w:p>
+            <w:pPr>
+              <w:pStyle w:val="a5"/>
+              <w:rPr>
+                <w:lang w:val="en-US"/>
+              </w:rPr>
+            </w:pPr>
+            <w:r>
+              <w:rPr>
+                <w:lang w:val="en-US"/>
+              </w:rPr>
+              <w:t xml:space="preserve">        }</w:t>
+            </w:r>
+          </w:p>
+          <w:p>
+            <w:pPr>
+              <w:pStyle w:val="a5"/>
+              <w:rPr>
+                <w:lang w:val="en-US"/>
+              </w:rPr>
+            </w:pPr>
+            <w:r>
+              <w:rPr>
+                <w:lang w:val="en-US"/>
+              </w:rPr>
+              <w:t xml:space="preserve">    }</w:t>
+            </w:r>
+          </w:p>
+          <w:p>
+            <w:pPr>
+              <w:pStyle w:val="a5"/>
+              <w:rPr>
+                <w:lang w:val="en-US"/>
+              </w:rPr>
+            </w:pPr>
+          </w:p>
+          <w:p>
+            <w:pPr>
+              <w:pStyle w:val="a5"/>
+              <w:rPr>
+                <w:lang w:val="en-US"/>
+              </w:rPr>
+            </w:pPr>
+            <w:r>
+              <w:rPr>
+                <w:lang w:val="en-US"/>
+              </w:rPr>
+              <w:t xml:space="preserve">    for (let i = 0; i &lt; Math.min(rows, columns); i++) {</w:t>
+            </w:r>
+          </w:p>
+          <w:p>
+            <w:pPr>
+              <w:pStyle w:val="a5"/>
+              <w:rPr>
+                <w:lang w:val="en-US"/>
+              </w:rPr>
+            </w:pPr>
+            <w:r>
+              <w:rPr>
+                <w:lang w:val="en-US"/>
+              </w:rPr>
+              <w:t xml:space="preserve">        for (let k = 0; k &lt; z; k++) {</w:t>
+            </w:r>
+          </w:p>
+          <w:p>
+            <w:pPr>
+              <w:pStyle w:val="a5"/>
+              <w:rPr>
+                <w:lang w:val="en-US"/>
+              </w:rPr>
+            </w:pPr>
+            <w:r>
+              <w:rPr>
+                <w:lang w:val="en-US"/>
+              </w:rPr>
+              <w:t xml:space="preserve">            diagonalParityTopLeftToBottomRight[i] ^= matrix[i][i][k];</w:t>
+            </w:r>
+          </w:p>
+          <w:p>
+            <w:pPr>
+              <w:pStyle w:val="a5"/>
+              <w:rPr>
+                <w:lang w:val="en-US"/>
+              </w:rPr>
+            </w:pPr>
+            <w:r>
+              <w:rPr>
+                <w:lang w:val="en-US"/>
+              </w:rPr>
+              <w:t xml:space="preserve">        }</w:t>
+            </w:r>
+          </w:p>
+          <w:p>
+            <w:pPr>
+              <w:pStyle w:val="a5"/>
+              <w:rPr>
+                <w:lang w:val="en-US"/>
+              </w:rPr>
+            </w:pPr>
+            <w:r>
+              <w:rPr>
+                <w:lang w:val="en-US"/>
+              </w:rPr>
+              <w:t xml:space="preserve">    }</w:t>
+            </w:r>
+          </w:p>
+          <w:p>
+            <w:pPr>
+              <w:pStyle w:val="a5"/>
+              <w:rPr>
+                <w:lang w:val="en-US"/>
+              </w:rPr>
+            </w:pPr>
+          </w:p>
+          <w:p>
+            <w:pPr>
+              <w:pStyle w:val="a5"/>
+              <w:rPr>
+                <w:lang w:val="en-US"/>
+              </w:rPr>
+            </w:pPr>
+            <w:r>
+              <w:rPr>
+                <w:lang w:val="en-US"/>
+              </w:rPr>
+              <w:t xml:space="preserve">    for (let i = 0; i &lt; Math.min(rows, columns); i++) {</w:t>
+            </w:r>
+          </w:p>
+          <w:p>
+            <w:pPr>
+              <w:pStyle w:val="a5"/>
+              <w:rPr>
+                <w:lang w:val="en-US"/>
+              </w:rPr>
+            </w:pPr>
+            <w:r>
+              <w:rPr>
+                <w:lang w:val="en-US"/>
+              </w:rPr>
+              <w:t xml:space="preserve">        for (let k = 0; k &lt; z; k++) {</w:t>
+            </w:r>
+          </w:p>
+          <w:p>
+            <w:pPr>
+              <w:pStyle w:val="a5"/>
+              <w:rPr>
+                <w:lang w:val="en-US"/>
+              </w:rPr>
+            </w:pPr>
+            <w:r>
+              <w:rPr>
+                <w:lang w:val="en-US"/>
+              </w:rPr>
+              <w:t xml:space="preserve">            diagonalParityBottomLeftToTopRight[i] ^= matrix[rows - 1 - i][i][k];</w:t>
+            </w:r>
+          </w:p>
+          <w:p>
+            <w:pPr>
+              <w:pStyle w:val="a5"/>
+              <w:rPr>
+                <w:lang w:val="en-US"/>
+              </w:rPr>
+            </w:pPr>
+            <w:r>
+              <w:rPr>
+                <w:lang w:val="en-US"/>
+              </w:rPr>
+              <w:t xml:space="preserve">        }</w:t>
+            </w:r>
+          </w:p>
+          <w:p>
+            <w:pPr>
+              <w:pStyle w:val="a5"/>
+              <w:rPr>
+                <w:lang w:val="en-US"/>
+              </w:rPr>
+            </w:pPr>
+            <w:r>
+              <w:rPr>
+                <w:lang w:val="en-US"/>
+              </w:rPr>
+              <w:t xml:space="preserve">    }</w:t>
+            </w:r>
+          </w:p>
+          <w:p>
+            <w:pPr>
+              <w:pStyle w:val="a5"/>
+              <w:rPr>
+                <w:lang w:val="en-US"/>
+              </w:rPr>
+            </w:pPr>
+          </w:p>
+          <w:p>
+            <w:pPr>
+              <w:pStyle w:val="a5"/>
+              <w:rPr>
+                <w:lang w:val="en-US"/>
+              </w:rPr>
+            </w:pPr>
+            <w:r>
+              <w:rPr>
+                <w:lang w:val="en-US"/>
+              </w:rPr>
+              <w:t xml:space="preserve">    return {</w:t>
+            </w:r>
+          </w:p>
+          <w:p>
+            <w:pPr>
+              <w:pStyle w:val="a5"/>
+              <w:rPr>
+                <w:lang w:val="en-US"/>
+              </w:rPr>
+            </w:pPr>
+            <w:r>
+              <w:rPr>
+                <w:lang w:val="en-US"/>
+              </w:rPr>
+              <w:t xml:space="preserve">        horizontalParity,</w:t>
+            </w:r>
+          </w:p>
+          <w:p>
+            <w:pPr>
+              <w:pStyle w:val="a5"/>
+              <w:rPr>
+                <w:lang w:val="en-US"/>
+              </w:rPr>
+            </w:pPr>
+            <w:r>
+              <w:rPr>
+                <w:lang w:val="en-US"/>
+              </w:rPr>
+              <w:t xml:space="preserve">        verticalParity,</w:t>
+            </w:r>
+          </w:p>
+          <w:p>
+            <w:pPr>
+              <w:pStyle w:val="a5"/>
+              <w:rPr>
+                <w:lang w:val="en-US"/>
+              </w:rPr>
+            </w:pPr>
+            <w:r>
+              <w:rPr>
+                <w:lang w:val="en-US"/>
+              </w:rPr>
+              <w:t xml:space="preserve">        diagonalParityTopLeftToBottomRight,</w:t>
+            </w:r>
+          </w:p>
+          <w:p>
+            <w:pPr>
+              <w:pStyle w:val="a5"/>
+              <w:rPr>
+                <w:lang w:val="en-US"/>
+              </w:rPr>
+            </w:pPr>
+            <w:r>
+              <w:rPr>
+                <w:lang w:val="en-US"/>
+              </w:rPr>
+              <w:t xml:space="preserve">        diagonalParityBottomLeftToTopRight</w:t>
+            </w:r>
+          </w:p>
+          <w:p>
+            <w:pPr>
+              <w:pStyle w:val="a5"/>
+              <w:rPr>
+                <w:lang w:val="en-US"/>
+              </w:rPr>
+            </w:pPr>
+            <w:r>
+              <w:rPr>
+                <w:lang w:val="en-US"/>
+              </w:rPr>
+              <w:t xml:space="preserve">    };</w:t>
+            </w:r>
+          </w:p>
+          <w:p>
+            <w:pPr>
+              <w:pStyle w:val="a5"/>
+              <w:rPr>
+                <w:lang w:val="en-US"/>
+              </w:rPr>
+            </w:pPr>
+            <w:r>
+              <w:rPr>
+                <w:lang w:val="en-US"/>
+              </w:rPr>
+              <w:t>}</w:t>
+            </w:r>
+          </w:p>
+          <w:p>
+            <w:pPr>
+              <w:pStyle w:val="a5"/>
+              <w:rPr>
+                <w:lang w:val="en-US"/>
+              </w:rPr>
+            </w:pPr>
+          </w:p>
+          <w:p>
+            <w:pPr>
+              <w:pStyle w:val="a5"/>
+              <w:rPr>
+                <w:lang w:val="en-US"/>
+              </w:rPr>
+            </w:pPr>
+            <w:r>
+              <w:rPr>
+                <w:lang w:val="en-US"/>
+              </w:rPr>
+              <w:t>function generateCodeWord(infoWord) {</w:t>
+            </w:r>
+          </w:p>
+          <w:p>
+            <w:pPr>
+              <w:pStyle w:val="a5"/>
+              <w:rPr>
+                <w:lang w:val="en-US"/>
+              </w:rPr>
+            </w:pPr>
+            <w:r>
+              <w:rPr>
+                <w:lang w:val="en-US"/>
+              </w:rPr>
+              <w:t xml:space="preserve">    const codeWord = [...infoWord];</w:t>
+            </w:r>
+          </w:p>
+          <w:p>
+            <w:pPr>
+              <w:pStyle w:val="a5"/>
+              <w:rPr>
+                <w:lang w:val="en-US"/>
+              </w:rPr>
+            </w:pPr>
+            <w:r>
+              <w:rPr>
+                <w:lang w:val="en-US"/>
+              </w:rPr>
+              <w:t xml:space="preserve">    parityBits.horizontalParity.forEach((el) =&gt; {</w:t>
+            </w:r>
+          </w:p>
+          <w:p>
+            <w:pPr>
+              <w:pStyle w:val="a5"/>
+              <w:rPr>
+                <w:lang w:val="en-US"/>
+              </w:rPr>
+            </w:pPr>
+            <w:r>
+              <w:rPr>
+                <w:lang w:val="en-US"/>
+              </w:rPr>
+              <w:t xml:space="preserve">        codeWord.push(el);</w:t>
+            </w:r>
+          </w:p>
+          <w:p>
+            <w:pPr>
+              <w:pStyle w:val="a5"/>
+              <w:rPr>
+                <w:lang w:val="en-US"/>
+              </w:rPr>
+            </w:pPr>
+            <w:r>
+              <w:rPr>
+                <w:lang w:val="en-US"/>
+              </w:rPr>
+              <w:t xml:space="preserve">    })</w:t>
+            </w:r>
+          </w:p>
+          <w:p>
+            <w:pPr>
+              <w:pStyle w:val="a5"/>
+              <w:rPr>
+                <w:lang w:val="en-US"/>
+              </w:rPr>
+            </w:pPr>
+            <w:r>
+              <w:rPr>
+                <w:lang w:val="en-US"/>
+              </w:rPr>
+              <w:t xml:space="preserve">    parityBits.verticalParity.forEach((el) =&gt; {</w:t>
+            </w:r>
+          </w:p>
+          <w:p>
+            <w:pPr>
+              <w:pStyle w:val="a5"/>
+              <w:rPr>
+                <w:lang w:val="en-US"/>
+              </w:rPr>
+            </w:pPr>
+            <w:r>
+              <w:rPr>
+                <w:lang w:val="en-US"/>
+              </w:rPr>
+              <w:t xml:space="preserve">        codeWord.push(el);</w:t>
+            </w:r>
+          </w:p>
+          <w:p>
+            <w:pPr>
+              <w:pStyle w:val="a5"/>
+              <w:rPr>
+                <w:lang w:val="en-US"/>
+              </w:rPr>
+            </w:pPr>
+            <w:r>
+              <w:rPr>
+                <w:lang w:val="en-US"/>
+              </w:rPr>
+              <w:t xml:space="preserve">    })</w:t>
+            </w:r>
+          </w:p>
+          <w:p>
+            <w:pPr>
+              <w:pStyle w:val="a5"/>
+              <w:rPr>
+                <w:lang w:val="en-US"/>
+              </w:rPr>
+            </w:pPr>
+            <w:r>
+              <w:rPr>
+                <w:lang w:val="en-US"/>
+              </w:rPr>
+              <w:t xml:space="preserve">    parityBits.diagonalParityTopLeftToBottomRight.forEach((el) =&gt; {</w:t>
+            </w:r>
+          </w:p>
+          <w:p>
+            <w:pPr>
+              <w:pStyle w:val="a5"/>
+              <w:rPr>
+                <w:lang w:val="en-US"/>
+              </w:rPr>
+            </w:pPr>
+            <w:r>
+              <w:rPr>
+                <w:lang w:val="en-US"/>
+              </w:rPr>
+              <w:t xml:space="preserve">        codeWord.push(el);</w:t>
             </w:r>
           </w:p>
           <w:p>
@@ -1407,35 +2225,235 @@
                 <w:lang w:val="en-US"/>
               </w:rPr>
               <w:lastRenderedPageBreak/>
-              <w:t xml:space="preserve">    let r = 0;</w:t>
-            </w:r>
-          </w:p>
-          <w:p>
-            <w:pPr>
-              <w:pStyle w:val="a5"/>
-              <w:rPr>
-                <w:lang w:val="en-US"/>
-              </w:rPr>
-            </w:pPr>
-            <w:r>
-              <w:rPr>
-                <w:lang w:val="en-US"/>
-              </w:rPr>
-              <w:t xml:space="preserve">    while (Math.pow(2, r) &lt; k + r + 1) {</w:t>
-            </w:r>
-          </w:p>
-          <w:p>
-            <w:pPr>
-              <w:pStyle w:val="a5"/>
-              <w:rPr>
-                <w:lang w:val="en-US"/>
-              </w:rPr>
-            </w:pPr>
-            <w:r>
-              <w:rPr>
-                <w:lang w:val="en-US"/>
-              </w:rPr>
-              <w:t xml:space="preserve">        r++;</w:t>
+              <w:t xml:space="preserve">    })</w:t>
+            </w:r>
+          </w:p>
+          <w:p>
+            <w:pPr>
+              <w:pStyle w:val="a5"/>
+              <w:rPr>
+                <w:lang w:val="en-US"/>
+              </w:rPr>
+            </w:pPr>
+            <w:r>
+              <w:rPr>
+                <w:lang w:val="en-US"/>
+              </w:rPr>
+              <w:t xml:space="preserve">    parityBits.diagonalParityBottomLeftToTopRight.forEach((el) =&gt; {</w:t>
+            </w:r>
+          </w:p>
+          <w:p>
+            <w:pPr>
+              <w:pStyle w:val="a5"/>
+              <w:rPr>
+                <w:lang w:val="en-US"/>
+              </w:rPr>
+            </w:pPr>
+            <w:r>
+              <w:rPr>
+                <w:lang w:val="en-US"/>
+              </w:rPr>
+              <w:t xml:space="preserve">        codeWord.push(el);</w:t>
+            </w:r>
+          </w:p>
+          <w:p>
+            <w:pPr>
+              <w:pStyle w:val="a5"/>
+              <w:rPr>
+                <w:lang w:val="en-US"/>
+              </w:rPr>
+            </w:pPr>
+            <w:r>
+              <w:rPr>
+                <w:lang w:val="en-US"/>
+              </w:rPr>
+              <w:t xml:space="preserve">    })</w:t>
+            </w:r>
+          </w:p>
+          <w:p>
+            <w:pPr>
+              <w:pStyle w:val="a5"/>
+              <w:rPr>
+                <w:lang w:val="en-US"/>
+              </w:rPr>
+            </w:pPr>
+            <w:r>
+              <w:rPr>
+                <w:lang w:val="en-US"/>
+              </w:rPr>
+              <w:t xml:space="preserve">    return codeWord;</w:t>
+            </w:r>
+          </w:p>
+          <w:p>
+            <w:pPr>
+              <w:pStyle w:val="a5"/>
+              <w:rPr>
+                <w:lang w:val="en-US"/>
+              </w:rPr>
+            </w:pPr>
+            <w:r>
+              <w:rPr>
+                <w:lang w:val="en-US"/>
+              </w:rPr>
+              <w:t>}</w:t>
+            </w:r>
+          </w:p>
+          <w:p>
+            <w:pPr>
+              <w:pStyle w:val="a5"/>
+              <w:rPr>
+                <w:lang w:val="en-US"/>
+              </w:rPr>
+            </w:pPr>
+          </w:p>
+          <w:p>
+            <w:pPr>
+              <w:pStyle w:val="a5"/>
+              <w:rPr>
+                <w:lang w:val="en-US"/>
+              </w:rPr>
+            </w:pPr>
+            <w:r>
+              <w:rPr>
+                <w:lang w:val="en-US"/>
+              </w:rPr>
+              <w:t>function generateError(codeWord, errorCount) {</w:t>
+            </w:r>
+          </w:p>
+          <w:p>
+            <w:pPr>
+              <w:pStyle w:val="a5"/>
+              <w:rPr>
+                <w:lang w:val="en-US"/>
+              </w:rPr>
+            </w:pPr>
+            <w:r>
+              <w:rPr>
+                <w:lang w:val="en-US"/>
+              </w:rPr>
+              <w:t xml:space="preserve">    const erroneousCodeWord = [...codeWord];</w:t>
+            </w:r>
+          </w:p>
+          <w:p>
+            <w:pPr>
+              <w:pStyle w:val="a5"/>
+              <w:rPr>
+                <w:lang w:val="en-US"/>
+              </w:rPr>
+            </w:pPr>
+          </w:p>
+          <w:p>
+            <w:pPr>
+              <w:pStyle w:val="a5"/>
+              <w:rPr>
+                <w:lang w:val="en-US"/>
+              </w:rPr>
+            </w:pPr>
+            <w:r>
+              <w:rPr>
+                <w:lang w:val="en-US"/>
+              </w:rPr>
+              <w:t xml:space="preserve">    errorCount = Math.min(errorCount, erroneousCodeWord.length);</w:t>
+            </w:r>
+          </w:p>
+          <w:p>
+            <w:pPr>
+              <w:pStyle w:val="a5"/>
+              <w:rPr>
+                <w:lang w:val="en-US"/>
+              </w:rPr>
+            </w:pPr>
+          </w:p>
+          <w:p>
+            <w:pPr>
+              <w:pStyle w:val="a5"/>
+              <w:rPr>
+                <w:lang w:val="en-US"/>
+              </w:rPr>
+            </w:pPr>
+            <w:r>
+              <w:rPr>
+                <w:lang w:val="en-US"/>
+              </w:rPr>
+              <w:t xml:space="preserve">    for (let i = 0; i &lt; errorCount; i++) {</w:t>
+            </w:r>
+          </w:p>
+          <w:p>
+            <w:pPr>
+              <w:pStyle w:val="a5"/>
+              <w:rPr>
+                <w:lang w:val="en-US"/>
+              </w:rPr>
+            </w:pPr>
+            <w:r>
+              <w:rPr>
+                <w:lang w:val="en-US"/>
+              </w:rPr>
+              <w:t xml:space="preserve">        let randomIndex;</w:t>
+            </w:r>
+          </w:p>
+          <w:p>
+            <w:pPr>
+              <w:pStyle w:val="a5"/>
+              <w:rPr>
+                <w:lang w:val="en-US"/>
+              </w:rPr>
+            </w:pPr>
+            <w:r>
+              <w:rPr>
+                <w:lang w:val="en-US"/>
+              </w:rPr>
+              <w:t xml:space="preserve">        do {</w:t>
+            </w:r>
+          </w:p>
+          <w:p>
+            <w:pPr>
+              <w:pStyle w:val="a5"/>
+              <w:rPr>
+                <w:lang w:val="en-US"/>
+              </w:rPr>
+            </w:pPr>
+            <w:r>
+              <w:rPr>
+                <w:lang w:val="en-US"/>
+              </w:rPr>
+              <w:t xml:space="preserve">            randomIndex = Math.floor(Math.random() * erroneousCodeWord.length);</w:t>
+            </w:r>
+          </w:p>
+          <w:p>
+            <w:pPr>
+              <w:pStyle w:val="a5"/>
+              <w:rPr>
+                <w:lang w:val="en-US"/>
+              </w:rPr>
+            </w:pPr>
+            <w:r>
+              <w:rPr>
+                <w:lang w:val="en-US"/>
+              </w:rPr>
+              <w:t xml:space="preserve">        } while (erroneousCodeWord[randomIndex] === undefined);</w:t>
+            </w:r>
+          </w:p>
+          <w:p>
+            <w:pPr>
+              <w:pStyle w:val="a5"/>
+              <w:rPr>
+                <w:lang w:val="en-US"/>
+              </w:rPr>
+            </w:pPr>
+          </w:p>
+          <w:p>
+            <w:pPr>
+              <w:pStyle w:val="a5"/>
+              <w:rPr>
+                <w:lang w:val="en-US"/>
+              </w:rPr>
+            </w:pPr>
+            <w:r>
+              <w:rPr>
+                <w:lang w:val="en-US"/>
+              </w:rPr>
+              <w:t xml:space="preserve">        erroneousCodeWord[randomIndex] = 1 - erroneousCodeWord[randomIndex];</w:t>
             </w:r>
           </w:p>
           <w:p>
@@ -1459,89 +2477,637 @@
                 <w:lang w:val="en-US"/>
               </w:rPr>
             </w:pPr>
-            <w:r>
-              <w:rPr>
-                <w:lang w:val="en-US"/>
-              </w:rPr>
-              <w:t xml:space="preserve">    let n = k + r;</w:t>
-            </w:r>
-          </w:p>
-          <w:p>
-            <w:pPr>
-              <w:pStyle w:val="a5"/>
-              <w:rPr>
-                <w:lang w:val="en-US"/>
-              </w:rPr>
-            </w:pPr>
-            <w:r>
-              <w:rPr>
-                <w:lang w:val="en-US"/>
-              </w:rPr>
-              <w:t xml:space="preserve">    console.log("k=", k, ", r=", r, ", n=", n);</w:t>
-            </w:r>
-          </w:p>
-          <w:p>
-            <w:pPr>
-              <w:pStyle w:val="a5"/>
-              <w:rPr>
-                <w:lang w:val="en-US"/>
-              </w:rPr>
-            </w:pPr>
-            <w:r>
-              <w:rPr>
-                <w:lang w:val="en-US"/>
-              </w:rPr>
-              <w:t xml:space="preserve">    let checkMatrix = Array.from({ length: r }, () =&gt; Array(n).fill(0));</w:t>
-            </w:r>
-          </w:p>
-          <w:p>
-            <w:pPr>
-              <w:pStyle w:val="a5"/>
-              <w:rPr>
-                <w:lang w:val="en-US"/>
-              </w:rPr>
-            </w:pPr>
-          </w:p>
-          <w:p>
-            <w:pPr>
-              <w:pStyle w:val="a5"/>
-              <w:rPr>
-                <w:lang w:val="en-US"/>
-              </w:rPr>
-            </w:pPr>
-            <w:r>
-              <w:rPr>
-                <w:lang w:val="en-US"/>
-              </w:rPr>
-              <w:t xml:space="preserve">    for (let i = 0; i &lt; r; i++) {</w:t>
-            </w:r>
-          </w:p>
-          <w:p>
-            <w:pPr>
-              <w:pStyle w:val="a5"/>
-              <w:rPr>
-                <w:lang w:val="en-US"/>
-              </w:rPr>
-            </w:pPr>
-            <w:r>
-              <w:rPr>
-                <w:lang w:val="en-US"/>
-              </w:rPr>
-              <w:t xml:space="preserve">        for (let j = 0; j &lt; n; j++) {</w:t>
-            </w:r>
-          </w:p>
-          <w:p>
-            <w:pPr>
-              <w:pStyle w:val="a5"/>
-              <w:rPr>
-                <w:lang w:val="en-US"/>
-              </w:rPr>
-            </w:pPr>
-            <w:r>
-              <w:rPr>
-                <w:lang w:val="en-US"/>
-              </w:rPr>
-              <w:t xml:space="preserve">            checkMatrix[i][j] = ((j + 1) &amp; (1 &lt;&lt; i)) !== 0 ? 1 : 0;</w:t>
+          </w:p>
+          <w:p>
+            <w:pPr>
+              <w:pStyle w:val="a5"/>
+              <w:rPr>
+                <w:lang w:val="en-US"/>
+              </w:rPr>
+            </w:pPr>
+            <w:r>
+              <w:rPr>
+                <w:lang w:val="en-US"/>
+              </w:rPr>
+              <w:t xml:space="preserve">    return erroneousCodeWord;</w:t>
+            </w:r>
+          </w:p>
+          <w:p>
+            <w:pPr>
+              <w:pStyle w:val="a5"/>
+              <w:rPr>
+                <w:lang w:val="en-US"/>
+              </w:rPr>
+            </w:pPr>
+            <w:r>
+              <w:rPr>
+                <w:lang w:val="en-US"/>
+              </w:rPr>
+              <w:t>}</w:t>
+            </w:r>
+          </w:p>
+          <w:p>
+            <w:pPr>
+              <w:pStyle w:val="a5"/>
+              <w:rPr>
+                <w:lang w:val="en-US"/>
+              </w:rPr>
+            </w:pPr>
+          </w:p>
+          <w:p>
+            <w:pPr>
+              <w:pStyle w:val="a5"/>
+              <w:rPr>
+                <w:lang w:val="en-US"/>
+              </w:rPr>
+            </w:pPr>
+            <w:r>
+              <w:rPr>
+                <w:lang w:val="en-US"/>
+              </w:rPr>
+              <w:t>function correctErrors(Y_n, parityBits) {</w:t>
+            </w:r>
+          </w:p>
+          <w:p>
+            <w:pPr>
+              <w:pStyle w:val="a5"/>
+              <w:rPr>
+                <w:lang w:val="en-US"/>
+              </w:rPr>
+            </w:pPr>
+            <w:r>
+              <w:rPr>
+                <w:lang w:val="en-US"/>
+              </w:rPr>
+              <w:t xml:space="preserve">    const correctedCodeWord = [...Y_n];</w:t>
+            </w:r>
+          </w:p>
+          <w:p>
+            <w:pPr>
+              <w:pStyle w:val="a5"/>
+              <w:rPr>
+                <w:lang w:val="en-US"/>
+              </w:rPr>
+            </w:pPr>
+          </w:p>
+          <w:p>
+            <w:pPr>
+              <w:pStyle w:val="a5"/>
+              <w:rPr>
+                <w:lang w:val="en-US"/>
+              </w:rPr>
+            </w:pPr>
+            <w:r>
+              <w:rPr>
+                <w:lang w:val="en-US"/>
+              </w:rPr>
+              <w:t xml:space="preserve">    const parityPositions = {</w:t>
+            </w:r>
+          </w:p>
+          <w:p>
+            <w:pPr>
+              <w:pStyle w:val="a5"/>
+              <w:rPr>
+                <w:lang w:val="en-US"/>
+              </w:rPr>
+            </w:pPr>
+            <w:r>
+              <w:rPr>
+                <w:lang w:val="en-US"/>
+              </w:rPr>
+              <w:t xml:space="preserve">        diagonalParityBottomLeftToTopRight: Y_n.length - parityBits.diagonalParityBottomLeftToTopRight.length,</w:t>
+            </w:r>
+          </w:p>
+          <w:p>
+            <w:pPr>
+              <w:pStyle w:val="a5"/>
+              <w:rPr>
+                <w:lang w:val="en-US"/>
+              </w:rPr>
+            </w:pPr>
+            <w:r>
+              <w:rPr>
+                <w:lang w:val="en-US"/>
+              </w:rPr>
+              <w:t xml:space="preserve">        diagonalParityTopLeftToBottomRight: Y_n.length - parityBits.diagonalParityBottomLeftToTopRight.length - parityBits.diagonalParityTopLeftToBottomRight.length,</w:t>
+            </w:r>
+          </w:p>
+          <w:p>
+            <w:pPr>
+              <w:pStyle w:val="a5"/>
+              <w:rPr>
+                <w:lang w:val="en-US"/>
+              </w:rPr>
+            </w:pPr>
+            <w:r>
+              <w:rPr>
+                <w:lang w:val="en-US"/>
+              </w:rPr>
+              <w:t xml:space="preserve">        verticalParity: Y_n.length - parityBits.diagonalParityBottomLeftToTopRight.length - parityBits.diagonalParityTopLeftToBottomRight.length - parityBits.verticalParity.length,</w:t>
+            </w:r>
+          </w:p>
+          <w:p>
+            <w:pPr>
+              <w:pStyle w:val="a5"/>
+              <w:rPr>
+                <w:lang w:val="en-US"/>
+              </w:rPr>
+            </w:pPr>
+            <w:r>
+              <w:rPr>
+                <w:lang w:val="en-US"/>
+              </w:rPr>
+              <w:t xml:space="preserve">        horizontalParity: Y_n.length - parityBits.diagonalParityBottomLeftToTopRight.length - parityBits.diagonalParityTopLeftToBottomRight.length - parityBits.verticalParity.length - parityBits.horizontalParity.length</w:t>
+            </w:r>
+          </w:p>
+          <w:p>
+            <w:pPr>
+              <w:pStyle w:val="a5"/>
+              <w:rPr>
+                <w:lang w:val="en-US"/>
+              </w:rPr>
+            </w:pPr>
+            <w:r>
+              <w:rPr>
+                <w:lang w:val="en-US"/>
+              </w:rPr>
+              <w:t xml:space="preserve">    };</w:t>
+            </w:r>
+          </w:p>
+          <w:p>
+            <w:pPr>
+              <w:pStyle w:val="a5"/>
+              <w:rPr>
+                <w:lang w:val="en-US"/>
+              </w:rPr>
+            </w:pPr>
+          </w:p>
+          <w:p>
+            <w:pPr>
+              <w:pStyle w:val="a5"/>
+              <w:rPr>
+                <w:lang w:val="en-US"/>
+              </w:rPr>
+            </w:pPr>
+          </w:p>
+          <w:p>
+            <w:pPr>
+              <w:pStyle w:val="a5"/>
+              <w:rPr>
+                <w:lang w:val="en-US"/>
+              </w:rPr>
+            </w:pPr>
+            <w:r>
+              <w:rPr>
+                <w:lang w:val="en-US"/>
+              </w:rPr>
+              <w:t xml:space="preserve">    </w:t>
+            </w:r>
+          </w:p>
+          <w:p>
+            <w:pPr>
+              <w:pStyle w:val="a5"/>
+              <w:rPr>
+                <w:lang w:val="en-US"/>
+              </w:rPr>
+            </w:pPr>
+            <w:r>
+              <w:rPr>
+                <w:lang w:val="en-US"/>
+              </w:rPr>
+              <w:t xml:space="preserve">    Object.keys(parityBits).forEach(parityType =&gt; {</w:t>
+            </w:r>
+          </w:p>
+          <w:p>
+            <w:pPr>
+              <w:pStyle w:val="a5"/>
+              <w:rPr>
+                <w:lang w:val="en-US"/>
+              </w:rPr>
+            </w:pPr>
+            <w:r>
+              <w:rPr>
+                <w:lang w:val="en-US"/>
+              </w:rPr>
+              <w:t xml:space="preserve">        const expectedParityBits = parityBits[parityType];</w:t>
+            </w:r>
+          </w:p>
+          <w:p>
+            <w:pPr>
+              <w:pStyle w:val="a5"/>
+              <w:rPr>
+                <w:lang w:val="en-US"/>
+              </w:rPr>
+            </w:pPr>
+            <w:r>
+              <w:rPr>
+                <w:lang w:val="en-US"/>
+              </w:rPr>
+              <w:t xml:space="preserve">        const receivedParityBits = correctedCodeWord.slice(parityPositions[parityType], parityPositions[parityType] + expectedParityBits.length);</w:t>
+            </w:r>
+          </w:p>
+          <w:p>
+            <w:pPr>
+              <w:pStyle w:val="a5"/>
+              <w:rPr>
+                <w:lang w:val="en-US"/>
+              </w:rPr>
+            </w:pPr>
+            <w:r>
+              <w:rPr>
+                <w:lang w:val="en-US"/>
+              </w:rPr>
+              <w:t xml:space="preserve">        console.log(`Expected parity bits ${parityType}, ${parityPositions[parityType] + expectedParityBits.length}`, expectedParityBits);</w:t>
+            </w:r>
+          </w:p>
+          <w:p>
+            <w:pPr>
+              <w:pStyle w:val="a5"/>
+              <w:rPr>
+                <w:lang w:val="en-US"/>
+              </w:rPr>
+            </w:pPr>
+            <w:r>
+              <w:rPr>
+                <w:lang w:val="en-US"/>
+              </w:rPr>
+              <w:t xml:space="preserve">        console.log("Received parity bits", receivedParityBits);</w:t>
+            </w:r>
+          </w:p>
+          <w:p>
+            <w:pPr>
+              <w:pStyle w:val="a5"/>
+              <w:rPr>
+                <w:lang w:val="en-US"/>
+              </w:rPr>
+            </w:pPr>
+          </w:p>
+          <w:p>
+            <w:pPr>
+              <w:pStyle w:val="a5"/>
+              <w:rPr>
+                <w:lang w:val="en-US"/>
+              </w:rPr>
+            </w:pPr>
+            <w:r>
+              <w:rPr>
+                <w:lang w:val="en-US"/>
+              </w:rPr>
+              <w:t xml:space="preserve">        expectedParityBits.forEach((expectedBit, index) =&gt; {</w:t>
+            </w:r>
+          </w:p>
+          <w:p>
+            <w:pPr>
+              <w:pStyle w:val="a5"/>
+              <w:rPr>
+                <w:lang w:val="en-US"/>
+              </w:rPr>
+            </w:pPr>
+            <w:r>
+              <w:rPr>
+                <w:lang w:val="en-US"/>
+              </w:rPr>
+              <w:t xml:space="preserve">            if (expectedBit !== receivedParityBits[index]) {</w:t>
+            </w:r>
+          </w:p>
+          <w:p>
+            <w:pPr>
+              <w:pStyle w:val="a5"/>
+              <w:rPr>
+                <w:lang w:val="en-US"/>
+              </w:rPr>
+            </w:pPr>
+            <w:r>
+              <w:rPr>
+                <w:lang w:val="en-US"/>
+              </w:rPr>
+              <w:t xml:space="preserve">                correctedCodeWord[parityPositions[parityType] + index] = expectedBit;</w:t>
+            </w:r>
+          </w:p>
+          <w:p>
+            <w:pPr>
+              <w:pStyle w:val="a5"/>
+              <w:rPr>
+                <w:lang w:val="en-US"/>
+              </w:rPr>
+            </w:pPr>
+            <w:r>
+              <w:rPr>
+                <w:lang w:val="en-US"/>
+              </w:rPr>
+              <w:t xml:space="preserve">            }</w:t>
+            </w:r>
+          </w:p>
+          <w:p>
+            <w:pPr>
+              <w:pStyle w:val="a5"/>
+              <w:rPr>
+                <w:lang w:val="en-US"/>
+              </w:rPr>
+            </w:pPr>
+            <w:r>
+              <w:rPr>
+                <w:lang w:val="en-US"/>
+              </w:rPr>
+              <w:t xml:space="preserve">        });</w:t>
+            </w:r>
+          </w:p>
+          <w:p>
+            <w:pPr>
+              <w:pStyle w:val="a5"/>
+              <w:rPr>
+                <w:lang w:val="en-US"/>
+              </w:rPr>
+            </w:pPr>
+            <w:r>
+              <w:rPr>
+                <w:lang w:val="en-US"/>
+              </w:rPr>
+              <w:t xml:space="preserve">    });</w:t>
+            </w:r>
+          </w:p>
+          <w:p>
+            <w:pPr>
+              <w:pStyle w:val="a5"/>
+              <w:rPr>
+                <w:lang w:val="en-US"/>
+              </w:rPr>
+            </w:pPr>
+            <w:r>
+              <w:rPr>
+                <w:lang w:val="en-US"/>
+              </w:rPr>
+              <w:t xml:space="preserve">    </w:t>
+            </w:r>
+          </w:p>
+          <w:p>
+            <w:pPr>
+              <w:pStyle w:val="a5"/>
+              <w:rPr>
+                <w:lang w:val="en-US"/>
+              </w:rPr>
+            </w:pPr>
+            <w:r>
+              <w:rPr>
+                <w:lang w:val="en-US"/>
+              </w:rPr>
+              <w:t xml:space="preserve">    return correctedCodeWord;</w:t>
+            </w:r>
+          </w:p>
+          <w:p>
+            <w:pPr>
+              <w:pStyle w:val="a5"/>
+              <w:rPr>
+                <w:lang w:val="en-US"/>
+              </w:rPr>
+            </w:pPr>
+            <w:r>
+              <w:rPr>
+                <w:lang w:val="en-US"/>
+              </w:rPr>
+              <w:t>}</w:t>
+            </w:r>
+          </w:p>
+          <w:p>
+            <w:pPr>
+              <w:pStyle w:val="a5"/>
+              <w:rPr>
+                <w:lang w:val="en-US"/>
+              </w:rPr>
+            </w:pPr>
+          </w:p>
+          <w:p>
+            <w:pPr>
+              <w:pStyle w:val="a5"/>
+              <w:rPr>
+                <w:lang w:val="en-US"/>
+              </w:rPr>
+            </w:pPr>
+            <w:r>
+              <w:rPr>
+                <w:lang w:val="en-US"/>
+              </w:rPr>
+              <w:t>function analyzeCorrectionCapability(X_n, Errors, generateError, correctErrors, N1) {</w:t>
+            </w:r>
+          </w:p>
+          <w:p>
+            <w:pPr>
+              <w:pStyle w:val="a5"/>
+            </w:pPr>
+            <w:r>
+              <w:rPr>
+                <w:lang w:val="en-US"/>
+              </w:rPr>
+              <w:lastRenderedPageBreak/>
+              <w:t xml:space="preserve">    let</w:t>
+            </w:r>
+            <w:r>
+              <w:t xml:space="preserve"> </w:t>
+            </w:r>
+            <w:r>
+              <w:rPr>
+                <w:lang w:val="en-US"/>
+              </w:rPr>
+              <w:t>N</w:t>
+            </w:r>
+            <w:r>
+              <w:t>2 = 0; // Все найдены</w:t>
+            </w:r>
+          </w:p>
+          <w:p>
+            <w:pPr>
+              <w:pStyle w:val="a5"/>
+            </w:pPr>
+            <w:r>
+              <w:t xml:space="preserve">    </w:t>
+            </w:r>
+            <w:r>
+              <w:rPr>
+                <w:lang w:val="en-US"/>
+              </w:rPr>
+              <w:t>let</w:t>
+            </w:r>
+            <w:r>
+              <w:t xml:space="preserve"> </w:t>
+            </w:r>
+            <w:r>
+              <w:rPr>
+                <w:lang w:val="en-US"/>
+              </w:rPr>
+              <w:t>N</w:t>
+            </w:r>
+            <w:r>
+              <w:t>3 = 0; // Все исправлены</w:t>
+            </w:r>
+          </w:p>
+          <w:p>
+            <w:pPr>
+              <w:pStyle w:val="a5"/>
+            </w:pPr>
+          </w:p>
+          <w:p>
+            <w:pPr>
+              <w:pStyle w:val="a5"/>
+              <w:rPr>
+                <w:lang w:val="en-US"/>
+              </w:rPr>
+            </w:pPr>
+            <w:r>
+              <w:t xml:space="preserve">    </w:t>
+            </w:r>
+            <w:r>
+              <w:rPr>
+                <w:lang w:val="en-US"/>
+              </w:rPr>
+              <w:t>for (let i = 0; i &lt; N1; i++) {</w:t>
+            </w:r>
+          </w:p>
+          <w:p>
+            <w:pPr>
+              <w:pStyle w:val="a5"/>
+              <w:rPr>
+                <w:lang w:val="en-US"/>
+              </w:rPr>
+            </w:pPr>
+            <w:r>
+              <w:rPr>
+                <w:lang w:val="en-US"/>
+              </w:rPr>
+              <w:t xml:space="preserve">        const erroneousCodeWord = generateError(X_n, Errors);</w:t>
+            </w:r>
+          </w:p>
+          <w:p>
+            <w:pPr>
+              <w:pStyle w:val="a5"/>
+              <w:rPr>
+                <w:lang w:val="en-US"/>
+              </w:rPr>
+            </w:pPr>
+            <w:r>
+              <w:rPr>
+                <w:lang w:val="en-US"/>
+              </w:rPr>
+              <w:t xml:space="preserve">        //console.log(X_n, erroneousCodeWord);</w:t>
+            </w:r>
+          </w:p>
+          <w:p>
+            <w:pPr>
+              <w:pStyle w:val="a5"/>
+              <w:rPr>
+                <w:lang w:val="en-US"/>
+              </w:rPr>
+            </w:pPr>
+            <w:r>
+              <w:rPr>
+                <w:lang w:val="en-US"/>
+              </w:rPr>
+              <w:t xml:space="preserve">        const correctedCodeWord = correctErrors(erroneousCodeWord, parityBits);</w:t>
+            </w:r>
+          </w:p>
+          <w:p>
+            <w:pPr>
+              <w:pStyle w:val="a5"/>
+              <w:rPr>
+                <w:lang w:val="en-US"/>
+              </w:rPr>
+            </w:pPr>
+            <w:r>
+              <w:rPr>
+                <w:lang w:val="en-US"/>
+              </w:rPr>
+              <w:t xml:space="preserve">        //console.log(erroneousCodeWord);</w:t>
+            </w:r>
+          </w:p>
+          <w:p>
+            <w:pPr>
+              <w:pStyle w:val="a5"/>
+              <w:rPr>
+                <w:lang w:val="en-US"/>
+              </w:rPr>
+            </w:pPr>
+            <w:r>
+              <w:rPr>
+                <w:lang w:val="en-US"/>
+              </w:rPr>
+              <w:t xml:space="preserve">        //console.log(correctedCodeWord);</w:t>
+            </w:r>
+          </w:p>
+          <w:p>
+            <w:pPr>
+              <w:pStyle w:val="a5"/>
+              <w:rPr>
+                <w:lang w:val="en-US"/>
+              </w:rPr>
+            </w:pPr>
+          </w:p>
+          <w:p>
+            <w:pPr>
+              <w:pStyle w:val="a5"/>
+              <w:rPr>
+                <w:lang w:val="en-US"/>
+              </w:rPr>
+            </w:pPr>
+            <w:r>
+              <w:rPr>
+                <w:lang w:val="en-US"/>
+              </w:rPr>
+              <w:t xml:space="preserve">        if (countErrors(erroneousCodeWord, X_n) === Errors) {</w:t>
+            </w:r>
+          </w:p>
+          <w:p>
+            <w:pPr>
+              <w:pStyle w:val="a5"/>
+              <w:rPr>
+                <w:lang w:val="en-US"/>
+              </w:rPr>
+            </w:pPr>
+            <w:r>
+              <w:rPr>
+                <w:lang w:val="en-US"/>
+              </w:rPr>
+              <w:t xml:space="preserve">            N2++;</w:t>
+            </w:r>
+          </w:p>
+          <w:p>
+            <w:pPr>
+              <w:pStyle w:val="a5"/>
+              <w:rPr>
+                <w:lang w:val="en-US"/>
+              </w:rPr>
+            </w:pPr>
+            <w:r>
+              <w:rPr>
+                <w:lang w:val="en-US"/>
+              </w:rPr>
+              <w:t xml:space="preserve">            if (countErrors(correctedCodeWord, X_n) === 0) {</w:t>
+            </w:r>
+          </w:p>
+          <w:p>
+            <w:pPr>
+              <w:pStyle w:val="a5"/>
+              <w:rPr>
+                <w:lang w:val="en-US"/>
+              </w:rPr>
+            </w:pPr>
+            <w:r>
+              <w:rPr>
+                <w:lang w:val="en-US"/>
+              </w:rPr>
+              <w:t xml:space="preserve">                N3++;</w:t>
+            </w:r>
+          </w:p>
+          <w:p>
+            <w:pPr>
+              <w:pStyle w:val="a5"/>
+              <w:rPr>
+                <w:lang w:val="en-US"/>
+              </w:rPr>
+            </w:pPr>
+            <w:r>
+              <w:rPr>
+                <w:lang w:val="en-US"/>
+              </w:rPr>
+              <w:t xml:space="preserve">            }</w:t>
             </w:r>
           </w:p>
           <w:p>
@@ -1579,11 +3145,55 @@
                 <w:lang w:val="en-US"/>
               </w:rPr>
             </w:pPr>
-            <w:r>
-              <w:rPr>
-                <w:lang w:val="en-US"/>
-              </w:rPr>
-              <w:t xml:space="preserve">    return checkMatrix;</w:t>
+          </w:p>
+          <w:p>
+            <w:pPr>
+              <w:pStyle w:val="a5"/>
+              <w:rPr>
+                <w:lang w:val="en-US"/>
+              </w:rPr>
+            </w:pPr>
+            <w:r>
+              <w:rPr>
+                <w:lang w:val="en-US"/>
+              </w:rPr>
+              <w:t xml:space="preserve">    const ratioN2N1 = N2 / N1;</w:t>
+            </w:r>
+          </w:p>
+          <w:p>
+            <w:pPr>
+              <w:pStyle w:val="a5"/>
+              <w:rPr>
+                <w:lang w:val="en-US"/>
+              </w:rPr>
+            </w:pPr>
+            <w:r>
+              <w:rPr>
+                <w:lang w:val="en-US"/>
+              </w:rPr>
+              <w:t xml:space="preserve">    const ratioN3N1 = N3 / N1;</w:t>
+            </w:r>
+          </w:p>
+          <w:p>
+            <w:pPr>
+              <w:pStyle w:val="a5"/>
+              <w:rPr>
+                <w:lang w:val="en-US"/>
+              </w:rPr>
+            </w:pPr>
+          </w:p>
+          <w:p>
+            <w:pPr>
+              <w:pStyle w:val="a5"/>
+              <w:rPr>
+                <w:lang w:val="en-US"/>
+              </w:rPr>
+            </w:pPr>
+            <w:r>
+              <w:rPr>
+                <w:lang w:val="en-US"/>
+              </w:rPr>
+              <w:t xml:space="preserve">    return { ratioN2N1, ratioN3N1 };</w:t>
             </w:r>
           </w:p>
           <w:p>
@@ -1619,85 +3229,63 @@
               <w:rPr>
                 <w:lang w:val="en-US"/>
               </w:rPr>
-              <w:t>function computeRedundantBits(checkMatrix, infoWord) {</w:t>
-            </w:r>
-          </w:p>
-          <w:p>
-            <w:pPr>
-              <w:pStyle w:val="a5"/>
-              <w:rPr>
-                <w:lang w:val="en-US"/>
-              </w:rPr>
-            </w:pPr>
-            <w:r>
-              <w:rPr>
-                <w:lang w:val="en-US"/>
-              </w:rPr>
-              <w:t xml:space="preserve">    let redundantBits = '';</w:t>
-            </w:r>
-          </w:p>
-          <w:p>
-            <w:pPr>
-              <w:pStyle w:val="a5"/>
-              <w:rPr>
-                <w:lang w:val="en-US"/>
-              </w:rPr>
-            </w:pPr>
-          </w:p>
-          <w:p>
-            <w:pPr>
-              <w:pStyle w:val="a5"/>
-              <w:rPr>
-                <w:lang w:val="en-US"/>
-              </w:rPr>
-            </w:pPr>
-            <w:r>
-              <w:rPr>
-                <w:lang w:val="en-US"/>
-              </w:rPr>
-              <w:t xml:space="preserve">    for (let i = 0; i &lt; checkMatrix.length; i++) {</w:t>
-            </w:r>
-          </w:p>
-          <w:p>
-            <w:pPr>
-              <w:pStyle w:val="a5"/>
-              <w:rPr>
-                <w:lang w:val="en-US"/>
-              </w:rPr>
-            </w:pPr>
-            <w:r>
-              <w:rPr>
-                <w:lang w:val="en-US"/>
-              </w:rPr>
-              <w:t xml:space="preserve">        let sum = 0;</w:t>
-            </w:r>
-          </w:p>
-          <w:p>
-            <w:pPr>
-              <w:pStyle w:val="a5"/>
-              <w:rPr>
-                <w:lang w:val="en-US"/>
-              </w:rPr>
-            </w:pPr>
-            <w:r>
-              <w:rPr>
-                <w:lang w:val="en-US"/>
-              </w:rPr>
-              <w:t xml:space="preserve">        for (let j = 0; j &lt; infoWord.length; j++) {</w:t>
-            </w:r>
-          </w:p>
-          <w:p>
-            <w:pPr>
-              <w:pStyle w:val="a5"/>
-              <w:rPr>
-                <w:lang w:val="en-US"/>
-              </w:rPr>
-            </w:pPr>
-            <w:r>
-              <w:rPr>
-                <w:lang w:val="en-US"/>
-              </w:rPr>
-              <w:t xml:space="preserve">            sum += checkMatrix[i][j] * parseInt(infoWord[j], 2);</w:t>
+              <w:t>function countErrors(word1, word2) {</w:t>
+            </w:r>
+          </w:p>
+          <w:p>
+            <w:pPr>
+              <w:pStyle w:val="a5"/>
+              <w:rPr>
+                <w:lang w:val="en-US"/>
+              </w:rPr>
+            </w:pPr>
+            <w:r>
+              <w:rPr>
+                <w:lang w:val="en-US"/>
+              </w:rPr>
+              <w:t xml:space="preserve">    let errorCount = 0;</w:t>
+            </w:r>
+          </w:p>
+          <w:p>
+            <w:pPr>
+              <w:pStyle w:val="a5"/>
+              <w:rPr>
+                <w:lang w:val="en-US"/>
+              </w:rPr>
+            </w:pPr>
+            <w:r>
+              <w:rPr>
+                <w:lang w:val="en-US"/>
+              </w:rPr>
+              <w:t xml:space="preserve">    for (let i = 0; i &lt; word1.length; i++) {</w:t>
+            </w:r>
+          </w:p>
+          <w:p>
+            <w:pPr>
+              <w:pStyle w:val="a5"/>
+              <w:rPr>
+                <w:lang w:val="en-US"/>
+              </w:rPr>
+            </w:pPr>
+            <w:r>
+              <w:rPr>
+                <w:lang w:val="en-US"/>
+              </w:rPr>
+              <w:t xml:space="preserve">        if (word1[i] !== word2[i]) {</w:t>
+            </w:r>
+          </w:p>
+          <w:p>
+            <w:pPr>
+              <w:pStyle w:val="a5"/>
+              <w:rPr>
+                <w:lang w:val="en-US"/>
+              </w:rPr>
+            </w:pPr>
+            <w:r>
+              <w:rPr>
+                <w:lang w:val="en-US"/>
+              </w:rPr>
+              <w:t xml:space="preserve">            errorCount++;</w:t>
             </w:r>
           </w:p>
           <w:p>
@@ -1725,20 +3313,6 @@
               <w:rPr>
                 <w:lang w:val="en-US"/>
               </w:rPr>
-              <w:t xml:space="preserve">        redundantBits += sum % 2;</w:t>
-            </w:r>
-          </w:p>
-          <w:p>
-            <w:pPr>
-              <w:pStyle w:val="a5"/>
-              <w:rPr>
-                <w:lang w:val="en-US"/>
-              </w:rPr>
-            </w:pPr>
-            <w:r>
-              <w:rPr>
-                <w:lang w:val="en-US"/>
-              </w:rPr>
               <w:t xml:space="preserve">    }</w:t>
             </w:r>
           </w:p>
@@ -1749,437 +3323,11 @@
                 <w:lang w:val="en-US"/>
               </w:rPr>
             </w:pPr>
-          </w:p>
-          <w:p>
-            <w:pPr>
-              <w:pStyle w:val="a5"/>
-              <w:rPr>
-                <w:lang w:val="en-US"/>
-              </w:rPr>
-            </w:pPr>
-            <w:r>
-              <w:rPr>
-                <w:lang w:val="en-US"/>
-              </w:rPr>
-              <w:t xml:space="preserve">    return redundantBits;</w:t>
-            </w:r>
-          </w:p>
-          <w:p>
-            <w:pPr>
-              <w:pStyle w:val="a5"/>
-              <w:rPr>
-                <w:lang w:val="en-US"/>
-              </w:rPr>
-            </w:pPr>
-            <w:r>
-              <w:rPr>
-                <w:lang w:val="en-US"/>
-              </w:rPr>
-              <w:t>}</w:t>
-            </w:r>
-          </w:p>
-          <w:p>
-            <w:pPr>
-              <w:pStyle w:val="a5"/>
-              <w:rPr>
-                <w:lang w:val="en-US"/>
-              </w:rPr>
-            </w:pPr>
-          </w:p>
-          <w:p>
-            <w:pPr>
-              <w:pStyle w:val="a5"/>
-              <w:rPr>
-                <w:lang w:val="en-US"/>
-              </w:rPr>
-            </w:pPr>
-            <w:r>
-              <w:rPr>
-                <w:lang w:val="en-US"/>
-              </w:rPr>
-              <w:t>function addErrors(word, numErrors) {</w:t>
-            </w:r>
-          </w:p>
-          <w:p>
-            <w:pPr>
-              <w:pStyle w:val="a5"/>
-              <w:rPr>
-                <w:lang w:val="en-US"/>
-              </w:rPr>
-            </w:pPr>
-            <w:r>
-              <w:rPr>
-                <w:lang w:val="en-US"/>
-              </w:rPr>
-              <w:t xml:space="preserve">    let wordArray = word.split('');</w:t>
-            </w:r>
-          </w:p>
-          <w:p>
-            <w:pPr>
-              <w:pStyle w:val="a5"/>
-              <w:rPr>
-                <w:lang w:val="en-US"/>
-              </w:rPr>
-            </w:pPr>
-          </w:p>
-          <w:p>
-            <w:pPr>
-              <w:pStyle w:val="a5"/>
-              <w:rPr>
-                <w:lang w:val="en-US"/>
-              </w:rPr>
-            </w:pPr>
-            <w:r>
-              <w:rPr>
-                <w:lang w:val="en-US"/>
-              </w:rPr>
-              <w:t xml:space="preserve">    for (let i = 0; i &lt; numErrors; i++) {</w:t>
-            </w:r>
-          </w:p>
-          <w:p>
-            <w:pPr>
-              <w:pStyle w:val="a5"/>
-              <w:rPr>
-                <w:lang w:val="en-US"/>
-              </w:rPr>
-            </w:pPr>
-            <w:r>
-              <w:rPr>
-                <w:lang w:val="en-US"/>
-              </w:rPr>
-              <w:t xml:space="preserve">        let errorPos = Math.floor(Math.random() * word.length);</w:t>
-            </w:r>
-          </w:p>
-          <w:p>
-            <w:pPr>
-              <w:pStyle w:val="a5"/>
-              <w:rPr>
-                <w:lang w:val="en-US"/>
-              </w:rPr>
-            </w:pPr>
-            <w:r>
-              <w:rPr>
-                <w:lang w:val="en-US"/>
-              </w:rPr>
-              <w:t xml:space="preserve">        wordArray[errorPos] = wordArray[errorPos] === '0' ? '1' : '0';</w:t>
-            </w:r>
-          </w:p>
-          <w:p>
-            <w:pPr>
-              <w:pStyle w:val="a5"/>
-              <w:rPr>
-                <w:lang w:val="en-US"/>
-              </w:rPr>
-            </w:pPr>
-            <w:r>
-              <w:rPr>
-                <w:lang w:val="en-US"/>
-              </w:rPr>
-              <w:t xml:space="preserve">    }</w:t>
-            </w:r>
-          </w:p>
-          <w:p>
-            <w:pPr>
-              <w:pStyle w:val="a5"/>
-              <w:rPr>
-                <w:lang w:val="en-US"/>
-              </w:rPr>
-            </w:pPr>
-          </w:p>
-          <w:p>
-            <w:pPr>
-              <w:pStyle w:val="a5"/>
-              <w:rPr>
-                <w:lang w:val="en-US"/>
-              </w:rPr>
-            </w:pPr>
-            <w:r>
-              <w:rPr>
-                <w:lang w:val="en-US"/>
-              </w:rPr>
-              <w:t xml:space="preserve">    return wordArray.join('');</w:t>
-            </w:r>
-          </w:p>
-          <w:p>
-            <w:pPr>
-              <w:pStyle w:val="a5"/>
-              <w:rPr>
-                <w:lang w:val="en-US"/>
-              </w:rPr>
-            </w:pPr>
-            <w:r>
-              <w:rPr>
-                <w:lang w:val="en-US"/>
-              </w:rPr>
-              <w:t>}</w:t>
-            </w:r>
-          </w:p>
-          <w:p>
-            <w:pPr>
-              <w:pStyle w:val="a5"/>
-              <w:rPr>
-                <w:lang w:val="en-US"/>
-              </w:rPr>
-            </w:pPr>
-          </w:p>
-          <w:p>
-            <w:pPr>
-              <w:pStyle w:val="a5"/>
-              <w:rPr>
-                <w:lang w:val="en-US"/>
-              </w:rPr>
-            </w:pPr>
-            <w:r>
-              <w:rPr>
-                <w:lang w:val="en-US"/>
-              </w:rPr>
-              <w:t>function correctError(encodedWord, encodedWordErrors) {</w:t>
-            </w:r>
-          </w:p>
-          <w:p>
-            <w:pPr>
-              <w:pStyle w:val="a5"/>
-              <w:rPr>
-                <w:lang w:val="en-US"/>
-              </w:rPr>
-            </w:pPr>
-            <w:r>
-              <w:rPr>
-                <w:lang w:val="en-US"/>
-              </w:rPr>
-              <w:t xml:space="preserve">    let errorVector = '';</w:t>
-            </w:r>
-          </w:p>
-          <w:p>
-            <w:pPr>
-              <w:pStyle w:val="a5"/>
-              <w:rPr>
-                <w:lang w:val="en-US"/>
-              </w:rPr>
-            </w:pPr>
-            <w:r>
-              <w:rPr>
-                <w:lang w:val="en-US"/>
-              </w:rPr>
-              <w:t xml:space="preserve">    for (let i = 0; i &lt; encodedWord.length; i++) {</w:t>
-            </w:r>
-          </w:p>
-          <w:p>
-            <w:pPr>
-              <w:pStyle w:val="a5"/>
-              <w:rPr>
-                <w:lang w:val="en-US"/>
-              </w:rPr>
-            </w:pPr>
-            <w:r>
-              <w:rPr>
-                <w:lang w:val="en-US"/>
-              </w:rPr>
-              <w:t xml:space="preserve">        errorVector += encodedWord[i] ^ encodedWordErrors[i];</w:t>
-            </w:r>
-          </w:p>
-          <w:p>
-            <w:pPr>
-              <w:pStyle w:val="a5"/>
-              <w:rPr>
-                <w:lang w:val="en-US"/>
-              </w:rPr>
-            </w:pPr>
-            <w:r>
-              <w:rPr>
-                <w:lang w:val="en-US"/>
-              </w:rPr>
-              <w:t xml:space="preserve">    }</w:t>
-            </w:r>
-          </w:p>
-          <w:p>
-            <w:pPr>
-              <w:pStyle w:val="a5"/>
-              <w:rPr>
-                <w:lang w:val="en-US"/>
-              </w:rPr>
-            </w:pPr>
-            <w:r>
-              <w:rPr>
-                <w:lang w:val="en-US"/>
-              </w:rPr>
-              <w:t xml:space="preserve">    console.log("Вектор ошибок: " + errorVector);</w:t>
-            </w:r>
-          </w:p>
-          <w:p>
-            <w:pPr>
-              <w:pStyle w:val="a5"/>
-              <w:rPr>
-                <w:lang w:val="en-US"/>
-              </w:rPr>
-            </w:pPr>
-            <w:r>
-              <w:rPr>
-                <w:lang w:val="en-US"/>
-              </w:rPr>
-              <w:t xml:space="preserve">    let correctedWord = '';</w:t>
-            </w:r>
-          </w:p>
-          <w:p>
-            <w:pPr>
-              <w:pStyle w:val="a5"/>
-              <w:rPr>
-                <w:lang w:val="en-US"/>
-              </w:rPr>
-            </w:pPr>
-            <w:r>
-              <w:rPr>
-                <w:lang w:val="en-US"/>
-              </w:rPr>
-              <w:t xml:space="preserve">    for (let i = 0; i &lt; encodedWordErrors.length; i++) {</w:t>
-            </w:r>
-          </w:p>
-          <w:p>
-            <w:pPr>
-              <w:pStyle w:val="a5"/>
-              <w:rPr>
-                <w:lang w:val="en-US"/>
-              </w:rPr>
-            </w:pPr>
-            <w:r>
-              <w:rPr>
-                <w:lang w:val="en-US"/>
-              </w:rPr>
-              <w:t xml:space="preserve">        correctedWord += encodedWordErrors[i] ^ errorVector[i];</w:t>
-            </w:r>
-          </w:p>
-          <w:p>
-            <w:pPr>
-              <w:pStyle w:val="a5"/>
-              <w:rPr>
-                <w:lang w:val="en-US"/>
-              </w:rPr>
-            </w:pPr>
-            <w:r>
-              <w:rPr>
-                <w:lang w:val="en-US"/>
-              </w:rPr>
-              <w:t xml:space="preserve">    }</w:t>
-            </w:r>
-          </w:p>
-          <w:p>
-            <w:pPr>
-              <w:pStyle w:val="a5"/>
-              <w:rPr>
-                <w:lang w:val="en-US"/>
-              </w:rPr>
-            </w:pPr>
-            <w:r>
-              <w:rPr>
-                <w:lang w:val="en-US"/>
-              </w:rPr>
-              <w:t xml:space="preserve">    return correctedWord;</w:t>
-            </w:r>
-          </w:p>
-          <w:p>
-            <w:pPr>
-              <w:pStyle w:val="a5"/>
-              <w:rPr>
-                <w:lang w:val="en-US"/>
-              </w:rPr>
-            </w:pPr>
-            <w:r>
-              <w:rPr>
-                <w:lang w:val="en-US"/>
-              </w:rPr>
-              <w:t>}</w:t>
-            </w:r>
-          </w:p>
-          <w:p>
-            <w:pPr>
-              <w:pStyle w:val="a5"/>
-              <w:rPr>
-                <w:lang w:val="en-US"/>
-              </w:rPr>
-            </w:pPr>
-          </w:p>
-          <w:p>
-            <w:pPr>
-              <w:pStyle w:val="a5"/>
-              <w:rPr>
-                <w:lang w:val="en-US"/>
-              </w:rPr>
-            </w:pPr>
-            <w:r>
-              <w:rPr>
-                <w:lang w:val="en-US"/>
-              </w:rPr>
-              <w:t>function computeSyndrome(originalWord, receivedWord) {</w:t>
-            </w:r>
-          </w:p>
-          <w:p>
-            <w:pPr>
-              <w:pStyle w:val="a5"/>
-              <w:rPr>
-                <w:lang w:val="en-US"/>
-              </w:rPr>
-            </w:pPr>
-            <w:r>
-              <w:rPr>
-                <w:lang w:val="en-US"/>
-              </w:rPr>
-              <w:t xml:space="preserve">    let syndrome = '';</w:t>
-            </w:r>
-          </w:p>
-          <w:p>
-            <w:pPr>
-              <w:pStyle w:val="a5"/>
-              <w:rPr>
-                <w:lang w:val="en-US"/>
-              </w:rPr>
-            </w:pPr>
-            <w:r>
-              <w:rPr>
-                <w:lang w:val="en-US"/>
-              </w:rPr>
-              <w:t xml:space="preserve">    for (let i = 0; i &lt; receivedWord.length; i++) {</w:t>
-            </w:r>
-          </w:p>
-          <w:p>
-            <w:pPr>
-              <w:pStyle w:val="a5"/>
-              <w:rPr>
-                <w:lang w:val="en-US"/>
-              </w:rPr>
-            </w:pPr>
-            <w:r>
-              <w:rPr>
-                <w:lang w:val="en-US"/>
-              </w:rPr>
-              <w:t xml:space="preserve">        syndrome += receivedWord[i] ^ originalWord[i];</w:t>
-            </w:r>
-          </w:p>
-          <w:p>
-            <w:pPr>
-              <w:pStyle w:val="a5"/>
-              <w:rPr>
-                <w:lang w:val="en-US"/>
-              </w:rPr>
-            </w:pPr>
-            <w:r>
-              <w:rPr>
-                <w:lang w:val="en-US"/>
-              </w:rPr>
-              <w:t xml:space="preserve">    }</w:t>
-            </w:r>
-          </w:p>
-          <w:p>
-            <w:pPr>
-              <w:pStyle w:val="a5"/>
-              <w:rPr>
-                <w:lang w:val="en-US"/>
-              </w:rPr>
-            </w:pPr>
-            <w:r>
-              <w:rPr>
-                <w:lang w:val="en-US"/>
-              </w:rPr>
-              <w:t xml:space="preserve">    return syndrome;</w:t>
+            <w:r>
+              <w:rPr>
+                <w:lang w:val="en-US"/>
+              </w:rPr>
+              <w:t xml:space="preserve">    return errorCount;</w:t>
             </w:r>
           </w:p>
           <w:p>
@@ -2266,512 +3414,227 @@
                 <w:lang w:val="en-US"/>
               </w:rPr>
             </w:pPr>
-            <w:r>
-              <w:rPr>
-                <w:lang w:val="en-US"/>
-              </w:rPr>
-              <w:t>(async () =&gt; {</w:t>
-            </w:r>
-          </w:p>
-          <w:p>
-            <w:pPr>
-              <w:pStyle w:val="a5"/>
-              <w:rPr>
-                <w:lang w:val="en-US"/>
-              </w:rPr>
-            </w:pPr>
-            <w:r>
-              <w:rPr>
-                <w:lang w:val="en-US"/>
-              </w:rPr>
-              <w:t xml:space="preserve">    let givenText = '';</w:t>
-            </w:r>
-          </w:p>
-          <w:p>
-            <w:pPr>
-              <w:pStyle w:val="a5"/>
-              <w:rPr>
-                <w:lang w:val="en-US"/>
-              </w:rPr>
-            </w:pPr>
-            <w:r>
-              <w:rPr>
-                <w:lang w:val="en-US"/>
-              </w:rPr>
-              <w:t xml:space="preserve">    try {</w:t>
-            </w:r>
-          </w:p>
-          <w:p>
-            <w:pPr>
-              <w:pStyle w:val="a5"/>
-              <w:rPr>
-                <w:lang w:val="en-US"/>
-              </w:rPr>
-            </w:pPr>
-            <w:r>
-              <w:rPr>
-                <w:lang w:val="en-US"/>
-              </w:rPr>
-              <w:t xml:space="preserve">        givenText = fs.readFileSync(__dirname+'/input.txt', 'utf8');</w:t>
-            </w:r>
-          </w:p>
-          <w:p>
-            <w:pPr>
-              <w:pStyle w:val="a5"/>
-              <w:rPr>
-                <w:lang w:val="en-US"/>
-              </w:rPr>
-            </w:pPr>
-            <w:r>
-              <w:rPr>
-                <w:lang w:val="en-US"/>
-              </w:rPr>
-              <w:t xml:space="preserve">    } catch (e) {</w:t>
-            </w:r>
-          </w:p>
-          <w:p>
-            <w:pPr>
-              <w:pStyle w:val="a5"/>
-              <w:rPr>
-                <w:lang w:val="en-US"/>
-              </w:rPr>
-            </w:pPr>
-            <w:r>
-              <w:rPr>
-                <w:lang w:val="en-US"/>
-              </w:rPr>
-              <w:t xml:space="preserve">        console.error(e);</w:t>
-            </w:r>
-          </w:p>
-          <w:p>
-            <w:pPr>
-              <w:pStyle w:val="a5"/>
-              <w:rPr>
-                <w:lang w:val="en-US"/>
-              </w:rPr>
-            </w:pPr>
-            <w:r>
-              <w:rPr>
-                <w:lang w:val="en-US"/>
-              </w:rPr>
-              <w:t xml:space="preserve">    }</w:t>
-            </w:r>
-          </w:p>
-          <w:p>
-            <w:pPr>
-              <w:pStyle w:val="a5"/>
-              <w:rPr>
-                <w:lang w:val="en-US"/>
-              </w:rPr>
-            </w:pPr>
-            <w:r>
-              <w:rPr>
-                <w:lang w:val="en-US"/>
-              </w:rPr>
-              <w:t xml:space="preserve">    givenText = binary(givenText);</w:t>
-            </w:r>
-          </w:p>
-          <w:p>
-            <w:pPr>
-              <w:pStyle w:val="a5"/>
-              <w:rPr>
-                <w:lang w:val="en-US"/>
-              </w:rPr>
-            </w:pPr>
-            <w:r>
-              <w:rPr>
-                <w:lang w:val="en-US"/>
-              </w:rPr>
-              <w:t xml:space="preserve">    console.log("Xk:", givenText);</w:t>
-            </w:r>
-          </w:p>
-          <w:p>
-            <w:pPr>
-              <w:pStyle w:val="a5"/>
-              <w:rPr>
-                <w:lang w:val="en-US"/>
-              </w:rPr>
-            </w:pPr>
-          </w:p>
-          <w:p>
-            <w:pPr>
-              <w:pStyle w:val="a5"/>
-              <w:rPr>
-                <w:lang w:val="en-US"/>
-              </w:rPr>
-            </w:pPr>
-            <w:r>
-              <w:rPr>
-                <w:lang w:val="en-US"/>
-              </w:rPr>
-              <w:t xml:space="preserve">    console.log("\n Матрица Хемминга(Hn,k)");</w:t>
-            </w:r>
-          </w:p>
-          <w:p>
-            <w:pPr>
-              <w:pStyle w:val="a5"/>
-              <w:rPr>
-                <w:lang w:val="en-US"/>
-              </w:rPr>
-            </w:pPr>
-            <w:r>
-              <w:rPr>
-                <w:lang w:val="en-US"/>
-              </w:rPr>
-              <w:t xml:space="preserve">    let checkMatrix = generateHammingMatrix(givenText);</w:t>
-            </w:r>
-          </w:p>
-          <w:p>
-            <w:pPr>
-              <w:pStyle w:val="a5"/>
-              <w:rPr>
-                <w:lang w:val="en-US"/>
-              </w:rPr>
-            </w:pPr>
-            <w:r>
-              <w:rPr>
-                <w:lang w:val="en-US"/>
-              </w:rPr>
-              <w:t xml:space="preserve">    checkMatrix.forEach(row =&gt; console.log(row.join(' ')));</w:t>
-            </w:r>
-          </w:p>
-          <w:p>
-            <w:pPr>
-              <w:pStyle w:val="a5"/>
-              <w:rPr>
-                <w:lang w:val="en-US"/>
-              </w:rPr>
-            </w:pPr>
-          </w:p>
-          <w:p>
-            <w:pPr>
-              <w:pStyle w:val="a5"/>
-              <w:rPr>
-                <w:lang w:val="en-US"/>
-              </w:rPr>
-            </w:pPr>
-            <w:r>
-              <w:rPr>
-                <w:lang w:val="en-US"/>
-              </w:rPr>
-              <w:t xml:space="preserve">    let redunBits = computeRedundantBits(checkMatrix, givenText);</w:t>
-            </w:r>
-          </w:p>
-          <w:p>
-            <w:pPr>
-              <w:pStyle w:val="a5"/>
-              <w:rPr>
-                <w:lang w:val="en-US"/>
-              </w:rPr>
-            </w:pPr>
-            <w:r>
-              <w:rPr>
-                <w:lang w:val="en-US"/>
-              </w:rPr>
-              <w:t xml:space="preserve">    console.log("Xr: ", redunBits);</w:t>
-            </w:r>
-          </w:p>
-          <w:p>
-            <w:pPr>
-              <w:pStyle w:val="a5"/>
-              <w:rPr>
-                <w:lang w:val="en-US"/>
-              </w:rPr>
-            </w:pPr>
-          </w:p>
-          <w:p>
-            <w:pPr>
-              <w:pStyle w:val="a5"/>
-              <w:rPr>
-                <w:lang w:val="en-US"/>
-              </w:rPr>
-            </w:pPr>
-            <w:r>
-              <w:rPr>
-                <w:lang w:val="en-US"/>
-              </w:rPr>
-              <w:t xml:space="preserve">    let encodedWord = givenText + redunBits;</w:t>
-            </w:r>
-          </w:p>
-          <w:p>
-            <w:pPr>
-              <w:pStyle w:val="a5"/>
-              <w:rPr>
-                <w:lang w:val="en-US"/>
-              </w:rPr>
-            </w:pPr>
-            <w:r>
-              <w:rPr>
-                <w:lang w:val="en-US"/>
-              </w:rPr>
-              <w:t xml:space="preserve">    console.log("Xn: " + encodedWord);</w:t>
-            </w:r>
-          </w:p>
-          <w:p>
-            <w:pPr>
-              <w:pStyle w:val="a5"/>
-              <w:rPr>
-                <w:lang w:val="en-US"/>
-              </w:rPr>
-            </w:pPr>
-          </w:p>
-          <w:p>
-            <w:pPr>
-              <w:pStyle w:val="a5"/>
-              <w:rPr>
-                <w:lang w:val="en-US"/>
-              </w:rPr>
-            </w:pPr>
-            <w:r>
-              <w:rPr>
-                <w:lang w:val="en-US"/>
-              </w:rPr>
-              <w:t xml:space="preserve">    let T1E = addErrors(givenText, 1);</w:t>
-            </w:r>
-          </w:p>
-          <w:p>
-            <w:pPr>
-              <w:pStyle w:val="a5"/>
-              <w:rPr>
-                <w:lang w:val="en-US"/>
-              </w:rPr>
-            </w:pPr>
-            <w:r>
-              <w:rPr>
-                <w:lang w:val="en-US"/>
-              </w:rPr>
-              <w:t xml:space="preserve">    let redBits1Err = computeRedundantBits(checkMatrix, T1E);</w:t>
-            </w:r>
-          </w:p>
-          <w:p>
-            <w:pPr>
-              <w:pStyle w:val="a5"/>
-              <w:rPr>
-                <w:lang w:val="en-US"/>
-              </w:rPr>
-            </w:pPr>
-            <w:r>
-              <w:rPr>
-                <w:lang w:val="en-US"/>
-              </w:rPr>
-              <w:t xml:space="preserve">    console.log("Syndrom(1): ", computeSyndrome(givenText, T1E));</w:t>
-            </w:r>
-          </w:p>
-          <w:p>
-            <w:pPr>
-              <w:pStyle w:val="a5"/>
-              <w:rPr>
-                <w:lang w:val="en-US"/>
-              </w:rPr>
-            </w:pPr>
-            <w:r>
-              <w:rPr>
-                <w:lang w:val="en-US"/>
-              </w:rPr>
-              <w:t xml:space="preserve">    console.log("Yn(1): ", T1E);</w:t>
-            </w:r>
-          </w:p>
-          <w:p>
-            <w:pPr>
-              <w:pStyle w:val="a5"/>
-              <w:rPr>
-                <w:lang w:val="en-US"/>
-              </w:rPr>
-            </w:pPr>
-            <w:r>
-              <w:rPr>
-                <w:lang w:val="en-US"/>
-              </w:rPr>
-              <w:t xml:space="preserve">    console.log("Yr(1): ", redBits1Err);</w:t>
-            </w:r>
-          </w:p>
-          <w:p>
-            <w:pPr>
-              <w:pStyle w:val="a5"/>
-              <w:rPr>
-                <w:lang w:val="en-US"/>
-              </w:rPr>
-            </w:pPr>
-          </w:p>
-          <w:p>
-            <w:pPr>
-              <w:pStyle w:val="a5"/>
-              <w:rPr>
-                <w:lang w:val="en-US"/>
-              </w:rPr>
-            </w:pPr>
-            <w:r>
-              <w:rPr>
-                <w:lang w:val="en-US"/>
-              </w:rPr>
-              <w:t xml:space="preserve">    let T2E = addErrors(givenText, 2);</w:t>
-            </w:r>
-          </w:p>
-          <w:p>
-            <w:pPr>
-              <w:pStyle w:val="a5"/>
-              <w:rPr>
-                <w:lang w:val="en-US"/>
-              </w:rPr>
-            </w:pPr>
-            <w:r>
-              <w:rPr>
-                <w:lang w:val="en-US"/>
-              </w:rPr>
-              <w:t xml:space="preserve">    let redBits2Err = computeRedundantBits(checkMatrix, T2E);</w:t>
-            </w:r>
-          </w:p>
-          <w:p>
-            <w:pPr>
-              <w:pStyle w:val="a5"/>
-              <w:rPr>
-                <w:lang w:val="en-US"/>
-              </w:rPr>
-            </w:pPr>
-            <w:r>
-              <w:rPr>
-                <w:lang w:val="en-US"/>
-              </w:rPr>
-              <w:t xml:space="preserve">    console.log("Syndrom(2): ", computeSyndrome(givenText, T2E));</w:t>
-            </w:r>
-          </w:p>
-          <w:p>
-            <w:pPr>
-              <w:pStyle w:val="a5"/>
-              <w:rPr>
-                <w:lang w:val="en-US"/>
-              </w:rPr>
-            </w:pPr>
-            <w:r>
-              <w:rPr>
-                <w:lang w:val="en-US"/>
-              </w:rPr>
-              <w:t xml:space="preserve">    console.log("Yn(2): ", T2E);</w:t>
-            </w:r>
-          </w:p>
-          <w:p>
-            <w:pPr>
-              <w:pStyle w:val="a5"/>
-              <w:rPr>
-                <w:lang w:val="en-US"/>
-              </w:rPr>
-            </w:pPr>
-            <w:r>
-              <w:rPr>
-                <w:lang w:val="en-US"/>
-              </w:rPr>
-              <w:t xml:space="preserve">    console.log("Yr(2): ", redBits2Err);</w:t>
-            </w:r>
-          </w:p>
-          <w:p>
-            <w:pPr>
-              <w:pStyle w:val="a5"/>
-              <w:rPr>
-                <w:lang w:val="en-US"/>
-              </w:rPr>
-            </w:pPr>
-          </w:p>
-          <w:p>
-            <w:pPr>
-              <w:pStyle w:val="a5"/>
-              <w:rPr>
-                <w:lang w:val="en-US"/>
-              </w:rPr>
-            </w:pPr>
-            <w:r>
-              <w:rPr>
-                <w:lang w:val="en-US"/>
-              </w:rPr>
-              <w:t xml:space="preserve">    let cor1Err = correctError(givenText, T1E);</w:t>
-            </w:r>
-          </w:p>
-          <w:p>
-            <w:pPr>
-              <w:pStyle w:val="a5"/>
-              <w:rPr>
-                <w:lang w:val="en-US"/>
-              </w:rPr>
-            </w:pPr>
-            <w:r>
-              <w:rPr>
-                <w:lang w:val="en-US"/>
-              </w:rPr>
-              <w:t xml:space="preserve">    console.log("Correct(1): ", cor1Err.match(/.{1,8}/g).map(byte =&gt; String.fromCharCode(parseInt(byte, 2))).join(''));</w:t>
-            </w:r>
-          </w:p>
-          <w:p>
-            <w:pPr>
-              <w:pStyle w:val="a5"/>
-              <w:rPr>
-                <w:lang w:val="en-US"/>
-              </w:rPr>
-            </w:pPr>
-            <w:r>
-              <w:rPr>
-                <w:lang w:val="en-US"/>
-              </w:rPr>
-              <w:t xml:space="preserve">    console.log("Correct(1) + Yr(1): ", (cor1Err + redBits1Err));</w:t>
-            </w:r>
-          </w:p>
-          <w:p>
-            <w:pPr>
-              <w:pStyle w:val="a5"/>
-              <w:rPr>
-                <w:lang w:val="en-US"/>
-              </w:rPr>
-            </w:pPr>
-          </w:p>
-          <w:p>
-            <w:pPr>
-              <w:pStyle w:val="a5"/>
-              <w:rPr>
-                <w:lang w:val="en-US"/>
-              </w:rPr>
-            </w:pPr>
-            <w:r>
-              <w:rPr>
-                <w:lang w:val="en-US"/>
-              </w:rPr>
-              <w:t xml:space="preserve">    let cor2Err = correctError(givenText, T2E);</w:t>
-            </w:r>
-          </w:p>
-          <w:p>
-            <w:pPr>
-              <w:pStyle w:val="a5"/>
-              <w:rPr>
-                <w:lang w:val="en-US"/>
-              </w:rPr>
-            </w:pPr>
-            <w:r>
-              <w:rPr>
-                <w:lang w:val="en-US"/>
-              </w:rPr>
-              <w:t xml:space="preserve">    console.log("Correct(2): ", cor2Err.match(/.{1,8}/g).map(byte =&gt; String.fromCharCode(parseInt(byte, 2))).join(''));</w:t>
-            </w:r>
-          </w:p>
-          <w:p>
-            <w:pPr>
-              <w:pStyle w:val="a5"/>
-              <w:rPr>
-                <w:lang w:val="en-US"/>
-              </w:rPr>
-            </w:pPr>
-            <w:r>
-              <w:rPr>
-                <w:lang w:val="en-US"/>
-              </w:rPr>
-              <w:t xml:space="preserve">    console.log("Correct(2) + Yr(2): ", (cor1Err + redBits2Err));</w:t>
-            </w:r>
-          </w:p>
-          <w:p>
-            <w:pPr>
-              <w:pStyle w:val="a5"/>
-            </w:pPr>
-            <w:r>
-              <w:rPr>
-                <w:lang w:val="en-US"/>
-              </w:rPr>
-              <w:t>})();</w:t>
+          </w:p>
+          <w:p>
+            <w:pPr>
+              <w:pStyle w:val="a5"/>
+              <w:rPr>
+                <w:lang w:val="en-US"/>
+              </w:rPr>
+            </w:pPr>
+            <w:r>
+              <w:rPr>
+                <w:lang w:val="en-US"/>
+              </w:rPr>
+              <w:t>const infoWord = [1, 0, 1, 1, 0, 1, 0, 0, 1, 1, 0, 1, 0, 1, 1, 0];</w:t>
+            </w:r>
+          </w:p>
+          <w:p>
+            <w:pPr>
+              <w:pStyle w:val="a5"/>
+              <w:rPr>
+                <w:lang w:val="en-US"/>
+              </w:rPr>
+            </w:pPr>
+            <w:r>
+              <w:rPr>
+                <w:lang w:val="en-US"/>
+              </w:rPr>
+              <w:t>const k1 = 2, k2 = 4, z = 2;</w:t>
+            </w:r>
+          </w:p>
+          <w:p>
+            <w:pPr>
+              <w:pStyle w:val="a5"/>
+              <w:rPr>
+                <w:lang w:val="en-US"/>
+              </w:rPr>
+            </w:pPr>
+            <w:r>
+              <w:rPr>
+                <w:lang w:val="en-US"/>
+              </w:rPr>
+              <w:t>const dMin = k1 + k2 + z + 1;</w:t>
+            </w:r>
+          </w:p>
+          <w:p>
+            <w:pPr>
+              <w:pStyle w:val="a5"/>
+              <w:rPr>
+                <w:lang w:val="en-US"/>
+              </w:rPr>
+            </w:pPr>
+            <w:r>
+              <w:rPr>
+                <w:lang w:val="en-US"/>
+              </w:rPr>
+              <w:t>const N1 = 5;</w:t>
+            </w:r>
+          </w:p>
+          <w:p>
+            <w:pPr>
+              <w:pStyle w:val="a5"/>
+              <w:rPr>
+                <w:lang w:val="en-US"/>
+              </w:rPr>
+            </w:pPr>
+            <w:r>
+              <w:rPr>
+                <w:lang w:val="en-US"/>
+              </w:rPr>
+              <w:t>let matrix = insertInfoWordToMatrix(infoWord, k1, k2, z);</w:t>
+            </w:r>
+          </w:p>
+          <w:p>
+            <w:pPr>
+              <w:pStyle w:val="a5"/>
+              <w:rPr>
+                <w:lang w:val="en-US"/>
+              </w:rPr>
+            </w:pPr>
+          </w:p>
+          <w:p>
+            <w:pPr>
+              <w:pStyle w:val="a5"/>
+              <w:rPr>
+                <w:lang w:val="en-US"/>
+              </w:rPr>
+            </w:pPr>
+            <w:r>
+              <w:rPr>
+                <w:lang w:val="en-US"/>
+              </w:rPr>
+              <w:t>const parityBits = calculateParityBits(matrix);</w:t>
+            </w:r>
+          </w:p>
+          <w:p>
+            <w:pPr>
+              <w:pStyle w:val="a5"/>
+              <w:rPr>
+                <w:lang w:val="en-US"/>
+              </w:rPr>
+            </w:pPr>
+            <w:r>
+              <w:rPr>
+                <w:lang w:val="en-US"/>
+              </w:rPr>
+              <w:t>console.log(`parity bits`, parityBits);</w:t>
+            </w:r>
+          </w:p>
+          <w:p>
+            <w:pPr>
+              <w:pStyle w:val="a5"/>
+              <w:rPr>
+                <w:lang w:val="en-US"/>
+              </w:rPr>
+            </w:pPr>
+          </w:p>
+          <w:p>
+            <w:pPr>
+              <w:pStyle w:val="a5"/>
+              <w:rPr>
+                <w:lang w:val="en-US"/>
+              </w:rPr>
+            </w:pPr>
+            <w:r>
+              <w:rPr>
+                <w:lang w:val="en-US"/>
+              </w:rPr>
+              <w:t>const codeWord = generateCodeWord(infoWord);</w:t>
+            </w:r>
+          </w:p>
+          <w:p>
+            <w:pPr>
+              <w:pStyle w:val="a5"/>
+              <w:rPr>
+                <w:lang w:val="en-US"/>
+              </w:rPr>
+            </w:pPr>
+          </w:p>
+          <w:p>
+            <w:pPr>
+              <w:pStyle w:val="a5"/>
+              <w:rPr>
+                <w:lang w:val="en-US"/>
+              </w:rPr>
+            </w:pPr>
+            <w:r>
+              <w:rPr>
+                <w:lang w:val="en-US"/>
+              </w:rPr>
+              <w:t>const errorCount = 3;</w:t>
+            </w:r>
+          </w:p>
+          <w:p>
+            <w:pPr>
+              <w:pStyle w:val="a5"/>
+              <w:rPr>
+                <w:lang w:val="en-US"/>
+              </w:rPr>
+            </w:pPr>
+            <w:r>
+              <w:rPr>
+                <w:lang w:val="en-US"/>
+              </w:rPr>
+              <w:t>//const erroneousCodeWord = generateError(codeWord, errorCount);</w:t>
+            </w:r>
+          </w:p>
+          <w:p>
+            <w:pPr>
+              <w:pStyle w:val="a5"/>
+              <w:rPr>
+                <w:lang w:val="en-US"/>
+              </w:rPr>
+            </w:pPr>
+            <w:r>
+              <w:rPr>
+                <w:lang w:val="en-US"/>
+              </w:rPr>
+              <w:t>//matrix.forEach(row =&gt; console.log(row.join(' ')));</w:t>
+            </w:r>
+          </w:p>
+          <w:p>
+            <w:pPr>
+              <w:pStyle w:val="a5"/>
+              <w:rPr>
+                <w:lang w:val="en-US"/>
+              </w:rPr>
+            </w:pPr>
+          </w:p>
+          <w:p>
+            <w:pPr>
+              <w:pStyle w:val="a5"/>
+              <w:rPr>
+                <w:lang w:val="en-US"/>
+              </w:rPr>
+            </w:pPr>
+            <w:r>
+              <w:rPr>
+                <w:lang w:val="en-US"/>
+              </w:rPr>
+              <w:t>//const correctedCodeWord = correctErrors(erroneousCodeWord, parityBits);</w:t>
+            </w:r>
+          </w:p>
+          <w:p>
+            <w:pPr>
+              <w:pStyle w:val="a5"/>
+              <w:rPr>
+                <w:lang w:val="en-US"/>
+              </w:rPr>
+            </w:pPr>
+          </w:p>
+          <w:p>
+            <w:pPr>
+              <w:pStyle w:val="a5"/>
+              <w:rPr>
+                <w:lang w:val="en-US"/>
+              </w:rPr>
+            </w:pPr>
+            <w:r>
+              <w:rPr>
+                <w:lang w:val="en-US"/>
+              </w:rPr>
+              <w:t>console.log(analyzeCorrectionCapability(codeWord, errorCount, generateError, correctErrors, N1));</w:t>
             </w:r>
           </w:p>
         </w:tc>
@@ -2817,6 +3680,7 @@
           <w:sz w:val="28"/>
           <w:szCs w:val="28"/>
         </w:rPr>
+        <w:lastRenderedPageBreak/>
         <w:t>Вывод представленного кода, рисунок 1.1.</w:t>
       </w:r>
     </w:p>
@@ -2832,6 +3696,46 @@
           <w:lang w:val="en-US"/>
         </w:rPr>
       </w:pPr>
+      <w:r>
+        <w:rPr>
+          <w:noProof/>
+        </w:rPr>
+        <w:drawing>
+          <wp:inline distT="0" distB="0" distL="0" distR="0" wp14:anchorId="33DE5D10" wp14:editId="74A501FB">
+            <wp:extent cx="5990476" cy="7771428"/>
+            <wp:effectExtent l="0" t="0" r="0" b="1270"/>
+            <wp:docPr id="1" name="Рисунок 1"/>
+            <wp:cNvGraphicFramePr>
+              <a:graphicFrameLocks xmlns:a="http://schemas.openxmlformats.org/drawingml/2006/main" noChangeAspect="1"/>
+            </wp:cNvGraphicFramePr>
+            <a:graphic xmlns:a="http://schemas.openxmlformats.org/drawingml/2006/main">
+              <a:graphicData uri="http://schemas.openxmlformats.org/drawingml/2006/picture">
+                <pic:pic xmlns:pic="http://schemas.openxmlformats.org/drawingml/2006/picture">
+                  <pic:nvPicPr>
+                    <pic:cNvPr id="1" name=""/>
+                    <pic:cNvPicPr/>
+                  </pic:nvPicPr>
+                  <pic:blipFill>
+                    <a:blip r:embed="rId5"/>
+                    <a:stretch>
+                      <a:fillRect/>
+                    </a:stretch>
+                  </pic:blipFill>
+                  <pic:spPr>
+                    <a:xfrm>
+                      <a:off x="0" y="0"/>
+                      <a:ext cx="5990476" cy="7771428"/>
+                    </a:xfrm>
+                    <a:prstGeom prst="rect">
+                      <a:avLst/>
+                    </a:prstGeom>
+                  </pic:spPr>
+                </pic:pic>
+              </a:graphicData>
+            </a:graphic>
+          </wp:inline>
+        </w:drawing>
+      </w:r>
     </w:p>
     <w:p>
       <w:pPr>
@@ -2915,15 +3819,15 @@
           <w:sz w:val="28"/>
           <w:szCs w:val="28"/>
         </w:rPr>
-        <w:t xml:space="preserve"> преобразован</w:t>
-      </w:r>
-      <w:r>
-        <w:rPr>
-          <w:rFonts w:ascii="Times New Roman" w:hAnsi="Times New Roman" w:cs="Times New Roman"/>
-          <w:sz w:val="28"/>
-          <w:szCs w:val="28"/>
-        </w:rPr>
-        <w:t xml:space="preserve">ие сообщения в бинарный вид, построена проверочная матрица </w:t>
+        <w:t xml:space="preserve"> </w:t>
+      </w:r>
+      <w:r>
+        <w:rPr>
+          <w:rFonts w:ascii="Times New Roman" w:hAnsi="Times New Roman" w:cs="Times New Roman"/>
+          <w:sz w:val="28"/>
+          <w:szCs w:val="28"/>
+        </w:rPr>
+        <w:t xml:space="preserve">вычисление битов паритетов, а также была реализована функция коррекции ошибок. Был проанализирован результат выполнения функции коррекции ошибок и </w:t>
       </w:r>
       <w:r>
         <w:rPr>
@@ -2932,55 +3836,7 @@
           <w:szCs w:val="28"/>
         </w:rPr>
         <w:lastRenderedPageBreak/>
-        <w:t>Хемминга</w:t>
-      </w:r>
-      <w:r>
-        <w:rPr>
-          <w:rFonts w:ascii="Times New Roman" w:hAnsi="Times New Roman" w:cs="Times New Roman"/>
-          <w:sz w:val="28"/>
-          <w:szCs w:val="28"/>
-        </w:rPr>
-        <w:t>.</w:t>
-      </w:r>
-      <w:r>
-        <w:rPr>
-          <w:rFonts w:ascii="Times New Roman" w:hAnsi="Times New Roman" w:cs="Times New Roman"/>
-          <w:sz w:val="28"/>
-          <w:szCs w:val="28"/>
-        </w:rPr>
-        <w:t xml:space="preserve"> С использованием матрицы было вычислено избыточное слово. Используя </w:t>
-      </w:r>
-      <w:r>
-        <w:rPr>
-          <w:rFonts w:ascii="Times New Roman" w:hAnsi="Times New Roman" w:cs="Times New Roman"/>
-          <w:sz w:val="28"/>
-          <w:szCs w:val="28"/>
-        </w:rPr>
-        <w:t>матрицу</w:t>
-      </w:r>
-      <w:r>
-        <w:rPr>
-          <w:rFonts w:ascii="Times New Roman" w:hAnsi="Times New Roman" w:cs="Times New Roman"/>
-          <w:sz w:val="28"/>
-          <w:szCs w:val="28"/>
-        </w:rPr>
-        <w:t xml:space="preserve"> </w:t>
-      </w:r>
-      <w:r>
-        <w:rPr>
-          <w:rFonts w:ascii="Times New Roman" w:hAnsi="Times New Roman" w:cs="Times New Roman"/>
-          <w:sz w:val="28"/>
-          <w:szCs w:val="28"/>
-        </w:rPr>
-        <w:t>Хемминга,</w:t>
-      </w:r>
-      <w:r>
-        <w:rPr>
-          <w:rFonts w:ascii="Times New Roman" w:hAnsi="Times New Roman" w:cs="Times New Roman"/>
-          <w:sz w:val="28"/>
-          <w:szCs w:val="28"/>
-        </w:rPr>
-        <w:t xml:space="preserve"> был вычислен синдром и по синдрому было установлено количество ошибок, также была предпринята попытка их исправить.</w:t>
+        <w:t xml:space="preserve">построено отношения общего числа слов к правильно найденным ошибкам и общего числа слов к правильно скорректированным. </w:t>
       </w:r>
     </w:p>
     <w:sectPr>

--- a/laba-4/Laba-4.docx
+++ b/laba-4/Laba-4.docx
@@ -469,6 +469,7 @@
         </w:rPr>
         <w:t xml:space="preserve">. </w:t>
       </w:r>
+      <w:proofErr w:type="spellStart"/>
       <w:r>
         <w:rPr>
           <w:rFonts w:ascii="Times New Roman" w:eastAsia="Calibri" w:hAnsi="Times New Roman" w:cs="Times New Roman"/>
@@ -477,6 +478,7 @@
         </w:rPr>
         <w:t>Николайчук</w:t>
       </w:r>
+      <w:proofErr w:type="spellEnd"/>
       <w:r>
         <w:rPr>
           <w:rFonts w:ascii="Times New Roman" w:eastAsia="Calibri" w:hAnsi="Times New Roman" w:cs="Times New Roman"/>
@@ -785,7 +787,27 @@
           <w:sz w:val="28"/>
           <w:szCs w:val="28"/>
         </w:rPr>
-        <w:t>1) вписывать произвольное двоичное представление информационного слова Хk (кодируемой информации) длиной k битов в</w:t>
+        <w:t xml:space="preserve">1) вписывать произвольное двоичное представление информационного слова </w:t>
+      </w:r>
+      <w:proofErr w:type="spellStart"/>
+      <w:r>
+        <w:rPr>
+          <w:rFonts w:ascii="Times New Roman" w:hAnsi="Times New Roman" w:cs="Times New Roman"/>
+          <w:bCs/>
+          <w:sz w:val="28"/>
+          <w:szCs w:val="28"/>
+        </w:rPr>
+        <w:t>Хk</w:t>
+      </w:r>
+      <w:proofErr w:type="spellEnd"/>
+      <w:r>
+        <w:rPr>
+          <w:rFonts w:ascii="Times New Roman" w:hAnsi="Times New Roman" w:cs="Times New Roman"/>
+          <w:bCs/>
+          <w:sz w:val="28"/>
+          <w:szCs w:val="28"/>
+        </w:rPr>
+        <w:t xml:space="preserve"> (кодируемой информации) длиной k битов в</w:t>
       </w:r>
       <w:r>
         <w:rPr>
@@ -949,7 +971,27 @@
           <w:sz w:val="28"/>
           <w:szCs w:val="28"/>
         </w:rPr>
-        <w:t>3) формировать кодовое слово Xn присоединением избыточных символов к информационному слову;</w:t>
+        <w:t xml:space="preserve">3) формировать кодовое слово </w:t>
+      </w:r>
+      <w:proofErr w:type="spellStart"/>
+      <w:r>
+        <w:rPr>
+          <w:rFonts w:ascii="Times New Roman" w:hAnsi="Times New Roman" w:cs="Times New Roman"/>
+          <w:bCs/>
+          <w:sz w:val="28"/>
+          <w:szCs w:val="28"/>
+        </w:rPr>
+        <w:t>Xn</w:t>
+      </w:r>
+      <w:proofErr w:type="spellEnd"/>
+      <w:r>
+        <w:rPr>
+          <w:rFonts w:ascii="Times New Roman" w:hAnsi="Times New Roman" w:cs="Times New Roman"/>
+          <w:bCs/>
+          <w:sz w:val="28"/>
+          <w:szCs w:val="28"/>
+        </w:rPr>
+        <w:t xml:space="preserve"> присоединением избыточных символов к информационному слову;</w:t>
       </w:r>
     </w:p>
     <w:p>
@@ -989,7 +1031,27 @@
           <w:sz w:val="28"/>
           <w:szCs w:val="28"/>
         </w:rPr>
-        <w:t xml:space="preserve">распределенную случайным образом среди символов слова Xn, </w:t>
+        <w:t xml:space="preserve">распределенную случайным образом среди символов слова </w:t>
+      </w:r>
+      <w:proofErr w:type="spellStart"/>
+      <w:r>
+        <w:rPr>
+          <w:rFonts w:ascii="Times New Roman" w:hAnsi="Times New Roman" w:cs="Times New Roman"/>
+          <w:bCs/>
+          <w:sz w:val="28"/>
+          <w:szCs w:val="28"/>
+        </w:rPr>
+        <w:t>Xn</w:t>
+      </w:r>
+      <w:proofErr w:type="spellEnd"/>
+      <w:r>
+        <w:rPr>
+          <w:rFonts w:ascii="Times New Roman" w:hAnsi="Times New Roman" w:cs="Times New Roman"/>
+          <w:bCs/>
+          <w:sz w:val="28"/>
+          <w:szCs w:val="28"/>
+        </w:rPr>
+        <w:t xml:space="preserve">, </w:t>
       </w:r>
       <w:r>
         <w:rPr>
@@ -1073,7 +1135,27 @@
           <w:sz w:val="28"/>
           <w:szCs w:val="28"/>
         </w:rPr>
-        <w:t>6) выполнять анализ корректирующей способности используемого кода (количественная оценка) путем сравнения соответствующих слов Xn и Y n’; результат анализа может быть представлен</w:t>
+        <w:t xml:space="preserve">6) выполнять анализ корректирующей способности используемого кода (количественная оценка) путем сравнения соответствующих слов </w:t>
+      </w:r>
+      <w:proofErr w:type="spellStart"/>
+      <w:r>
+        <w:rPr>
+          <w:rFonts w:ascii="Times New Roman" w:hAnsi="Times New Roman" w:cs="Times New Roman"/>
+          <w:bCs/>
+          <w:sz w:val="28"/>
+          <w:szCs w:val="28"/>
+        </w:rPr>
+        <w:t>Xn</w:t>
+      </w:r>
+      <w:proofErr w:type="spellEnd"/>
+      <w:r>
+        <w:rPr>
+          <w:rFonts w:ascii="Times New Roman" w:hAnsi="Times New Roman" w:cs="Times New Roman"/>
+          <w:bCs/>
+          <w:sz w:val="28"/>
+          <w:szCs w:val="28"/>
+        </w:rPr>
+        <w:t xml:space="preserve"> и Y n’; результат анализа может быть представлен</w:t>
       </w:r>
     </w:p>
     <w:p>
@@ -1181,6 +1263,329 @@
           <w:szCs w:val="28"/>
         </w:rPr>
         <w:t>1</w:t>
+      </w:r>
+    </w:p>
+    <w:p>
+      <w:pPr>
+        <w:spacing w:after="0"/>
+        <w:jc w:val="both"/>
+        <w:rPr>
+          <w:rFonts w:ascii="Times New Roman" w:hAnsi="Times New Roman" w:cs="Times New Roman"/>
+          <w:bCs/>
+          <w:sz w:val="28"/>
+          <w:szCs w:val="28"/>
+        </w:rPr>
+      </w:pPr>
+    </w:p>
+    <w:p>
+      <w:pPr>
+        <w:spacing w:after="0"/>
+        <w:ind w:firstLine="708"/>
+        <w:jc w:val="both"/>
+        <w:rPr>
+          <w:rFonts w:ascii="Times New Roman" w:hAnsi="Times New Roman" w:cs="Times New Roman"/>
+          <w:bCs/>
+          <w:sz w:val="28"/>
+          <w:szCs w:val="28"/>
+        </w:rPr>
+      </w:pPr>
+      <w:r>
+        <w:rPr>
+          <w:rFonts w:ascii="Times New Roman" w:hAnsi="Times New Roman" w:cs="Times New Roman"/>
+          <w:bCs/>
+          <w:sz w:val="28"/>
+          <w:szCs w:val="28"/>
+        </w:rPr>
+        <w:t>Кодом произведения двух исходных (базовых) помехоустойчивых кодов называется такой многомерный помехоустойчивый код,</w:t>
+      </w:r>
+      <w:r>
+        <w:rPr>
+          <w:rFonts w:ascii="Times New Roman" w:hAnsi="Times New Roman" w:cs="Times New Roman"/>
+          <w:bCs/>
+          <w:sz w:val="28"/>
+          <w:szCs w:val="28"/>
+        </w:rPr>
+        <w:t xml:space="preserve"> </w:t>
+      </w:r>
+      <w:r>
+        <w:rPr>
+          <w:rFonts w:ascii="Times New Roman" w:hAnsi="Times New Roman" w:cs="Times New Roman"/>
+          <w:bCs/>
+          <w:sz w:val="28"/>
+          <w:szCs w:val="28"/>
+        </w:rPr>
+        <w:t>кодовыми последовательностями которого являются все двумерные таблицы со строками кода (k1) и столбцами кода (k2).</w:t>
+      </w:r>
+      <w:r>
+        <w:rPr>
+          <w:rFonts w:ascii="Times New Roman" w:hAnsi="Times New Roman" w:cs="Times New Roman"/>
+          <w:bCs/>
+          <w:sz w:val="28"/>
+          <w:szCs w:val="28"/>
+        </w:rPr>
+        <w:t xml:space="preserve"> </w:t>
+      </w:r>
+    </w:p>
+    <w:p>
+      <w:pPr>
+        <w:spacing w:after="0"/>
+        <w:ind w:firstLine="708"/>
+        <w:jc w:val="both"/>
+        <w:rPr>
+          <w:rFonts w:ascii="Times New Roman" w:hAnsi="Times New Roman" w:cs="Times New Roman"/>
+          <w:bCs/>
+          <w:sz w:val="28"/>
+          <w:szCs w:val="28"/>
+        </w:rPr>
+      </w:pPr>
+      <w:r>
+        <w:rPr>
+          <w:rFonts w:ascii="Times New Roman" w:hAnsi="Times New Roman" w:cs="Times New Roman"/>
+          <w:bCs/>
+          <w:sz w:val="28"/>
+          <w:szCs w:val="28"/>
+        </w:rPr>
+        <w:t>И</w:t>
+      </w:r>
+      <w:r>
+        <w:rPr>
+          <w:rFonts w:ascii="Times New Roman" w:hAnsi="Times New Roman" w:cs="Times New Roman"/>
+          <w:bCs/>
+          <w:sz w:val="28"/>
+          <w:szCs w:val="28"/>
+        </w:rPr>
+        <w:t>збыточные символы (называемые также паритетами) в приведенном кодовом слове</w:t>
+      </w:r>
+      <w:r>
+        <w:rPr>
+          <w:rFonts w:ascii="Times New Roman" w:hAnsi="Times New Roman" w:cs="Times New Roman"/>
+          <w:bCs/>
+          <w:sz w:val="28"/>
+          <w:szCs w:val="28"/>
+        </w:rPr>
+        <w:t xml:space="preserve"> </w:t>
+      </w:r>
+      <w:r>
+        <w:rPr>
+          <w:rFonts w:ascii="Times New Roman" w:hAnsi="Times New Roman" w:cs="Times New Roman"/>
+          <w:bCs/>
+          <w:sz w:val="28"/>
+          <w:szCs w:val="28"/>
+        </w:rPr>
+        <w:t>в принятом порядке (</w:t>
+      </w:r>
+      <w:proofErr w:type="spellStart"/>
+      <w:r>
+        <w:rPr>
+          <w:rFonts w:ascii="Times New Roman" w:hAnsi="Times New Roman" w:cs="Times New Roman"/>
+          <w:bCs/>
+          <w:sz w:val="28"/>
+          <w:szCs w:val="28"/>
+        </w:rPr>
+        <w:t>Xh</w:t>
+      </w:r>
+      <w:proofErr w:type="spellEnd"/>
+      <w:r>
+        <w:rPr>
+          <w:rFonts w:ascii="Times New Roman" w:hAnsi="Times New Roman" w:cs="Times New Roman"/>
+          <w:bCs/>
+          <w:sz w:val="28"/>
+          <w:szCs w:val="28"/>
+        </w:rPr>
+        <w:t xml:space="preserve">, </w:t>
+      </w:r>
+      <w:proofErr w:type="spellStart"/>
+      <w:r>
+        <w:rPr>
+          <w:rFonts w:ascii="Times New Roman" w:hAnsi="Times New Roman" w:cs="Times New Roman"/>
+          <w:bCs/>
+          <w:sz w:val="28"/>
+          <w:szCs w:val="28"/>
+        </w:rPr>
+        <w:t>Xv</w:t>
+      </w:r>
+      <w:proofErr w:type="spellEnd"/>
+      <w:r>
+        <w:rPr>
+          <w:rFonts w:ascii="Times New Roman" w:hAnsi="Times New Roman" w:cs="Times New Roman"/>
+          <w:bCs/>
+          <w:sz w:val="28"/>
+          <w:szCs w:val="28"/>
+        </w:rPr>
+        <w:t xml:space="preserve">, </w:t>
+      </w:r>
+      <w:proofErr w:type="spellStart"/>
+      <w:r>
+        <w:rPr>
+          <w:rFonts w:ascii="Times New Roman" w:hAnsi="Times New Roman" w:cs="Times New Roman"/>
+          <w:bCs/>
+          <w:sz w:val="28"/>
+          <w:szCs w:val="28"/>
+        </w:rPr>
+        <w:t>Xhv</w:t>
+      </w:r>
+      <w:proofErr w:type="spellEnd"/>
+      <w:r>
+        <w:rPr>
+          <w:rFonts w:ascii="Times New Roman" w:hAnsi="Times New Roman" w:cs="Times New Roman"/>
+          <w:bCs/>
+          <w:sz w:val="28"/>
+          <w:szCs w:val="28"/>
+        </w:rPr>
+        <w:t>) записываются сверху вниз, справа</w:t>
+      </w:r>
+      <w:r>
+        <w:rPr>
+          <w:rFonts w:ascii="Times New Roman" w:hAnsi="Times New Roman" w:cs="Times New Roman"/>
+          <w:bCs/>
+          <w:sz w:val="28"/>
+          <w:szCs w:val="28"/>
+        </w:rPr>
+        <w:t xml:space="preserve"> </w:t>
+      </w:r>
+      <w:r>
+        <w:rPr>
+          <w:rFonts w:ascii="Times New Roman" w:hAnsi="Times New Roman" w:cs="Times New Roman"/>
+          <w:bCs/>
+          <w:sz w:val="28"/>
+          <w:szCs w:val="28"/>
+        </w:rPr>
+        <w:t>налево.</w:t>
+      </w:r>
+    </w:p>
+    <w:p>
+      <w:pPr>
+        <w:spacing w:after="0"/>
+        <w:ind w:firstLine="708"/>
+        <w:jc w:val="both"/>
+        <w:rPr>
+          <w:rFonts w:ascii="Times New Roman" w:hAnsi="Times New Roman" w:cs="Times New Roman"/>
+          <w:bCs/>
+          <w:sz w:val="28"/>
+          <w:szCs w:val="28"/>
+        </w:rPr>
+      </w:pPr>
+      <w:r>
+        <w:rPr>
+          <w:rFonts w:ascii="Times New Roman" w:hAnsi="Times New Roman" w:cs="Times New Roman"/>
+          <w:bCs/>
+          <w:sz w:val="28"/>
+          <w:szCs w:val="28"/>
+        </w:rPr>
+        <w:t>Принято считать рассматриваемый код многомерным, если</w:t>
+      </w:r>
+      <w:r>
+        <w:rPr>
+          <w:rFonts w:ascii="Times New Roman" w:hAnsi="Times New Roman" w:cs="Times New Roman"/>
+          <w:bCs/>
+          <w:sz w:val="28"/>
+          <w:szCs w:val="28"/>
+        </w:rPr>
+        <w:t xml:space="preserve"> </w:t>
+      </w:r>
+      <w:r>
+        <w:rPr>
+          <w:rFonts w:ascii="Times New Roman" w:hAnsi="Times New Roman" w:cs="Times New Roman"/>
+          <w:bCs/>
+          <w:sz w:val="28"/>
+          <w:szCs w:val="28"/>
+        </w:rPr>
+        <w:t>количество измерений, по которым вычисляются и анализируются</w:t>
+      </w:r>
+      <w:r>
+        <w:rPr>
+          <w:rFonts w:ascii="Times New Roman" w:hAnsi="Times New Roman" w:cs="Times New Roman"/>
+          <w:bCs/>
+          <w:sz w:val="28"/>
+          <w:szCs w:val="28"/>
+        </w:rPr>
+        <w:t xml:space="preserve"> </w:t>
+      </w:r>
+      <w:r>
+        <w:rPr>
+          <w:rFonts w:ascii="Times New Roman" w:hAnsi="Times New Roman" w:cs="Times New Roman"/>
+          <w:bCs/>
+          <w:sz w:val="28"/>
+          <w:szCs w:val="28"/>
+        </w:rPr>
+        <w:t>паритеты, не менее 3.</w:t>
+      </w:r>
+    </w:p>
+    <w:p>
+      <w:pPr>
+        <w:spacing w:after="0"/>
+        <w:ind w:firstLine="708"/>
+        <w:jc w:val="both"/>
+        <w:rPr>
+          <w:rFonts w:ascii="Times New Roman" w:hAnsi="Times New Roman" w:cs="Times New Roman"/>
+          <w:bCs/>
+          <w:sz w:val="28"/>
+          <w:szCs w:val="28"/>
+        </w:rPr>
+      </w:pPr>
+      <w:r>
+        <w:rPr>
+          <w:rFonts w:ascii="Times New Roman" w:hAnsi="Times New Roman" w:cs="Times New Roman"/>
+          <w:bCs/>
+          <w:sz w:val="28"/>
+          <w:szCs w:val="28"/>
+        </w:rPr>
+        <w:lastRenderedPageBreak/>
+        <w:t>Дополнительно к двум кодам на основе кодов простой четности</w:t>
+      </w:r>
+      <w:r>
+        <w:rPr>
+          <w:rFonts w:ascii="Times New Roman" w:hAnsi="Times New Roman" w:cs="Times New Roman"/>
+          <w:bCs/>
+          <w:sz w:val="28"/>
+          <w:szCs w:val="28"/>
+        </w:rPr>
+        <w:t xml:space="preserve"> </w:t>
+      </w:r>
+      <w:r>
+        <w:rPr>
+          <w:rFonts w:ascii="Times New Roman" w:hAnsi="Times New Roman" w:cs="Times New Roman"/>
+          <w:bCs/>
+          <w:sz w:val="28"/>
+          <w:szCs w:val="28"/>
+        </w:rPr>
+        <w:t>(по вертикали и горизонтали) избыточные символы вычисляются</w:t>
+      </w:r>
+      <w:r>
+        <w:rPr>
+          <w:rFonts w:ascii="Times New Roman" w:hAnsi="Times New Roman" w:cs="Times New Roman"/>
+          <w:bCs/>
+          <w:sz w:val="28"/>
+          <w:szCs w:val="28"/>
+        </w:rPr>
+        <w:t xml:space="preserve"> </w:t>
+      </w:r>
+      <w:r>
+        <w:rPr>
+          <w:rFonts w:ascii="Times New Roman" w:hAnsi="Times New Roman" w:cs="Times New Roman"/>
+          <w:bCs/>
+          <w:sz w:val="28"/>
+          <w:szCs w:val="28"/>
+        </w:rPr>
+        <w:t>по диагонал</w:t>
+      </w:r>
+      <w:r>
+        <w:rPr>
+          <w:rFonts w:ascii="Times New Roman" w:hAnsi="Times New Roman" w:cs="Times New Roman"/>
+          <w:bCs/>
+          <w:sz w:val="28"/>
+          <w:szCs w:val="28"/>
+        </w:rPr>
+        <w:t>ям</w:t>
+      </w:r>
+      <w:r>
+        <w:rPr>
+          <w:rFonts w:ascii="Times New Roman" w:hAnsi="Times New Roman" w:cs="Times New Roman"/>
+          <w:bCs/>
+          <w:sz w:val="28"/>
+          <w:szCs w:val="28"/>
+        </w:rPr>
+        <w:t>.</w:t>
       </w:r>
     </w:p>
     <w:p>
@@ -1251,37 +1656,90 @@
           <w:p>
             <w:pPr>
               <w:pStyle w:val="a5"/>
-              <w:rPr>
-                <w:lang w:val="en-US"/>
-              </w:rPr>
-            </w:pPr>
-          </w:p>
-          <w:p>
-            <w:pPr>
-              <w:pStyle w:val="a5"/>
-              <w:rPr>
-                <w:lang w:val="en-US"/>
-              </w:rPr>
-            </w:pPr>
-            <w:r>
-              <w:rPr>
-                <w:lang w:val="en-US"/>
-              </w:rPr>
-              <w:t>function insertInfoWordToMatrix(infoWord, k1, k2, z) {</w:t>
-            </w:r>
-          </w:p>
-          <w:p>
-            <w:pPr>
-              <w:pStyle w:val="a5"/>
-              <w:rPr>
-                <w:lang w:val="en-US"/>
-              </w:rPr>
-            </w:pPr>
-            <w:r>
-              <w:rPr>
-                <w:lang w:val="en-US"/>
-              </w:rPr>
-              <w:t xml:space="preserve">    const rows = Math.ceil(infoWord.length / k1);</w:t>
+            </w:pPr>
+          </w:p>
+          <w:p>
+            <w:pPr>
+              <w:pStyle w:val="a5"/>
+              <w:rPr>
+                <w:lang w:val="en-US"/>
+              </w:rPr>
+            </w:pPr>
+            <w:r>
+              <w:rPr>
+                <w:lang w:val="en-US"/>
+              </w:rPr>
+              <w:t xml:space="preserve">function </w:t>
+            </w:r>
+            <w:proofErr w:type="spellStart"/>
+            <w:r>
+              <w:rPr>
+                <w:lang w:val="en-US"/>
+              </w:rPr>
+              <w:t>insertInfoWordToMatrix</w:t>
+            </w:r>
+            <w:proofErr w:type="spellEnd"/>
+            <w:r>
+              <w:rPr>
+                <w:lang w:val="en-US"/>
+              </w:rPr>
+              <w:t>(</w:t>
+            </w:r>
+            <w:proofErr w:type="spellStart"/>
+            <w:r>
+              <w:rPr>
+                <w:lang w:val="en-US"/>
+              </w:rPr>
+              <w:t>infoWord</w:t>
+            </w:r>
+            <w:proofErr w:type="spellEnd"/>
+            <w:r>
+              <w:rPr>
+                <w:lang w:val="en-US"/>
+              </w:rPr>
+              <w:t>, k1, k2, z) {</w:t>
+            </w:r>
+          </w:p>
+          <w:p>
+            <w:pPr>
+              <w:pStyle w:val="a5"/>
+              <w:rPr>
+                <w:lang w:val="en-US"/>
+              </w:rPr>
+            </w:pPr>
+            <w:r>
+              <w:rPr>
+                <w:lang w:val="en-US"/>
+              </w:rPr>
+              <w:t xml:space="preserve">    const rows = </w:t>
+            </w:r>
+            <w:proofErr w:type="spellStart"/>
+            <w:r>
+              <w:rPr>
+                <w:lang w:val="en-US"/>
+              </w:rPr>
+              <w:t>Math.ceil</w:t>
+            </w:r>
+            <w:proofErr w:type="spellEnd"/>
+            <w:r>
+              <w:rPr>
+                <w:lang w:val="en-US"/>
+              </w:rPr>
+              <w:t>(</w:t>
+            </w:r>
+            <w:proofErr w:type="spellStart"/>
+            <w:r>
+              <w:rPr>
+                <w:lang w:val="en-US"/>
+              </w:rPr>
+              <w:t>infoWord.length</w:t>
+            </w:r>
+            <w:proofErr w:type="spellEnd"/>
+            <w:r>
+              <w:rPr>
+                <w:lang w:val="en-US"/>
+              </w:rPr>
+              <w:t xml:space="preserve"> / k1);</w:t>
             </w:r>
           </w:p>
           <w:p>
@@ -1339,49 +1797,1253 @@
               <w:rPr>
                 <w:lang w:val="en-US"/>
               </w:rPr>
-              <w:t xml:space="preserve">    for (let i = 0; i &lt; rows; i++) {</w:t>
-            </w:r>
-          </w:p>
-          <w:p>
-            <w:pPr>
-              <w:pStyle w:val="a5"/>
-              <w:rPr>
-                <w:lang w:val="en-US"/>
-              </w:rPr>
-            </w:pPr>
-            <w:r>
-              <w:rPr>
-                <w:lang w:val="en-US"/>
-              </w:rPr>
-              <w:t xml:space="preserve">        for (let j = 0; j &lt; columns; j++) {</w:t>
-            </w:r>
-          </w:p>
-          <w:p>
-            <w:pPr>
-              <w:pStyle w:val="a5"/>
-              <w:rPr>
-                <w:lang w:val="en-US"/>
-              </w:rPr>
-            </w:pPr>
-            <w:r>
-              <w:rPr>
-                <w:lang w:val="en-US"/>
-              </w:rPr>
-              <w:t xml:space="preserve">            if (i * k1 + j &lt; infoWord.length) {</w:t>
-            </w:r>
-          </w:p>
-          <w:p>
-            <w:pPr>
-              <w:pStyle w:val="a5"/>
-              <w:rPr>
-                <w:lang w:val="en-US"/>
-              </w:rPr>
-            </w:pPr>
-            <w:r>
-              <w:rPr>
-                <w:lang w:val="en-US"/>
-              </w:rPr>
-              <w:t xml:space="preserve">                matrix[i][j][0] = infoWord[i * k1 + j];</w:t>
+              <w:t xml:space="preserve">    for (let </w:t>
+            </w:r>
+            <w:proofErr w:type="spellStart"/>
+            <w:r>
+              <w:rPr>
+                <w:lang w:val="en-US"/>
+              </w:rPr>
+              <w:t>i</w:t>
+            </w:r>
+            <w:proofErr w:type="spellEnd"/>
+            <w:r>
+              <w:rPr>
+                <w:lang w:val="en-US"/>
+              </w:rPr>
+              <w:t xml:space="preserve"> = 0; </w:t>
+            </w:r>
+            <w:proofErr w:type="spellStart"/>
+            <w:r>
+              <w:rPr>
+                <w:lang w:val="en-US"/>
+              </w:rPr>
+              <w:t>i</w:t>
+            </w:r>
+            <w:proofErr w:type="spellEnd"/>
+            <w:r>
+              <w:rPr>
+                <w:lang w:val="en-US"/>
+              </w:rPr>
+              <w:t xml:space="preserve"> &lt; rows; </w:t>
+            </w:r>
+            <w:proofErr w:type="spellStart"/>
+            <w:r>
+              <w:rPr>
+                <w:lang w:val="en-US"/>
+              </w:rPr>
+              <w:t>i</w:t>
+            </w:r>
+            <w:proofErr w:type="spellEnd"/>
+            <w:r>
+              <w:rPr>
+                <w:lang w:val="en-US"/>
+              </w:rPr>
+              <w:t>++) {</w:t>
+            </w:r>
+          </w:p>
+          <w:p>
+            <w:pPr>
+              <w:pStyle w:val="a5"/>
+              <w:rPr>
+                <w:lang w:val="en-US"/>
+              </w:rPr>
+            </w:pPr>
+            <w:r>
+              <w:rPr>
+                <w:lang w:val="en-US"/>
+              </w:rPr>
+              <w:t xml:space="preserve">        for (let j = 0; j &lt; columns; </w:t>
+            </w:r>
+            <w:proofErr w:type="spellStart"/>
+            <w:r>
+              <w:rPr>
+                <w:lang w:val="en-US"/>
+              </w:rPr>
+              <w:t>j++</w:t>
+            </w:r>
+            <w:proofErr w:type="spellEnd"/>
+            <w:r>
+              <w:rPr>
+                <w:lang w:val="en-US"/>
+              </w:rPr>
+              <w:t>) {</w:t>
+            </w:r>
+          </w:p>
+          <w:p>
+            <w:pPr>
+              <w:pStyle w:val="a5"/>
+              <w:rPr>
+                <w:lang w:val="en-US"/>
+              </w:rPr>
+            </w:pPr>
+            <w:r>
+              <w:rPr>
+                <w:lang w:val="en-US"/>
+              </w:rPr>
+              <w:t xml:space="preserve">            if (</w:t>
+            </w:r>
+            <w:proofErr w:type="spellStart"/>
+            <w:r>
+              <w:rPr>
+                <w:lang w:val="en-US"/>
+              </w:rPr>
+              <w:t>i</w:t>
+            </w:r>
+            <w:proofErr w:type="spellEnd"/>
+            <w:r>
+              <w:rPr>
+                <w:lang w:val="en-US"/>
+              </w:rPr>
+              <w:t xml:space="preserve"> * k1 + j &lt; </w:t>
+            </w:r>
+            <w:proofErr w:type="spellStart"/>
+            <w:r>
+              <w:rPr>
+                <w:lang w:val="en-US"/>
+              </w:rPr>
+              <w:t>infoWord.length</w:t>
+            </w:r>
+            <w:proofErr w:type="spellEnd"/>
+            <w:r>
+              <w:rPr>
+                <w:lang w:val="en-US"/>
+              </w:rPr>
+              <w:t>) {</w:t>
+            </w:r>
+          </w:p>
+          <w:p>
+            <w:pPr>
+              <w:pStyle w:val="a5"/>
+              <w:rPr>
+                <w:lang w:val="en-US"/>
+              </w:rPr>
+            </w:pPr>
+            <w:r>
+              <w:rPr>
+                <w:lang w:val="en-US"/>
+              </w:rPr>
+              <w:t xml:space="preserve">                matrix[</w:t>
+            </w:r>
+            <w:proofErr w:type="spellStart"/>
+            <w:r>
+              <w:rPr>
+                <w:lang w:val="en-US"/>
+              </w:rPr>
+              <w:t>i</w:t>
+            </w:r>
+            <w:proofErr w:type="spellEnd"/>
+            <w:r>
+              <w:rPr>
+                <w:lang w:val="en-US"/>
+              </w:rPr>
+              <w:t xml:space="preserve">][j][0] = </w:t>
+            </w:r>
+            <w:proofErr w:type="spellStart"/>
+            <w:r>
+              <w:rPr>
+                <w:lang w:val="en-US"/>
+              </w:rPr>
+              <w:t>infoWord</w:t>
+            </w:r>
+            <w:proofErr w:type="spellEnd"/>
+            <w:r>
+              <w:rPr>
+                <w:lang w:val="en-US"/>
+              </w:rPr>
+              <w:t>[</w:t>
+            </w:r>
+            <w:proofErr w:type="spellStart"/>
+            <w:r>
+              <w:rPr>
+                <w:lang w:val="en-US"/>
+              </w:rPr>
+              <w:t>i</w:t>
+            </w:r>
+            <w:proofErr w:type="spellEnd"/>
+            <w:r>
+              <w:rPr>
+                <w:lang w:val="en-US"/>
+              </w:rPr>
+              <w:t xml:space="preserve"> * k1 + j];</w:t>
+            </w:r>
+          </w:p>
+          <w:p>
+            <w:pPr>
+              <w:pStyle w:val="a5"/>
+              <w:rPr>
+                <w:lang w:val="en-US"/>
+              </w:rPr>
+            </w:pPr>
+            <w:r>
+              <w:rPr>
+                <w:lang w:val="en-US"/>
+              </w:rPr>
+              <w:t xml:space="preserve">            }</w:t>
+            </w:r>
+          </w:p>
+          <w:p>
+            <w:pPr>
+              <w:pStyle w:val="a5"/>
+              <w:rPr>
+                <w:lang w:val="en-US"/>
+              </w:rPr>
+            </w:pPr>
+            <w:r>
+              <w:rPr>
+                <w:lang w:val="en-US"/>
+              </w:rPr>
+              <w:t xml:space="preserve">        }</w:t>
+            </w:r>
+          </w:p>
+          <w:p>
+            <w:pPr>
+              <w:pStyle w:val="a5"/>
+              <w:rPr>
+                <w:lang w:val="en-US"/>
+              </w:rPr>
+            </w:pPr>
+            <w:r>
+              <w:rPr>
+                <w:lang w:val="en-US"/>
+              </w:rPr>
+              <w:t xml:space="preserve">    }</w:t>
+            </w:r>
+          </w:p>
+          <w:p>
+            <w:pPr>
+              <w:pStyle w:val="a5"/>
+              <w:rPr>
+                <w:lang w:val="en-US"/>
+              </w:rPr>
+            </w:pPr>
+          </w:p>
+          <w:p>
+            <w:pPr>
+              <w:pStyle w:val="a5"/>
+              <w:rPr>
+                <w:lang w:val="en-US"/>
+              </w:rPr>
+            </w:pPr>
+            <w:r>
+              <w:rPr>
+                <w:lang w:val="en-US"/>
+              </w:rPr>
+              <w:t xml:space="preserve">    return matrix;</w:t>
+            </w:r>
+          </w:p>
+          <w:p>
+            <w:pPr>
+              <w:pStyle w:val="a5"/>
+              <w:rPr>
+                <w:lang w:val="en-US"/>
+              </w:rPr>
+            </w:pPr>
+            <w:r>
+              <w:rPr>
+                <w:lang w:val="en-US"/>
+              </w:rPr>
+              <w:t>}</w:t>
+            </w:r>
+          </w:p>
+          <w:p>
+            <w:pPr>
+              <w:pStyle w:val="a5"/>
+              <w:rPr>
+                <w:lang w:val="en-US"/>
+              </w:rPr>
+            </w:pPr>
+          </w:p>
+          <w:p>
+            <w:pPr>
+              <w:pStyle w:val="a5"/>
+              <w:rPr>
+                <w:lang w:val="en-US"/>
+              </w:rPr>
+            </w:pPr>
+            <w:r>
+              <w:rPr>
+                <w:lang w:val="en-US"/>
+              </w:rPr>
+              <w:t xml:space="preserve">function </w:t>
+            </w:r>
+            <w:proofErr w:type="spellStart"/>
+            <w:r>
+              <w:rPr>
+                <w:lang w:val="en-US"/>
+              </w:rPr>
+              <w:t>calculateParityBits</w:t>
+            </w:r>
+            <w:proofErr w:type="spellEnd"/>
+            <w:r>
+              <w:rPr>
+                <w:lang w:val="en-US"/>
+              </w:rPr>
+              <w:t>(matrix) {</w:t>
+            </w:r>
+          </w:p>
+          <w:p>
+            <w:pPr>
+              <w:pStyle w:val="a5"/>
+              <w:rPr>
+                <w:lang w:val="en-US"/>
+              </w:rPr>
+            </w:pPr>
+            <w:r>
+              <w:rPr>
+                <w:lang w:val="en-US"/>
+              </w:rPr>
+              <w:t xml:space="preserve">    const rows = </w:t>
+            </w:r>
+            <w:proofErr w:type="spellStart"/>
+            <w:r>
+              <w:rPr>
+                <w:lang w:val="en-US"/>
+              </w:rPr>
+              <w:t>matrix.length</w:t>
+            </w:r>
+            <w:proofErr w:type="spellEnd"/>
+            <w:r>
+              <w:rPr>
+                <w:lang w:val="en-US"/>
+              </w:rPr>
+              <w:t>;</w:t>
+            </w:r>
+          </w:p>
+          <w:p>
+            <w:pPr>
+              <w:pStyle w:val="a5"/>
+              <w:rPr>
+                <w:lang w:val="en-US"/>
+              </w:rPr>
+            </w:pPr>
+            <w:r>
+              <w:rPr>
+                <w:lang w:val="en-US"/>
+              </w:rPr>
+              <w:t xml:space="preserve">    const columns = matrix[0].length;</w:t>
+            </w:r>
+          </w:p>
+          <w:p>
+            <w:pPr>
+              <w:pStyle w:val="a5"/>
+              <w:rPr>
+                <w:lang w:val="en-US"/>
+              </w:rPr>
+            </w:pPr>
+            <w:r>
+              <w:rPr>
+                <w:lang w:val="en-US"/>
+              </w:rPr>
+              <w:t xml:space="preserve">    const z = matrix[0][0].length;</w:t>
+            </w:r>
+          </w:p>
+          <w:p>
+            <w:pPr>
+              <w:pStyle w:val="a5"/>
+              <w:rPr>
+                <w:lang w:val="en-US"/>
+              </w:rPr>
+            </w:pPr>
+          </w:p>
+          <w:p>
+            <w:pPr>
+              <w:pStyle w:val="a5"/>
+              <w:rPr>
+                <w:lang w:val="en-US"/>
+              </w:rPr>
+            </w:pPr>
+            <w:r>
+              <w:rPr>
+                <w:lang w:val="en-US"/>
+              </w:rPr>
+              <w:t xml:space="preserve">    const </w:t>
+            </w:r>
+            <w:proofErr w:type="spellStart"/>
+            <w:r>
+              <w:rPr>
+                <w:lang w:val="en-US"/>
+              </w:rPr>
+              <w:t>horizontalParity</w:t>
+            </w:r>
+            <w:proofErr w:type="spellEnd"/>
+            <w:r>
+              <w:rPr>
+                <w:lang w:val="en-US"/>
+              </w:rPr>
+              <w:t xml:space="preserve"> = Array(rows).fill(0);</w:t>
+            </w:r>
+          </w:p>
+          <w:p>
+            <w:pPr>
+              <w:pStyle w:val="a5"/>
+              <w:rPr>
+                <w:lang w:val="en-US"/>
+              </w:rPr>
+            </w:pPr>
+            <w:r>
+              <w:rPr>
+                <w:lang w:val="en-US"/>
+              </w:rPr>
+              <w:t xml:space="preserve">    const </w:t>
+            </w:r>
+            <w:proofErr w:type="spellStart"/>
+            <w:r>
+              <w:rPr>
+                <w:lang w:val="en-US"/>
+              </w:rPr>
+              <w:t>verticalParity</w:t>
+            </w:r>
+            <w:proofErr w:type="spellEnd"/>
+            <w:r>
+              <w:rPr>
+                <w:lang w:val="en-US"/>
+              </w:rPr>
+              <w:t xml:space="preserve"> = Array(columns).fill(0);</w:t>
+            </w:r>
+          </w:p>
+          <w:p>
+            <w:pPr>
+              <w:pStyle w:val="a5"/>
+              <w:rPr>
+                <w:lang w:val="en-US"/>
+              </w:rPr>
+            </w:pPr>
+            <w:r>
+              <w:rPr>
+                <w:lang w:val="en-US"/>
+              </w:rPr>
+              <w:t xml:space="preserve">    const </w:t>
+            </w:r>
+            <w:proofErr w:type="spellStart"/>
+            <w:r>
+              <w:rPr>
+                <w:lang w:val="en-US"/>
+              </w:rPr>
+              <w:t>diagonalParityTopLeftToBottomRight</w:t>
+            </w:r>
+            <w:proofErr w:type="spellEnd"/>
+            <w:r>
+              <w:rPr>
+                <w:lang w:val="en-US"/>
+              </w:rPr>
+              <w:t xml:space="preserve"> = Array(</w:t>
+            </w:r>
+            <w:proofErr w:type="spellStart"/>
+            <w:r>
+              <w:rPr>
+                <w:lang w:val="en-US"/>
+              </w:rPr>
+              <w:t>Math.min</w:t>
+            </w:r>
+            <w:proofErr w:type="spellEnd"/>
+            <w:r>
+              <w:rPr>
+                <w:lang w:val="en-US"/>
+              </w:rPr>
+              <w:t>(rows, columns)).fill(0);</w:t>
+            </w:r>
+          </w:p>
+          <w:p>
+            <w:pPr>
+              <w:pStyle w:val="a5"/>
+              <w:rPr>
+                <w:lang w:val="en-US"/>
+              </w:rPr>
+            </w:pPr>
+            <w:r>
+              <w:rPr>
+                <w:lang w:val="en-US"/>
+              </w:rPr>
+              <w:t xml:space="preserve">    const </w:t>
+            </w:r>
+            <w:proofErr w:type="spellStart"/>
+            <w:r>
+              <w:rPr>
+                <w:lang w:val="en-US"/>
+              </w:rPr>
+              <w:t>diagonalParityBottomLeftToTopRight</w:t>
+            </w:r>
+            <w:proofErr w:type="spellEnd"/>
+            <w:r>
+              <w:rPr>
+                <w:lang w:val="en-US"/>
+              </w:rPr>
+              <w:t xml:space="preserve"> = Array(</w:t>
+            </w:r>
+            <w:proofErr w:type="spellStart"/>
+            <w:r>
+              <w:rPr>
+                <w:lang w:val="en-US"/>
+              </w:rPr>
+              <w:t>Math.min</w:t>
+            </w:r>
+            <w:proofErr w:type="spellEnd"/>
+            <w:r>
+              <w:rPr>
+                <w:lang w:val="en-US"/>
+              </w:rPr>
+              <w:t>(rows, columns)).fill(0);</w:t>
+            </w:r>
+          </w:p>
+          <w:p>
+            <w:pPr>
+              <w:pStyle w:val="a5"/>
+              <w:rPr>
+                <w:lang w:val="en-US"/>
+              </w:rPr>
+            </w:pPr>
+          </w:p>
+          <w:p>
+            <w:pPr>
+              <w:pStyle w:val="a5"/>
+              <w:rPr>
+                <w:lang w:val="en-US"/>
+              </w:rPr>
+            </w:pPr>
+            <w:r>
+              <w:rPr>
+                <w:lang w:val="en-US"/>
+              </w:rPr>
+              <w:t xml:space="preserve">    for (let </w:t>
+            </w:r>
+            <w:proofErr w:type="spellStart"/>
+            <w:r>
+              <w:rPr>
+                <w:lang w:val="en-US"/>
+              </w:rPr>
+              <w:t>i</w:t>
+            </w:r>
+            <w:proofErr w:type="spellEnd"/>
+            <w:r>
+              <w:rPr>
+                <w:lang w:val="en-US"/>
+              </w:rPr>
+              <w:t xml:space="preserve"> = 0; </w:t>
+            </w:r>
+            <w:proofErr w:type="spellStart"/>
+            <w:r>
+              <w:rPr>
+                <w:lang w:val="en-US"/>
+              </w:rPr>
+              <w:t>i</w:t>
+            </w:r>
+            <w:proofErr w:type="spellEnd"/>
+            <w:r>
+              <w:rPr>
+                <w:lang w:val="en-US"/>
+              </w:rPr>
+              <w:t xml:space="preserve"> &lt; rows; </w:t>
+            </w:r>
+            <w:proofErr w:type="spellStart"/>
+            <w:r>
+              <w:rPr>
+                <w:lang w:val="en-US"/>
+              </w:rPr>
+              <w:t>i</w:t>
+            </w:r>
+            <w:proofErr w:type="spellEnd"/>
+            <w:r>
+              <w:rPr>
+                <w:lang w:val="en-US"/>
+              </w:rPr>
+              <w:t>++) {</w:t>
+            </w:r>
+          </w:p>
+          <w:p>
+            <w:pPr>
+              <w:pStyle w:val="a5"/>
+              <w:rPr>
+                <w:lang w:val="en-US"/>
+              </w:rPr>
+            </w:pPr>
+            <w:r>
+              <w:rPr>
+                <w:lang w:val="en-US"/>
+              </w:rPr>
+              <w:t xml:space="preserve">        for (let j = 0; j &lt; columns; </w:t>
+            </w:r>
+            <w:proofErr w:type="spellStart"/>
+            <w:r>
+              <w:rPr>
+                <w:lang w:val="en-US"/>
+              </w:rPr>
+              <w:t>j++</w:t>
+            </w:r>
+            <w:proofErr w:type="spellEnd"/>
+            <w:r>
+              <w:rPr>
+                <w:lang w:val="en-US"/>
+              </w:rPr>
+              <w:t>) {</w:t>
+            </w:r>
+          </w:p>
+          <w:p>
+            <w:pPr>
+              <w:pStyle w:val="a5"/>
+              <w:rPr>
+                <w:lang w:val="en-US"/>
+              </w:rPr>
+            </w:pPr>
+            <w:r>
+              <w:rPr>
+                <w:lang w:val="en-US"/>
+              </w:rPr>
+              <w:t xml:space="preserve">            for (let k = 0; k &lt; z; k++) {</w:t>
+            </w:r>
+          </w:p>
+          <w:p>
+            <w:pPr>
+              <w:pStyle w:val="a5"/>
+              <w:rPr>
+                <w:lang w:val="en-US"/>
+              </w:rPr>
+            </w:pPr>
+            <w:r>
+              <w:rPr>
+                <w:lang w:val="en-US"/>
+              </w:rPr>
+              <w:t xml:space="preserve">                </w:t>
+            </w:r>
+            <w:proofErr w:type="spellStart"/>
+            <w:r>
+              <w:rPr>
+                <w:lang w:val="en-US"/>
+              </w:rPr>
+              <w:t>horizontalParity</w:t>
+            </w:r>
+            <w:proofErr w:type="spellEnd"/>
+            <w:r>
+              <w:rPr>
+                <w:lang w:val="en-US"/>
+              </w:rPr>
+              <w:t>[</w:t>
+            </w:r>
+            <w:proofErr w:type="spellStart"/>
+            <w:r>
+              <w:rPr>
+                <w:lang w:val="en-US"/>
+              </w:rPr>
+              <w:t>i</w:t>
+            </w:r>
+            <w:proofErr w:type="spellEnd"/>
+            <w:r>
+              <w:rPr>
+                <w:lang w:val="en-US"/>
+              </w:rPr>
+              <w:t>] ^= matrix[</w:t>
+            </w:r>
+            <w:proofErr w:type="spellStart"/>
+            <w:r>
+              <w:rPr>
+                <w:lang w:val="en-US"/>
+              </w:rPr>
+              <w:t>i</w:t>
+            </w:r>
+            <w:proofErr w:type="spellEnd"/>
+            <w:r>
+              <w:rPr>
+                <w:lang w:val="en-US"/>
+              </w:rPr>
+              <w:t>][j][k];</w:t>
+            </w:r>
+          </w:p>
+          <w:p>
+            <w:pPr>
+              <w:pStyle w:val="a5"/>
+              <w:rPr>
+                <w:lang w:val="en-US"/>
+              </w:rPr>
+            </w:pPr>
+            <w:r>
+              <w:rPr>
+                <w:lang w:val="en-US"/>
+              </w:rPr>
+              <w:t xml:space="preserve">            }</w:t>
+            </w:r>
+          </w:p>
+          <w:p>
+            <w:pPr>
+              <w:pStyle w:val="a5"/>
+              <w:rPr>
+                <w:lang w:val="en-US"/>
+              </w:rPr>
+            </w:pPr>
+            <w:r>
+              <w:rPr>
+                <w:lang w:val="en-US"/>
+              </w:rPr>
+              <w:t xml:space="preserve">        }</w:t>
+            </w:r>
+          </w:p>
+          <w:p>
+            <w:pPr>
+              <w:pStyle w:val="a5"/>
+              <w:rPr>
+                <w:lang w:val="en-US"/>
+              </w:rPr>
+            </w:pPr>
+            <w:r>
+              <w:rPr>
+                <w:lang w:val="en-US"/>
+              </w:rPr>
+              <w:t xml:space="preserve">    }</w:t>
+            </w:r>
+          </w:p>
+          <w:p>
+            <w:pPr>
+              <w:pStyle w:val="a5"/>
+              <w:rPr>
+                <w:lang w:val="en-US"/>
+              </w:rPr>
+            </w:pPr>
+          </w:p>
+          <w:p>
+            <w:pPr>
+              <w:pStyle w:val="a5"/>
+              <w:rPr>
+                <w:lang w:val="en-US"/>
+              </w:rPr>
+            </w:pPr>
+            <w:r>
+              <w:rPr>
+                <w:lang w:val="en-US"/>
+              </w:rPr>
+              <w:t xml:space="preserve">    for (let j = 0; j &lt; columns; </w:t>
+            </w:r>
+            <w:proofErr w:type="spellStart"/>
+            <w:r>
+              <w:rPr>
+                <w:lang w:val="en-US"/>
+              </w:rPr>
+              <w:t>j++</w:t>
+            </w:r>
+            <w:proofErr w:type="spellEnd"/>
+            <w:r>
+              <w:rPr>
+                <w:lang w:val="en-US"/>
+              </w:rPr>
+              <w:t>) {</w:t>
+            </w:r>
+          </w:p>
+          <w:p>
+            <w:pPr>
+              <w:pStyle w:val="a5"/>
+              <w:rPr>
+                <w:lang w:val="en-US"/>
+              </w:rPr>
+            </w:pPr>
+            <w:r>
+              <w:rPr>
+                <w:lang w:val="en-US"/>
+              </w:rPr>
+              <w:t xml:space="preserve">        for (let </w:t>
+            </w:r>
+            <w:proofErr w:type="spellStart"/>
+            <w:r>
+              <w:rPr>
+                <w:lang w:val="en-US"/>
+              </w:rPr>
+              <w:t>i</w:t>
+            </w:r>
+            <w:proofErr w:type="spellEnd"/>
+            <w:r>
+              <w:rPr>
+                <w:lang w:val="en-US"/>
+              </w:rPr>
+              <w:t xml:space="preserve"> = 0; </w:t>
+            </w:r>
+            <w:proofErr w:type="spellStart"/>
+            <w:r>
+              <w:rPr>
+                <w:lang w:val="en-US"/>
+              </w:rPr>
+              <w:t>i</w:t>
+            </w:r>
+            <w:proofErr w:type="spellEnd"/>
+            <w:r>
+              <w:rPr>
+                <w:lang w:val="en-US"/>
+              </w:rPr>
+              <w:t xml:space="preserve"> &lt; rows; </w:t>
+            </w:r>
+            <w:proofErr w:type="spellStart"/>
+            <w:r>
+              <w:rPr>
+                <w:lang w:val="en-US"/>
+              </w:rPr>
+              <w:t>i</w:t>
+            </w:r>
+            <w:proofErr w:type="spellEnd"/>
+            <w:r>
+              <w:rPr>
+                <w:lang w:val="en-US"/>
+              </w:rPr>
+              <w:t>++) {</w:t>
+            </w:r>
+          </w:p>
+          <w:p>
+            <w:pPr>
+              <w:pStyle w:val="a5"/>
+              <w:rPr>
+                <w:lang w:val="en-US"/>
+              </w:rPr>
+            </w:pPr>
+            <w:r>
+              <w:rPr>
+                <w:lang w:val="en-US"/>
+              </w:rPr>
+              <w:t xml:space="preserve">            for (let k = 0; k &lt; z; k++) {</w:t>
+            </w:r>
+          </w:p>
+          <w:p>
+            <w:pPr>
+              <w:pStyle w:val="a5"/>
+              <w:rPr>
+                <w:lang w:val="en-US"/>
+              </w:rPr>
+            </w:pPr>
+            <w:r>
+              <w:rPr>
+                <w:lang w:val="en-US"/>
+              </w:rPr>
+              <w:t xml:space="preserve">                </w:t>
+            </w:r>
+            <w:proofErr w:type="spellStart"/>
+            <w:r>
+              <w:rPr>
+                <w:lang w:val="en-US"/>
+              </w:rPr>
+              <w:t>verticalParity</w:t>
+            </w:r>
+            <w:proofErr w:type="spellEnd"/>
+            <w:r>
+              <w:rPr>
+                <w:lang w:val="en-US"/>
+              </w:rPr>
+              <w:t>[j] ^= matrix[</w:t>
+            </w:r>
+            <w:proofErr w:type="spellStart"/>
+            <w:r>
+              <w:rPr>
+                <w:lang w:val="en-US"/>
+              </w:rPr>
+              <w:t>i</w:t>
+            </w:r>
+            <w:proofErr w:type="spellEnd"/>
+            <w:r>
+              <w:rPr>
+                <w:lang w:val="en-US"/>
+              </w:rPr>
+              <w:t>][j][k];</w:t>
+            </w:r>
+          </w:p>
+          <w:p>
+            <w:pPr>
+              <w:pStyle w:val="a5"/>
+              <w:rPr>
+                <w:lang w:val="en-US"/>
+              </w:rPr>
+            </w:pPr>
+            <w:r>
+              <w:rPr>
+                <w:lang w:val="en-US"/>
+              </w:rPr>
+              <w:t xml:space="preserve">            }</w:t>
+            </w:r>
+          </w:p>
+          <w:p>
+            <w:pPr>
+              <w:pStyle w:val="a5"/>
+              <w:rPr>
+                <w:lang w:val="en-US"/>
+              </w:rPr>
+            </w:pPr>
+            <w:r>
+              <w:rPr>
+                <w:lang w:val="en-US"/>
+              </w:rPr>
+              <w:t xml:space="preserve">        }</w:t>
+            </w:r>
+          </w:p>
+          <w:p>
+            <w:pPr>
+              <w:pStyle w:val="a5"/>
+              <w:rPr>
+                <w:lang w:val="en-US"/>
+              </w:rPr>
+            </w:pPr>
+            <w:r>
+              <w:rPr>
+                <w:lang w:val="en-US"/>
+              </w:rPr>
+              <w:t xml:space="preserve">    }</w:t>
+            </w:r>
+          </w:p>
+          <w:p>
+            <w:pPr>
+              <w:pStyle w:val="a5"/>
+              <w:rPr>
+                <w:lang w:val="en-US"/>
+              </w:rPr>
+            </w:pPr>
+          </w:p>
+          <w:p>
+            <w:pPr>
+              <w:pStyle w:val="a5"/>
+              <w:rPr>
+                <w:lang w:val="en-US"/>
+              </w:rPr>
+            </w:pPr>
+            <w:r>
+              <w:rPr>
+                <w:lang w:val="en-US"/>
+              </w:rPr>
+              <w:t xml:space="preserve">    for (let </w:t>
+            </w:r>
+            <w:proofErr w:type="spellStart"/>
+            <w:r>
+              <w:rPr>
+                <w:lang w:val="en-US"/>
+              </w:rPr>
+              <w:t>i</w:t>
+            </w:r>
+            <w:proofErr w:type="spellEnd"/>
+            <w:r>
+              <w:rPr>
+                <w:lang w:val="en-US"/>
+              </w:rPr>
+              <w:t xml:space="preserve"> = 0; </w:t>
+            </w:r>
+            <w:proofErr w:type="spellStart"/>
+            <w:r>
+              <w:rPr>
+                <w:lang w:val="en-US"/>
+              </w:rPr>
+              <w:t>i</w:t>
+            </w:r>
+            <w:proofErr w:type="spellEnd"/>
+            <w:r>
+              <w:rPr>
+                <w:lang w:val="en-US"/>
+              </w:rPr>
+              <w:t xml:space="preserve"> &lt; </w:t>
+            </w:r>
+            <w:proofErr w:type="spellStart"/>
+            <w:r>
+              <w:rPr>
+                <w:lang w:val="en-US"/>
+              </w:rPr>
+              <w:t>Math.min</w:t>
+            </w:r>
+            <w:proofErr w:type="spellEnd"/>
+            <w:r>
+              <w:rPr>
+                <w:lang w:val="en-US"/>
+              </w:rPr>
+              <w:t xml:space="preserve">(rows, columns); </w:t>
+            </w:r>
+            <w:proofErr w:type="spellStart"/>
+            <w:r>
+              <w:rPr>
+                <w:lang w:val="en-US"/>
+              </w:rPr>
+              <w:t>i</w:t>
+            </w:r>
+            <w:proofErr w:type="spellEnd"/>
+            <w:r>
+              <w:rPr>
+                <w:lang w:val="en-US"/>
+              </w:rPr>
+              <w:t>++) {</w:t>
+            </w:r>
+          </w:p>
+          <w:p>
+            <w:pPr>
+              <w:pStyle w:val="a5"/>
+              <w:rPr>
+                <w:lang w:val="en-US"/>
+              </w:rPr>
+            </w:pPr>
+            <w:r>
+              <w:rPr>
+                <w:lang w:val="en-US"/>
+              </w:rPr>
+              <w:t xml:space="preserve">        for (let k = 0; k &lt; z; k++) {</w:t>
+            </w:r>
+          </w:p>
+          <w:p>
+            <w:pPr>
+              <w:pStyle w:val="a5"/>
+              <w:rPr>
+                <w:lang w:val="en-US"/>
+              </w:rPr>
+            </w:pPr>
+            <w:r>
+              <w:rPr>
+                <w:lang w:val="en-US"/>
+              </w:rPr>
+              <w:t xml:space="preserve">            </w:t>
+            </w:r>
+            <w:proofErr w:type="spellStart"/>
+            <w:r>
+              <w:rPr>
+                <w:lang w:val="en-US"/>
+              </w:rPr>
+              <w:t>diagonalParityTopLeftToBottomRight</w:t>
+            </w:r>
+            <w:proofErr w:type="spellEnd"/>
+            <w:r>
+              <w:rPr>
+                <w:lang w:val="en-US"/>
+              </w:rPr>
+              <w:t>[</w:t>
+            </w:r>
+            <w:proofErr w:type="spellStart"/>
+            <w:r>
+              <w:rPr>
+                <w:lang w:val="en-US"/>
+              </w:rPr>
+              <w:t>i</w:t>
+            </w:r>
+            <w:proofErr w:type="spellEnd"/>
+            <w:r>
+              <w:rPr>
+                <w:lang w:val="en-US"/>
+              </w:rPr>
+              <w:t>] ^= matrix[</w:t>
+            </w:r>
+            <w:proofErr w:type="spellStart"/>
+            <w:r>
+              <w:rPr>
+                <w:lang w:val="en-US"/>
+              </w:rPr>
+              <w:t>i</w:t>
+            </w:r>
+            <w:proofErr w:type="spellEnd"/>
+            <w:r>
+              <w:rPr>
+                <w:lang w:val="en-US"/>
+              </w:rPr>
+              <w:t>][</w:t>
+            </w:r>
+            <w:proofErr w:type="spellStart"/>
+            <w:r>
+              <w:rPr>
+                <w:lang w:val="en-US"/>
+              </w:rPr>
+              <w:t>i</w:t>
+            </w:r>
+            <w:proofErr w:type="spellEnd"/>
+            <w:r>
+              <w:rPr>
+                <w:lang w:val="en-US"/>
+              </w:rPr>
+              <w:t>][k];</w:t>
+            </w:r>
+          </w:p>
+          <w:p>
+            <w:pPr>
+              <w:pStyle w:val="a5"/>
+              <w:rPr>
+                <w:lang w:val="en-US"/>
+              </w:rPr>
+            </w:pPr>
+            <w:r>
+              <w:rPr>
+                <w:lang w:val="en-US"/>
+              </w:rPr>
+              <w:t xml:space="preserve">        }</w:t>
+            </w:r>
+          </w:p>
+          <w:p>
+            <w:pPr>
+              <w:pStyle w:val="a5"/>
+              <w:rPr>
+                <w:lang w:val="en-US"/>
+              </w:rPr>
+            </w:pPr>
+            <w:r>
+              <w:rPr>
+                <w:lang w:val="en-US"/>
+              </w:rPr>
+              <w:t xml:space="preserve">    }</w:t>
+            </w:r>
+          </w:p>
+          <w:p>
+            <w:pPr>
+              <w:pStyle w:val="a5"/>
+              <w:rPr>
+                <w:lang w:val="en-US"/>
+              </w:rPr>
+            </w:pPr>
+          </w:p>
+          <w:p>
+            <w:pPr>
+              <w:pStyle w:val="a5"/>
+              <w:rPr>
+                <w:lang w:val="en-US"/>
+              </w:rPr>
+            </w:pPr>
+            <w:r>
+              <w:rPr>
+                <w:lang w:val="en-US"/>
+              </w:rPr>
+              <w:t xml:space="preserve">    for (let </w:t>
+            </w:r>
+            <w:proofErr w:type="spellStart"/>
+            <w:r>
+              <w:rPr>
+                <w:lang w:val="en-US"/>
+              </w:rPr>
+              <w:t>i</w:t>
+            </w:r>
+            <w:proofErr w:type="spellEnd"/>
+            <w:r>
+              <w:rPr>
+                <w:lang w:val="en-US"/>
+              </w:rPr>
+              <w:t xml:space="preserve"> = 0; </w:t>
+            </w:r>
+            <w:proofErr w:type="spellStart"/>
+            <w:r>
+              <w:rPr>
+                <w:lang w:val="en-US"/>
+              </w:rPr>
+              <w:t>i</w:t>
+            </w:r>
+            <w:proofErr w:type="spellEnd"/>
+            <w:r>
+              <w:rPr>
+                <w:lang w:val="en-US"/>
+              </w:rPr>
+              <w:t xml:space="preserve"> &lt; </w:t>
+            </w:r>
+            <w:proofErr w:type="spellStart"/>
+            <w:r>
+              <w:rPr>
+                <w:lang w:val="en-US"/>
+              </w:rPr>
+              <w:t>Math.min</w:t>
+            </w:r>
+            <w:proofErr w:type="spellEnd"/>
+            <w:r>
+              <w:rPr>
+                <w:lang w:val="en-US"/>
+              </w:rPr>
+              <w:t xml:space="preserve">(rows, columns); </w:t>
+            </w:r>
+            <w:proofErr w:type="spellStart"/>
+            <w:r>
+              <w:rPr>
+                <w:lang w:val="en-US"/>
+              </w:rPr>
+              <w:t>i</w:t>
+            </w:r>
+            <w:proofErr w:type="spellEnd"/>
+            <w:r>
+              <w:rPr>
+                <w:lang w:val="en-US"/>
+              </w:rPr>
+              <w:t>++) {</w:t>
+            </w:r>
+          </w:p>
+          <w:p>
+            <w:pPr>
+              <w:pStyle w:val="a5"/>
+              <w:rPr>
+                <w:lang w:val="en-US"/>
+              </w:rPr>
+            </w:pPr>
+            <w:r>
+              <w:rPr>
+                <w:lang w:val="en-US"/>
+              </w:rPr>
+              <w:t xml:space="preserve">        for (let k = 0; k &lt; z; k++) {</w:t>
+            </w:r>
+          </w:p>
+          <w:p>
+            <w:pPr>
+              <w:pStyle w:val="a5"/>
+              <w:rPr>
+                <w:lang w:val="en-US"/>
+              </w:rPr>
+            </w:pPr>
+            <w:r>
+              <w:rPr>
+                <w:lang w:val="en-US"/>
+              </w:rPr>
+              <w:t xml:space="preserve">            </w:t>
+            </w:r>
+            <w:proofErr w:type="spellStart"/>
+            <w:r>
+              <w:rPr>
+                <w:lang w:val="en-US"/>
+              </w:rPr>
+              <w:t>diagonalParityBottomLeftToTopRight</w:t>
+            </w:r>
+            <w:proofErr w:type="spellEnd"/>
+            <w:r>
+              <w:rPr>
+                <w:lang w:val="en-US"/>
+              </w:rPr>
+              <w:t>[</w:t>
+            </w:r>
+            <w:proofErr w:type="spellStart"/>
+            <w:r>
+              <w:rPr>
+                <w:lang w:val="en-US"/>
+              </w:rPr>
+              <w:t>i</w:t>
+            </w:r>
+            <w:proofErr w:type="spellEnd"/>
+            <w:r>
+              <w:rPr>
+                <w:lang w:val="en-US"/>
+              </w:rPr>
+              <w:t xml:space="preserve">] ^= matrix[rows - 1 - </w:t>
+            </w:r>
+            <w:proofErr w:type="spellStart"/>
+            <w:r>
+              <w:rPr>
+                <w:lang w:val="en-US"/>
+              </w:rPr>
+              <w:t>i</w:t>
+            </w:r>
+            <w:proofErr w:type="spellEnd"/>
+            <w:r>
+              <w:rPr>
+                <w:lang w:val="en-US"/>
+              </w:rPr>
+              <w:t>][</w:t>
+            </w:r>
+            <w:proofErr w:type="spellStart"/>
+            <w:r>
+              <w:rPr>
+                <w:lang w:val="en-US"/>
+              </w:rPr>
+              <w:t>i</w:t>
+            </w:r>
+            <w:proofErr w:type="spellEnd"/>
+            <w:r>
+              <w:rPr>
+                <w:lang w:val="en-US"/>
+              </w:rPr>
+              <w:t>][k];</w:t>
+            </w:r>
+          </w:p>
+          <w:p>
+            <w:pPr>
+              <w:pStyle w:val="a5"/>
+              <w:rPr>
+                <w:lang w:val="en-US"/>
+              </w:rPr>
+            </w:pPr>
+            <w:r>
+              <w:rPr>
+                <w:lang w:val="en-US"/>
+              </w:rPr>
+              <w:t xml:space="preserve">        }</w:t>
             </w:r>
           </w:p>
           <w:p>
@@ -1396,6 +3058,2261 @@
                 <w:lang w:val="en-US"/>
               </w:rPr>
               <w:lastRenderedPageBreak/>
+              <w:t xml:space="preserve">    }</w:t>
+            </w:r>
+          </w:p>
+          <w:p>
+            <w:pPr>
+              <w:pStyle w:val="a5"/>
+              <w:rPr>
+                <w:lang w:val="en-US"/>
+              </w:rPr>
+            </w:pPr>
+          </w:p>
+          <w:p>
+            <w:pPr>
+              <w:pStyle w:val="a5"/>
+              <w:rPr>
+                <w:lang w:val="en-US"/>
+              </w:rPr>
+            </w:pPr>
+            <w:r>
+              <w:rPr>
+                <w:lang w:val="en-US"/>
+              </w:rPr>
+              <w:t xml:space="preserve">    return {</w:t>
+            </w:r>
+          </w:p>
+          <w:p>
+            <w:pPr>
+              <w:pStyle w:val="a5"/>
+              <w:rPr>
+                <w:lang w:val="en-US"/>
+              </w:rPr>
+            </w:pPr>
+            <w:r>
+              <w:rPr>
+                <w:lang w:val="en-US"/>
+              </w:rPr>
+              <w:t xml:space="preserve">        </w:t>
+            </w:r>
+            <w:proofErr w:type="spellStart"/>
+            <w:r>
+              <w:rPr>
+                <w:lang w:val="en-US"/>
+              </w:rPr>
+              <w:t>horizontalParity</w:t>
+            </w:r>
+            <w:proofErr w:type="spellEnd"/>
+            <w:r>
+              <w:rPr>
+                <w:lang w:val="en-US"/>
+              </w:rPr>
+              <w:t>,</w:t>
+            </w:r>
+          </w:p>
+          <w:p>
+            <w:pPr>
+              <w:pStyle w:val="a5"/>
+              <w:rPr>
+                <w:lang w:val="en-US"/>
+              </w:rPr>
+            </w:pPr>
+            <w:r>
+              <w:rPr>
+                <w:lang w:val="en-US"/>
+              </w:rPr>
+              <w:t xml:space="preserve">        </w:t>
+            </w:r>
+            <w:proofErr w:type="spellStart"/>
+            <w:r>
+              <w:rPr>
+                <w:lang w:val="en-US"/>
+              </w:rPr>
+              <w:t>verticalParity</w:t>
+            </w:r>
+            <w:proofErr w:type="spellEnd"/>
+            <w:r>
+              <w:rPr>
+                <w:lang w:val="en-US"/>
+              </w:rPr>
+              <w:t>,</w:t>
+            </w:r>
+          </w:p>
+          <w:p>
+            <w:pPr>
+              <w:pStyle w:val="a5"/>
+              <w:rPr>
+                <w:lang w:val="en-US"/>
+              </w:rPr>
+            </w:pPr>
+            <w:r>
+              <w:rPr>
+                <w:lang w:val="en-US"/>
+              </w:rPr>
+              <w:t xml:space="preserve">        </w:t>
+            </w:r>
+            <w:proofErr w:type="spellStart"/>
+            <w:r>
+              <w:rPr>
+                <w:lang w:val="en-US"/>
+              </w:rPr>
+              <w:t>diagonalParityTopLeftToBottomRight</w:t>
+            </w:r>
+            <w:proofErr w:type="spellEnd"/>
+            <w:r>
+              <w:rPr>
+                <w:lang w:val="en-US"/>
+              </w:rPr>
+              <w:t>,</w:t>
+            </w:r>
+          </w:p>
+          <w:p>
+            <w:pPr>
+              <w:pStyle w:val="a5"/>
+              <w:rPr>
+                <w:lang w:val="en-US"/>
+              </w:rPr>
+            </w:pPr>
+            <w:r>
+              <w:rPr>
+                <w:lang w:val="en-US"/>
+              </w:rPr>
+              <w:t xml:space="preserve">        </w:t>
+            </w:r>
+            <w:proofErr w:type="spellStart"/>
+            <w:r>
+              <w:rPr>
+                <w:lang w:val="en-US"/>
+              </w:rPr>
+              <w:t>diagonalParityBottomLeftToTopRight</w:t>
+            </w:r>
+            <w:proofErr w:type="spellEnd"/>
+          </w:p>
+          <w:p>
+            <w:pPr>
+              <w:pStyle w:val="a5"/>
+              <w:rPr>
+                <w:lang w:val="en-US"/>
+              </w:rPr>
+            </w:pPr>
+            <w:r>
+              <w:rPr>
+                <w:lang w:val="en-US"/>
+              </w:rPr>
+              <w:t xml:space="preserve">    };</w:t>
+            </w:r>
+          </w:p>
+          <w:p>
+            <w:pPr>
+              <w:pStyle w:val="a5"/>
+              <w:rPr>
+                <w:lang w:val="en-US"/>
+              </w:rPr>
+            </w:pPr>
+            <w:r>
+              <w:rPr>
+                <w:lang w:val="en-US"/>
+              </w:rPr>
+              <w:t>}</w:t>
+            </w:r>
+          </w:p>
+          <w:p>
+            <w:pPr>
+              <w:pStyle w:val="a5"/>
+              <w:rPr>
+                <w:lang w:val="en-US"/>
+              </w:rPr>
+            </w:pPr>
+          </w:p>
+          <w:p>
+            <w:pPr>
+              <w:pStyle w:val="a5"/>
+              <w:rPr>
+                <w:lang w:val="en-US"/>
+              </w:rPr>
+            </w:pPr>
+            <w:r>
+              <w:rPr>
+                <w:lang w:val="en-US"/>
+              </w:rPr>
+              <w:t xml:space="preserve">function </w:t>
+            </w:r>
+            <w:proofErr w:type="spellStart"/>
+            <w:r>
+              <w:rPr>
+                <w:lang w:val="en-US"/>
+              </w:rPr>
+              <w:t>generateCodeWord</w:t>
+            </w:r>
+            <w:proofErr w:type="spellEnd"/>
+            <w:r>
+              <w:rPr>
+                <w:lang w:val="en-US"/>
+              </w:rPr>
+              <w:t>(</w:t>
+            </w:r>
+            <w:proofErr w:type="spellStart"/>
+            <w:r>
+              <w:rPr>
+                <w:lang w:val="en-US"/>
+              </w:rPr>
+              <w:t>infoWord</w:t>
+            </w:r>
+            <w:proofErr w:type="spellEnd"/>
+            <w:r>
+              <w:rPr>
+                <w:lang w:val="en-US"/>
+              </w:rPr>
+              <w:t>) {</w:t>
+            </w:r>
+          </w:p>
+          <w:p>
+            <w:pPr>
+              <w:pStyle w:val="a5"/>
+              <w:rPr>
+                <w:lang w:val="en-US"/>
+              </w:rPr>
+            </w:pPr>
+            <w:r>
+              <w:rPr>
+                <w:lang w:val="en-US"/>
+              </w:rPr>
+              <w:t xml:space="preserve">    const </w:t>
+            </w:r>
+            <w:proofErr w:type="spellStart"/>
+            <w:r>
+              <w:rPr>
+                <w:lang w:val="en-US"/>
+              </w:rPr>
+              <w:t>codeWord</w:t>
+            </w:r>
+            <w:proofErr w:type="spellEnd"/>
+            <w:r>
+              <w:rPr>
+                <w:lang w:val="en-US"/>
+              </w:rPr>
+              <w:t xml:space="preserve"> = [...</w:t>
+            </w:r>
+            <w:proofErr w:type="spellStart"/>
+            <w:r>
+              <w:rPr>
+                <w:lang w:val="en-US"/>
+              </w:rPr>
+              <w:t>infoWord</w:t>
+            </w:r>
+            <w:proofErr w:type="spellEnd"/>
+            <w:r>
+              <w:rPr>
+                <w:lang w:val="en-US"/>
+              </w:rPr>
+              <w:t>];</w:t>
+            </w:r>
+          </w:p>
+          <w:p>
+            <w:pPr>
+              <w:pStyle w:val="a5"/>
+              <w:rPr>
+                <w:lang w:val="en-US"/>
+              </w:rPr>
+            </w:pPr>
+            <w:r>
+              <w:rPr>
+                <w:lang w:val="en-US"/>
+              </w:rPr>
+              <w:t xml:space="preserve">    </w:t>
+            </w:r>
+            <w:proofErr w:type="spellStart"/>
+            <w:r>
+              <w:rPr>
+                <w:lang w:val="en-US"/>
+              </w:rPr>
+              <w:t>parityBits.horizontalParity.forEach</w:t>
+            </w:r>
+            <w:proofErr w:type="spellEnd"/>
+            <w:r>
+              <w:rPr>
+                <w:lang w:val="en-US"/>
+              </w:rPr>
+              <w:t>((</w:t>
+            </w:r>
+            <w:proofErr w:type="spellStart"/>
+            <w:r>
+              <w:rPr>
+                <w:lang w:val="en-US"/>
+              </w:rPr>
+              <w:t>el</w:t>
+            </w:r>
+            <w:proofErr w:type="spellEnd"/>
+            <w:r>
+              <w:rPr>
+                <w:lang w:val="en-US"/>
+              </w:rPr>
+              <w:t>) =&gt; {</w:t>
+            </w:r>
+          </w:p>
+          <w:p>
+            <w:pPr>
+              <w:pStyle w:val="a5"/>
+              <w:rPr>
+                <w:lang w:val="en-US"/>
+              </w:rPr>
+            </w:pPr>
+            <w:r>
+              <w:rPr>
+                <w:lang w:val="en-US"/>
+              </w:rPr>
+              <w:t xml:space="preserve">        </w:t>
+            </w:r>
+            <w:proofErr w:type="spellStart"/>
+            <w:r>
+              <w:rPr>
+                <w:lang w:val="en-US"/>
+              </w:rPr>
+              <w:t>codeWord.push</w:t>
+            </w:r>
+            <w:proofErr w:type="spellEnd"/>
+            <w:r>
+              <w:rPr>
+                <w:lang w:val="en-US"/>
+              </w:rPr>
+              <w:t>(</w:t>
+            </w:r>
+            <w:proofErr w:type="spellStart"/>
+            <w:r>
+              <w:rPr>
+                <w:lang w:val="en-US"/>
+              </w:rPr>
+              <w:t>el</w:t>
+            </w:r>
+            <w:proofErr w:type="spellEnd"/>
+            <w:r>
+              <w:rPr>
+                <w:lang w:val="en-US"/>
+              </w:rPr>
+              <w:t>);</w:t>
+            </w:r>
+          </w:p>
+          <w:p>
+            <w:pPr>
+              <w:pStyle w:val="a5"/>
+              <w:rPr>
+                <w:lang w:val="en-US"/>
+              </w:rPr>
+            </w:pPr>
+            <w:r>
+              <w:rPr>
+                <w:lang w:val="en-US"/>
+              </w:rPr>
+              <w:t xml:space="preserve">    })</w:t>
+            </w:r>
+          </w:p>
+          <w:p>
+            <w:pPr>
+              <w:pStyle w:val="a5"/>
+              <w:rPr>
+                <w:lang w:val="en-US"/>
+              </w:rPr>
+            </w:pPr>
+            <w:r>
+              <w:rPr>
+                <w:lang w:val="en-US"/>
+              </w:rPr>
+              <w:t xml:space="preserve">    </w:t>
+            </w:r>
+            <w:proofErr w:type="spellStart"/>
+            <w:r>
+              <w:rPr>
+                <w:lang w:val="en-US"/>
+              </w:rPr>
+              <w:t>parityBits.verticalParity.forEach</w:t>
+            </w:r>
+            <w:proofErr w:type="spellEnd"/>
+            <w:r>
+              <w:rPr>
+                <w:lang w:val="en-US"/>
+              </w:rPr>
+              <w:t>((</w:t>
+            </w:r>
+            <w:proofErr w:type="spellStart"/>
+            <w:r>
+              <w:rPr>
+                <w:lang w:val="en-US"/>
+              </w:rPr>
+              <w:t>el</w:t>
+            </w:r>
+            <w:proofErr w:type="spellEnd"/>
+            <w:r>
+              <w:rPr>
+                <w:lang w:val="en-US"/>
+              </w:rPr>
+              <w:t>) =&gt; {</w:t>
+            </w:r>
+          </w:p>
+          <w:p>
+            <w:pPr>
+              <w:pStyle w:val="a5"/>
+              <w:rPr>
+                <w:lang w:val="en-US"/>
+              </w:rPr>
+            </w:pPr>
+            <w:r>
+              <w:rPr>
+                <w:lang w:val="en-US"/>
+              </w:rPr>
+              <w:t xml:space="preserve">        </w:t>
+            </w:r>
+            <w:proofErr w:type="spellStart"/>
+            <w:r>
+              <w:rPr>
+                <w:lang w:val="en-US"/>
+              </w:rPr>
+              <w:t>codeWord.push</w:t>
+            </w:r>
+            <w:proofErr w:type="spellEnd"/>
+            <w:r>
+              <w:rPr>
+                <w:lang w:val="en-US"/>
+              </w:rPr>
+              <w:t>(</w:t>
+            </w:r>
+            <w:proofErr w:type="spellStart"/>
+            <w:r>
+              <w:rPr>
+                <w:lang w:val="en-US"/>
+              </w:rPr>
+              <w:t>el</w:t>
+            </w:r>
+            <w:proofErr w:type="spellEnd"/>
+            <w:r>
+              <w:rPr>
+                <w:lang w:val="en-US"/>
+              </w:rPr>
+              <w:t>);</w:t>
+            </w:r>
+          </w:p>
+          <w:p>
+            <w:pPr>
+              <w:pStyle w:val="a5"/>
+              <w:rPr>
+                <w:lang w:val="en-US"/>
+              </w:rPr>
+            </w:pPr>
+            <w:r>
+              <w:rPr>
+                <w:lang w:val="en-US"/>
+              </w:rPr>
+              <w:t xml:space="preserve">    })</w:t>
+            </w:r>
+          </w:p>
+          <w:p>
+            <w:pPr>
+              <w:pStyle w:val="a5"/>
+              <w:rPr>
+                <w:lang w:val="en-US"/>
+              </w:rPr>
+            </w:pPr>
+            <w:r>
+              <w:rPr>
+                <w:lang w:val="en-US"/>
+              </w:rPr>
+              <w:t xml:space="preserve">    </w:t>
+            </w:r>
+            <w:proofErr w:type="spellStart"/>
+            <w:r>
+              <w:rPr>
+                <w:lang w:val="en-US"/>
+              </w:rPr>
+              <w:t>parityBits.diagonalParityTopLeftToBottomRight.forEach</w:t>
+            </w:r>
+            <w:proofErr w:type="spellEnd"/>
+            <w:r>
+              <w:rPr>
+                <w:lang w:val="en-US"/>
+              </w:rPr>
+              <w:t>((</w:t>
+            </w:r>
+            <w:proofErr w:type="spellStart"/>
+            <w:r>
+              <w:rPr>
+                <w:lang w:val="en-US"/>
+              </w:rPr>
+              <w:t>el</w:t>
+            </w:r>
+            <w:proofErr w:type="spellEnd"/>
+            <w:r>
+              <w:rPr>
+                <w:lang w:val="en-US"/>
+              </w:rPr>
+              <w:t>) =&gt; {</w:t>
+            </w:r>
+          </w:p>
+          <w:p>
+            <w:pPr>
+              <w:pStyle w:val="a5"/>
+              <w:rPr>
+                <w:lang w:val="en-US"/>
+              </w:rPr>
+            </w:pPr>
+            <w:r>
+              <w:rPr>
+                <w:lang w:val="en-US"/>
+              </w:rPr>
+              <w:t xml:space="preserve">        </w:t>
+            </w:r>
+            <w:proofErr w:type="spellStart"/>
+            <w:r>
+              <w:rPr>
+                <w:lang w:val="en-US"/>
+              </w:rPr>
+              <w:t>codeWord.push</w:t>
+            </w:r>
+            <w:proofErr w:type="spellEnd"/>
+            <w:r>
+              <w:rPr>
+                <w:lang w:val="en-US"/>
+              </w:rPr>
+              <w:t>(</w:t>
+            </w:r>
+            <w:proofErr w:type="spellStart"/>
+            <w:r>
+              <w:rPr>
+                <w:lang w:val="en-US"/>
+              </w:rPr>
+              <w:t>el</w:t>
+            </w:r>
+            <w:proofErr w:type="spellEnd"/>
+            <w:r>
+              <w:rPr>
+                <w:lang w:val="en-US"/>
+              </w:rPr>
+              <w:t>);</w:t>
+            </w:r>
+          </w:p>
+          <w:p>
+            <w:pPr>
+              <w:pStyle w:val="a5"/>
+              <w:rPr>
+                <w:lang w:val="en-US"/>
+              </w:rPr>
+            </w:pPr>
+            <w:r>
+              <w:rPr>
+                <w:lang w:val="en-US"/>
+              </w:rPr>
+              <w:t xml:space="preserve">    })</w:t>
+            </w:r>
+          </w:p>
+          <w:p>
+            <w:pPr>
+              <w:pStyle w:val="a5"/>
+              <w:rPr>
+                <w:lang w:val="en-US"/>
+              </w:rPr>
+            </w:pPr>
+            <w:r>
+              <w:rPr>
+                <w:lang w:val="en-US"/>
+              </w:rPr>
+              <w:t xml:space="preserve">    </w:t>
+            </w:r>
+            <w:proofErr w:type="spellStart"/>
+            <w:r>
+              <w:rPr>
+                <w:lang w:val="en-US"/>
+              </w:rPr>
+              <w:t>parityBits.diagonalParityBottomLeftToTopRight.forEach</w:t>
+            </w:r>
+            <w:proofErr w:type="spellEnd"/>
+            <w:r>
+              <w:rPr>
+                <w:lang w:val="en-US"/>
+              </w:rPr>
+              <w:t>((</w:t>
+            </w:r>
+            <w:proofErr w:type="spellStart"/>
+            <w:r>
+              <w:rPr>
+                <w:lang w:val="en-US"/>
+              </w:rPr>
+              <w:t>el</w:t>
+            </w:r>
+            <w:proofErr w:type="spellEnd"/>
+            <w:r>
+              <w:rPr>
+                <w:lang w:val="en-US"/>
+              </w:rPr>
+              <w:t>) =&gt; {</w:t>
+            </w:r>
+          </w:p>
+          <w:p>
+            <w:pPr>
+              <w:pStyle w:val="a5"/>
+              <w:rPr>
+                <w:lang w:val="en-US"/>
+              </w:rPr>
+            </w:pPr>
+            <w:r>
+              <w:rPr>
+                <w:lang w:val="en-US"/>
+              </w:rPr>
+              <w:t xml:space="preserve">        </w:t>
+            </w:r>
+            <w:proofErr w:type="spellStart"/>
+            <w:r>
+              <w:rPr>
+                <w:lang w:val="en-US"/>
+              </w:rPr>
+              <w:t>codeWord.push</w:t>
+            </w:r>
+            <w:proofErr w:type="spellEnd"/>
+            <w:r>
+              <w:rPr>
+                <w:lang w:val="en-US"/>
+              </w:rPr>
+              <w:t>(</w:t>
+            </w:r>
+            <w:proofErr w:type="spellStart"/>
+            <w:r>
+              <w:rPr>
+                <w:lang w:val="en-US"/>
+              </w:rPr>
+              <w:t>el</w:t>
+            </w:r>
+            <w:proofErr w:type="spellEnd"/>
+            <w:r>
+              <w:rPr>
+                <w:lang w:val="en-US"/>
+              </w:rPr>
+              <w:t>);</w:t>
+            </w:r>
+          </w:p>
+          <w:p>
+            <w:pPr>
+              <w:pStyle w:val="a5"/>
+              <w:rPr>
+                <w:lang w:val="en-US"/>
+              </w:rPr>
+            </w:pPr>
+            <w:r>
+              <w:rPr>
+                <w:lang w:val="en-US"/>
+              </w:rPr>
+              <w:t xml:space="preserve">    })</w:t>
+            </w:r>
+          </w:p>
+          <w:p>
+            <w:pPr>
+              <w:pStyle w:val="a5"/>
+              <w:rPr>
+                <w:lang w:val="en-US"/>
+              </w:rPr>
+            </w:pPr>
+            <w:r>
+              <w:rPr>
+                <w:lang w:val="en-US"/>
+              </w:rPr>
+              <w:t xml:space="preserve">    return </w:t>
+            </w:r>
+            <w:proofErr w:type="spellStart"/>
+            <w:r>
+              <w:rPr>
+                <w:lang w:val="en-US"/>
+              </w:rPr>
+              <w:t>codeWord</w:t>
+            </w:r>
+            <w:proofErr w:type="spellEnd"/>
+            <w:r>
+              <w:rPr>
+                <w:lang w:val="en-US"/>
+              </w:rPr>
+              <w:t>;</w:t>
+            </w:r>
+          </w:p>
+          <w:p>
+            <w:pPr>
+              <w:pStyle w:val="a5"/>
+              <w:rPr>
+                <w:lang w:val="en-US"/>
+              </w:rPr>
+            </w:pPr>
+            <w:r>
+              <w:rPr>
+                <w:lang w:val="en-US"/>
+              </w:rPr>
+              <w:t>}</w:t>
+            </w:r>
+          </w:p>
+          <w:p>
+            <w:pPr>
+              <w:pStyle w:val="a5"/>
+              <w:rPr>
+                <w:lang w:val="en-US"/>
+              </w:rPr>
+            </w:pPr>
+          </w:p>
+          <w:p>
+            <w:pPr>
+              <w:pStyle w:val="a5"/>
+              <w:rPr>
+                <w:lang w:val="en-US"/>
+              </w:rPr>
+            </w:pPr>
+            <w:r>
+              <w:rPr>
+                <w:lang w:val="en-US"/>
+              </w:rPr>
+              <w:t xml:space="preserve">function </w:t>
+            </w:r>
+            <w:proofErr w:type="spellStart"/>
+            <w:r>
+              <w:rPr>
+                <w:lang w:val="en-US"/>
+              </w:rPr>
+              <w:t>generateError</w:t>
+            </w:r>
+            <w:proofErr w:type="spellEnd"/>
+            <w:r>
+              <w:rPr>
+                <w:lang w:val="en-US"/>
+              </w:rPr>
+              <w:t>(</w:t>
+            </w:r>
+            <w:proofErr w:type="spellStart"/>
+            <w:r>
+              <w:rPr>
+                <w:lang w:val="en-US"/>
+              </w:rPr>
+              <w:t>codeWord</w:t>
+            </w:r>
+            <w:proofErr w:type="spellEnd"/>
+            <w:r>
+              <w:rPr>
+                <w:lang w:val="en-US"/>
+              </w:rPr>
+              <w:t xml:space="preserve">, </w:t>
+            </w:r>
+            <w:proofErr w:type="spellStart"/>
+            <w:r>
+              <w:rPr>
+                <w:lang w:val="en-US"/>
+              </w:rPr>
+              <w:t>errorCount</w:t>
+            </w:r>
+            <w:proofErr w:type="spellEnd"/>
+            <w:r>
+              <w:rPr>
+                <w:lang w:val="en-US"/>
+              </w:rPr>
+              <w:t>) {</w:t>
+            </w:r>
+          </w:p>
+          <w:p>
+            <w:pPr>
+              <w:pStyle w:val="a5"/>
+              <w:rPr>
+                <w:lang w:val="en-US"/>
+              </w:rPr>
+            </w:pPr>
+            <w:r>
+              <w:rPr>
+                <w:lang w:val="en-US"/>
+              </w:rPr>
+              <w:t xml:space="preserve">    const </w:t>
+            </w:r>
+            <w:proofErr w:type="spellStart"/>
+            <w:r>
+              <w:rPr>
+                <w:lang w:val="en-US"/>
+              </w:rPr>
+              <w:t>erroneousCodeWord</w:t>
+            </w:r>
+            <w:proofErr w:type="spellEnd"/>
+            <w:r>
+              <w:rPr>
+                <w:lang w:val="en-US"/>
+              </w:rPr>
+              <w:t xml:space="preserve"> = [...</w:t>
+            </w:r>
+            <w:proofErr w:type="spellStart"/>
+            <w:r>
+              <w:rPr>
+                <w:lang w:val="en-US"/>
+              </w:rPr>
+              <w:t>codeWord</w:t>
+            </w:r>
+            <w:proofErr w:type="spellEnd"/>
+            <w:r>
+              <w:rPr>
+                <w:lang w:val="en-US"/>
+              </w:rPr>
+              <w:t>];</w:t>
+            </w:r>
+          </w:p>
+          <w:p>
+            <w:pPr>
+              <w:pStyle w:val="a5"/>
+              <w:rPr>
+                <w:lang w:val="en-US"/>
+              </w:rPr>
+            </w:pPr>
+          </w:p>
+          <w:p>
+            <w:pPr>
+              <w:pStyle w:val="a5"/>
+              <w:rPr>
+                <w:lang w:val="en-US"/>
+              </w:rPr>
+            </w:pPr>
+            <w:r>
+              <w:rPr>
+                <w:lang w:val="en-US"/>
+              </w:rPr>
+              <w:t xml:space="preserve">    </w:t>
+            </w:r>
+            <w:proofErr w:type="spellStart"/>
+            <w:r>
+              <w:rPr>
+                <w:lang w:val="en-US"/>
+              </w:rPr>
+              <w:t>errorCount</w:t>
+            </w:r>
+            <w:proofErr w:type="spellEnd"/>
+            <w:r>
+              <w:rPr>
+                <w:lang w:val="en-US"/>
+              </w:rPr>
+              <w:t xml:space="preserve"> = </w:t>
+            </w:r>
+            <w:proofErr w:type="spellStart"/>
+            <w:r>
+              <w:rPr>
+                <w:lang w:val="en-US"/>
+              </w:rPr>
+              <w:t>Math.min</w:t>
+            </w:r>
+            <w:proofErr w:type="spellEnd"/>
+            <w:r>
+              <w:rPr>
+                <w:lang w:val="en-US"/>
+              </w:rPr>
+              <w:t>(</w:t>
+            </w:r>
+            <w:proofErr w:type="spellStart"/>
+            <w:r>
+              <w:rPr>
+                <w:lang w:val="en-US"/>
+              </w:rPr>
+              <w:t>errorCount</w:t>
+            </w:r>
+            <w:proofErr w:type="spellEnd"/>
+            <w:r>
+              <w:rPr>
+                <w:lang w:val="en-US"/>
+              </w:rPr>
+              <w:t xml:space="preserve">, </w:t>
+            </w:r>
+            <w:proofErr w:type="spellStart"/>
+            <w:r>
+              <w:rPr>
+                <w:lang w:val="en-US"/>
+              </w:rPr>
+              <w:t>erroneousCodeWord.length</w:t>
+            </w:r>
+            <w:proofErr w:type="spellEnd"/>
+            <w:r>
+              <w:rPr>
+                <w:lang w:val="en-US"/>
+              </w:rPr>
+              <w:t>);</w:t>
+            </w:r>
+          </w:p>
+          <w:p>
+            <w:pPr>
+              <w:pStyle w:val="a5"/>
+              <w:rPr>
+                <w:lang w:val="en-US"/>
+              </w:rPr>
+            </w:pPr>
+          </w:p>
+          <w:p>
+            <w:pPr>
+              <w:pStyle w:val="a5"/>
+              <w:rPr>
+                <w:lang w:val="en-US"/>
+              </w:rPr>
+            </w:pPr>
+            <w:r>
+              <w:rPr>
+                <w:lang w:val="en-US"/>
+              </w:rPr>
+              <w:t xml:space="preserve">    for (let </w:t>
+            </w:r>
+            <w:proofErr w:type="spellStart"/>
+            <w:r>
+              <w:rPr>
+                <w:lang w:val="en-US"/>
+              </w:rPr>
+              <w:t>i</w:t>
+            </w:r>
+            <w:proofErr w:type="spellEnd"/>
+            <w:r>
+              <w:rPr>
+                <w:lang w:val="en-US"/>
+              </w:rPr>
+              <w:t xml:space="preserve"> = 0; </w:t>
+            </w:r>
+            <w:proofErr w:type="spellStart"/>
+            <w:r>
+              <w:rPr>
+                <w:lang w:val="en-US"/>
+              </w:rPr>
+              <w:t>i</w:t>
+            </w:r>
+            <w:proofErr w:type="spellEnd"/>
+            <w:r>
+              <w:rPr>
+                <w:lang w:val="en-US"/>
+              </w:rPr>
+              <w:t xml:space="preserve"> &lt; </w:t>
+            </w:r>
+            <w:proofErr w:type="spellStart"/>
+            <w:r>
+              <w:rPr>
+                <w:lang w:val="en-US"/>
+              </w:rPr>
+              <w:t>errorCount</w:t>
+            </w:r>
+            <w:proofErr w:type="spellEnd"/>
+            <w:r>
+              <w:rPr>
+                <w:lang w:val="en-US"/>
+              </w:rPr>
+              <w:t xml:space="preserve">; </w:t>
+            </w:r>
+            <w:proofErr w:type="spellStart"/>
+            <w:r>
+              <w:rPr>
+                <w:lang w:val="en-US"/>
+              </w:rPr>
+              <w:t>i</w:t>
+            </w:r>
+            <w:proofErr w:type="spellEnd"/>
+            <w:r>
+              <w:rPr>
+                <w:lang w:val="en-US"/>
+              </w:rPr>
+              <w:t>++) {</w:t>
+            </w:r>
+          </w:p>
+          <w:p>
+            <w:pPr>
+              <w:pStyle w:val="a5"/>
+              <w:rPr>
+                <w:lang w:val="en-US"/>
+              </w:rPr>
+            </w:pPr>
+            <w:r>
+              <w:rPr>
+                <w:lang w:val="en-US"/>
+              </w:rPr>
+              <w:t xml:space="preserve">        let </w:t>
+            </w:r>
+            <w:proofErr w:type="spellStart"/>
+            <w:r>
+              <w:rPr>
+                <w:lang w:val="en-US"/>
+              </w:rPr>
+              <w:t>randomIndex</w:t>
+            </w:r>
+            <w:proofErr w:type="spellEnd"/>
+            <w:r>
+              <w:rPr>
+                <w:lang w:val="en-US"/>
+              </w:rPr>
+              <w:t>;</w:t>
+            </w:r>
+          </w:p>
+          <w:p>
+            <w:pPr>
+              <w:pStyle w:val="a5"/>
+              <w:rPr>
+                <w:lang w:val="en-US"/>
+              </w:rPr>
+            </w:pPr>
+            <w:r>
+              <w:rPr>
+                <w:lang w:val="en-US"/>
+              </w:rPr>
+              <w:t xml:space="preserve">        do {</w:t>
+            </w:r>
+          </w:p>
+          <w:p>
+            <w:pPr>
+              <w:pStyle w:val="a5"/>
+              <w:rPr>
+                <w:lang w:val="en-US"/>
+              </w:rPr>
+            </w:pPr>
+            <w:r>
+              <w:rPr>
+                <w:lang w:val="en-US"/>
+              </w:rPr>
+              <w:t xml:space="preserve">            </w:t>
+            </w:r>
+            <w:proofErr w:type="spellStart"/>
+            <w:r>
+              <w:rPr>
+                <w:lang w:val="en-US"/>
+              </w:rPr>
+              <w:t>randomIndex</w:t>
+            </w:r>
+            <w:proofErr w:type="spellEnd"/>
+            <w:r>
+              <w:rPr>
+                <w:lang w:val="en-US"/>
+              </w:rPr>
+              <w:t xml:space="preserve"> = </w:t>
+            </w:r>
+            <w:proofErr w:type="spellStart"/>
+            <w:r>
+              <w:rPr>
+                <w:lang w:val="en-US"/>
+              </w:rPr>
+              <w:t>Math.floor</w:t>
+            </w:r>
+            <w:proofErr w:type="spellEnd"/>
+            <w:r>
+              <w:rPr>
+                <w:lang w:val="en-US"/>
+              </w:rPr>
+              <w:t>(</w:t>
+            </w:r>
+            <w:proofErr w:type="spellStart"/>
+            <w:r>
+              <w:rPr>
+                <w:lang w:val="en-US"/>
+              </w:rPr>
+              <w:t>Math.random</w:t>
+            </w:r>
+            <w:proofErr w:type="spellEnd"/>
+            <w:r>
+              <w:rPr>
+                <w:lang w:val="en-US"/>
+              </w:rPr>
+              <w:t xml:space="preserve">() * </w:t>
+            </w:r>
+            <w:proofErr w:type="spellStart"/>
+            <w:r>
+              <w:rPr>
+                <w:lang w:val="en-US"/>
+              </w:rPr>
+              <w:t>erroneousCodeWord.length</w:t>
+            </w:r>
+            <w:proofErr w:type="spellEnd"/>
+            <w:r>
+              <w:rPr>
+                <w:lang w:val="en-US"/>
+              </w:rPr>
+              <w:t>);</w:t>
+            </w:r>
+          </w:p>
+          <w:p>
+            <w:pPr>
+              <w:pStyle w:val="a5"/>
+              <w:rPr>
+                <w:lang w:val="en-US"/>
+              </w:rPr>
+            </w:pPr>
+            <w:r>
+              <w:rPr>
+                <w:lang w:val="en-US"/>
+              </w:rPr>
+              <w:t xml:space="preserve">        } while (</w:t>
+            </w:r>
+            <w:proofErr w:type="spellStart"/>
+            <w:r>
+              <w:rPr>
+                <w:lang w:val="en-US"/>
+              </w:rPr>
+              <w:t>erroneousCodeWord</w:t>
+            </w:r>
+            <w:proofErr w:type="spellEnd"/>
+            <w:r>
+              <w:rPr>
+                <w:lang w:val="en-US"/>
+              </w:rPr>
+              <w:t>[</w:t>
+            </w:r>
+            <w:proofErr w:type="spellStart"/>
+            <w:r>
+              <w:rPr>
+                <w:lang w:val="en-US"/>
+              </w:rPr>
+              <w:t>randomIndex</w:t>
+            </w:r>
+            <w:proofErr w:type="spellEnd"/>
+            <w:r>
+              <w:rPr>
+                <w:lang w:val="en-US"/>
+              </w:rPr>
+              <w:t>] === undefined);</w:t>
+            </w:r>
+          </w:p>
+          <w:p>
+            <w:pPr>
+              <w:pStyle w:val="a5"/>
+              <w:rPr>
+                <w:lang w:val="en-US"/>
+              </w:rPr>
+            </w:pPr>
+          </w:p>
+          <w:p>
+            <w:pPr>
+              <w:pStyle w:val="a5"/>
+              <w:rPr>
+                <w:lang w:val="en-US"/>
+              </w:rPr>
+            </w:pPr>
+            <w:r>
+              <w:rPr>
+                <w:lang w:val="en-US"/>
+              </w:rPr>
+              <w:t xml:space="preserve">        </w:t>
+            </w:r>
+            <w:proofErr w:type="spellStart"/>
+            <w:r>
+              <w:rPr>
+                <w:lang w:val="en-US"/>
+              </w:rPr>
+              <w:t>erroneousCodeWord</w:t>
+            </w:r>
+            <w:proofErr w:type="spellEnd"/>
+            <w:r>
+              <w:rPr>
+                <w:lang w:val="en-US"/>
+              </w:rPr>
+              <w:t>[</w:t>
+            </w:r>
+            <w:proofErr w:type="spellStart"/>
+            <w:r>
+              <w:rPr>
+                <w:lang w:val="en-US"/>
+              </w:rPr>
+              <w:t>randomIndex</w:t>
+            </w:r>
+            <w:proofErr w:type="spellEnd"/>
+            <w:r>
+              <w:rPr>
+                <w:lang w:val="en-US"/>
+              </w:rPr>
+              <w:t xml:space="preserve">] = 1 - </w:t>
+            </w:r>
+            <w:proofErr w:type="spellStart"/>
+            <w:r>
+              <w:rPr>
+                <w:lang w:val="en-US"/>
+              </w:rPr>
+              <w:t>erroneousCodeWord</w:t>
+            </w:r>
+            <w:proofErr w:type="spellEnd"/>
+            <w:r>
+              <w:rPr>
+                <w:lang w:val="en-US"/>
+              </w:rPr>
+              <w:t>[</w:t>
+            </w:r>
+            <w:proofErr w:type="spellStart"/>
+            <w:r>
+              <w:rPr>
+                <w:lang w:val="en-US"/>
+              </w:rPr>
+              <w:t>randomIndex</w:t>
+            </w:r>
+            <w:proofErr w:type="spellEnd"/>
+            <w:r>
+              <w:rPr>
+                <w:lang w:val="en-US"/>
+              </w:rPr>
+              <w:t>];</w:t>
+            </w:r>
+          </w:p>
+          <w:p>
+            <w:pPr>
+              <w:pStyle w:val="a5"/>
+              <w:rPr>
+                <w:lang w:val="en-US"/>
+              </w:rPr>
+            </w:pPr>
+            <w:r>
+              <w:rPr>
+                <w:lang w:val="en-US"/>
+              </w:rPr>
+              <w:t xml:space="preserve">    }</w:t>
+            </w:r>
+          </w:p>
+          <w:p>
+            <w:pPr>
+              <w:pStyle w:val="a5"/>
+              <w:rPr>
+                <w:lang w:val="en-US"/>
+              </w:rPr>
+            </w:pPr>
+          </w:p>
+          <w:p>
+            <w:pPr>
+              <w:pStyle w:val="a5"/>
+              <w:rPr>
+                <w:lang w:val="en-US"/>
+              </w:rPr>
+            </w:pPr>
+            <w:r>
+              <w:rPr>
+                <w:lang w:val="en-US"/>
+              </w:rPr>
+              <w:t xml:space="preserve">    return </w:t>
+            </w:r>
+            <w:proofErr w:type="spellStart"/>
+            <w:r>
+              <w:rPr>
+                <w:lang w:val="en-US"/>
+              </w:rPr>
+              <w:t>erroneousCodeWord</w:t>
+            </w:r>
+            <w:proofErr w:type="spellEnd"/>
+            <w:r>
+              <w:rPr>
+                <w:lang w:val="en-US"/>
+              </w:rPr>
+              <w:t>;</w:t>
+            </w:r>
+          </w:p>
+          <w:p>
+            <w:pPr>
+              <w:pStyle w:val="a5"/>
+              <w:rPr>
+                <w:lang w:val="en-US"/>
+              </w:rPr>
+            </w:pPr>
+            <w:r>
+              <w:rPr>
+                <w:lang w:val="en-US"/>
+              </w:rPr>
+              <w:t>}</w:t>
+            </w:r>
+          </w:p>
+          <w:p>
+            <w:pPr>
+              <w:pStyle w:val="a5"/>
+              <w:rPr>
+                <w:lang w:val="en-US"/>
+              </w:rPr>
+            </w:pPr>
+          </w:p>
+          <w:p>
+            <w:pPr>
+              <w:pStyle w:val="a5"/>
+              <w:rPr>
+                <w:lang w:val="en-US"/>
+              </w:rPr>
+            </w:pPr>
+            <w:r>
+              <w:rPr>
+                <w:lang w:val="en-US"/>
+              </w:rPr>
+              <w:t xml:space="preserve">function </w:t>
+            </w:r>
+            <w:proofErr w:type="spellStart"/>
+            <w:r>
+              <w:rPr>
+                <w:lang w:val="en-US"/>
+              </w:rPr>
+              <w:t>correctErrors</w:t>
+            </w:r>
+            <w:proofErr w:type="spellEnd"/>
+            <w:r>
+              <w:rPr>
+                <w:lang w:val="en-US"/>
+              </w:rPr>
+              <w:t>(</w:t>
+            </w:r>
+            <w:proofErr w:type="spellStart"/>
+            <w:r>
+              <w:rPr>
+                <w:lang w:val="en-US"/>
+              </w:rPr>
+              <w:t>Y_n</w:t>
+            </w:r>
+            <w:proofErr w:type="spellEnd"/>
+            <w:r>
+              <w:rPr>
+                <w:lang w:val="en-US"/>
+              </w:rPr>
+              <w:t xml:space="preserve">, </w:t>
+            </w:r>
+            <w:proofErr w:type="spellStart"/>
+            <w:r>
+              <w:rPr>
+                <w:lang w:val="en-US"/>
+              </w:rPr>
+              <w:t>parityBits</w:t>
+            </w:r>
+            <w:proofErr w:type="spellEnd"/>
+            <w:r>
+              <w:rPr>
+                <w:lang w:val="en-US"/>
+              </w:rPr>
+              <w:t>) {</w:t>
+            </w:r>
+          </w:p>
+          <w:p>
+            <w:pPr>
+              <w:pStyle w:val="a5"/>
+              <w:rPr>
+                <w:lang w:val="en-US"/>
+              </w:rPr>
+            </w:pPr>
+            <w:r>
+              <w:rPr>
+                <w:lang w:val="en-US"/>
+              </w:rPr>
+              <w:t xml:space="preserve">    const </w:t>
+            </w:r>
+            <w:proofErr w:type="spellStart"/>
+            <w:r>
+              <w:rPr>
+                <w:lang w:val="en-US"/>
+              </w:rPr>
+              <w:t>correctedCodeWord</w:t>
+            </w:r>
+            <w:proofErr w:type="spellEnd"/>
+            <w:r>
+              <w:rPr>
+                <w:lang w:val="en-US"/>
+              </w:rPr>
+              <w:t xml:space="preserve"> = [...</w:t>
+            </w:r>
+            <w:proofErr w:type="spellStart"/>
+            <w:r>
+              <w:rPr>
+                <w:lang w:val="en-US"/>
+              </w:rPr>
+              <w:t>Y_n</w:t>
+            </w:r>
+            <w:proofErr w:type="spellEnd"/>
+            <w:r>
+              <w:rPr>
+                <w:lang w:val="en-US"/>
+              </w:rPr>
+              <w:t>];</w:t>
+            </w:r>
+          </w:p>
+          <w:p>
+            <w:pPr>
+              <w:pStyle w:val="a5"/>
+              <w:rPr>
+                <w:lang w:val="en-US"/>
+              </w:rPr>
+            </w:pPr>
+          </w:p>
+          <w:p>
+            <w:pPr>
+              <w:pStyle w:val="a5"/>
+              <w:rPr>
+                <w:lang w:val="en-US"/>
+              </w:rPr>
+            </w:pPr>
+            <w:r>
+              <w:rPr>
+                <w:lang w:val="en-US"/>
+              </w:rPr>
+              <w:t xml:space="preserve">    const </w:t>
+            </w:r>
+            <w:proofErr w:type="spellStart"/>
+            <w:r>
+              <w:rPr>
+                <w:lang w:val="en-US"/>
+              </w:rPr>
+              <w:t>parityPositions</w:t>
+            </w:r>
+            <w:proofErr w:type="spellEnd"/>
+            <w:r>
+              <w:rPr>
+                <w:lang w:val="en-US"/>
+              </w:rPr>
+              <w:t xml:space="preserve"> = {</w:t>
+            </w:r>
+          </w:p>
+          <w:p>
+            <w:pPr>
+              <w:pStyle w:val="a5"/>
+              <w:rPr>
+                <w:lang w:val="en-US"/>
+              </w:rPr>
+            </w:pPr>
+            <w:r>
+              <w:rPr>
+                <w:lang w:val="en-US"/>
+              </w:rPr>
+              <w:t xml:space="preserve">        </w:t>
+            </w:r>
+            <w:proofErr w:type="spellStart"/>
+            <w:r>
+              <w:rPr>
+                <w:lang w:val="en-US"/>
+              </w:rPr>
+              <w:t>diagonalParityBottomLeftToTopRight</w:t>
+            </w:r>
+            <w:proofErr w:type="spellEnd"/>
+            <w:r>
+              <w:rPr>
+                <w:lang w:val="en-US"/>
+              </w:rPr>
+              <w:t xml:space="preserve">: </w:t>
+            </w:r>
+            <w:proofErr w:type="spellStart"/>
+            <w:r>
+              <w:rPr>
+                <w:lang w:val="en-US"/>
+              </w:rPr>
+              <w:t>Y_n.length</w:t>
+            </w:r>
+            <w:proofErr w:type="spellEnd"/>
+            <w:r>
+              <w:rPr>
+                <w:lang w:val="en-US"/>
+              </w:rPr>
+              <w:t xml:space="preserve"> - </w:t>
+            </w:r>
+            <w:proofErr w:type="spellStart"/>
+            <w:r>
+              <w:rPr>
+                <w:lang w:val="en-US"/>
+              </w:rPr>
+              <w:t>parityBits.diagonalParityBottomLeftToTopRight.length</w:t>
+            </w:r>
+            <w:proofErr w:type="spellEnd"/>
+            <w:r>
+              <w:rPr>
+                <w:lang w:val="en-US"/>
+              </w:rPr>
+              <w:t>,</w:t>
+            </w:r>
+          </w:p>
+          <w:p>
+            <w:pPr>
+              <w:pStyle w:val="a5"/>
+              <w:rPr>
+                <w:lang w:val="en-US"/>
+              </w:rPr>
+            </w:pPr>
+            <w:r>
+              <w:rPr>
+                <w:lang w:val="en-US"/>
+              </w:rPr>
+              <w:t xml:space="preserve">        </w:t>
+            </w:r>
+            <w:proofErr w:type="spellStart"/>
+            <w:r>
+              <w:rPr>
+                <w:lang w:val="en-US"/>
+              </w:rPr>
+              <w:t>diagonalParityTopLeftToBottomRight</w:t>
+            </w:r>
+            <w:proofErr w:type="spellEnd"/>
+            <w:r>
+              <w:rPr>
+                <w:lang w:val="en-US"/>
+              </w:rPr>
+              <w:t xml:space="preserve">: </w:t>
+            </w:r>
+            <w:proofErr w:type="spellStart"/>
+            <w:r>
+              <w:rPr>
+                <w:lang w:val="en-US"/>
+              </w:rPr>
+              <w:t>Y_n.length</w:t>
+            </w:r>
+            <w:proofErr w:type="spellEnd"/>
+            <w:r>
+              <w:rPr>
+                <w:lang w:val="en-US"/>
+              </w:rPr>
+              <w:t xml:space="preserve"> - </w:t>
+            </w:r>
+            <w:proofErr w:type="spellStart"/>
+            <w:r>
+              <w:rPr>
+                <w:lang w:val="en-US"/>
+              </w:rPr>
+              <w:t>parityBits.diagonalParityBottomLeftToTopRight.length</w:t>
+            </w:r>
+            <w:proofErr w:type="spellEnd"/>
+            <w:r>
+              <w:rPr>
+                <w:lang w:val="en-US"/>
+              </w:rPr>
+              <w:t xml:space="preserve"> - </w:t>
+            </w:r>
+            <w:proofErr w:type="spellStart"/>
+            <w:r>
+              <w:rPr>
+                <w:lang w:val="en-US"/>
+              </w:rPr>
+              <w:t>parityBits.diagonalParityTopLeftToBottomRight.length</w:t>
+            </w:r>
+            <w:proofErr w:type="spellEnd"/>
+            <w:r>
+              <w:rPr>
+                <w:lang w:val="en-US"/>
+              </w:rPr>
+              <w:t>,</w:t>
+            </w:r>
+          </w:p>
+          <w:p>
+            <w:pPr>
+              <w:pStyle w:val="a5"/>
+              <w:rPr>
+                <w:lang w:val="en-US"/>
+              </w:rPr>
+            </w:pPr>
+            <w:r>
+              <w:rPr>
+                <w:lang w:val="en-US"/>
+              </w:rPr>
+              <w:t xml:space="preserve">        </w:t>
+            </w:r>
+            <w:proofErr w:type="spellStart"/>
+            <w:r>
+              <w:rPr>
+                <w:lang w:val="en-US"/>
+              </w:rPr>
+              <w:t>verticalParity</w:t>
+            </w:r>
+            <w:proofErr w:type="spellEnd"/>
+            <w:r>
+              <w:rPr>
+                <w:lang w:val="en-US"/>
+              </w:rPr>
+              <w:t xml:space="preserve">: </w:t>
+            </w:r>
+            <w:proofErr w:type="spellStart"/>
+            <w:r>
+              <w:rPr>
+                <w:lang w:val="en-US"/>
+              </w:rPr>
+              <w:t>Y_n.length</w:t>
+            </w:r>
+            <w:proofErr w:type="spellEnd"/>
+            <w:r>
+              <w:rPr>
+                <w:lang w:val="en-US"/>
+              </w:rPr>
+              <w:t xml:space="preserve"> - </w:t>
+            </w:r>
+            <w:proofErr w:type="spellStart"/>
+            <w:r>
+              <w:rPr>
+                <w:lang w:val="en-US"/>
+              </w:rPr>
+              <w:t>parityBits.diagonalParityBottomLeftToTopRight.length</w:t>
+            </w:r>
+            <w:proofErr w:type="spellEnd"/>
+            <w:r>
+              <w:rPr>
+                <w:lang w:val="en-US"/>
+              </w:rPr>
+              <w:t xml:space="preserve"> - </w:t>
+            </w:r>
+            <w:proofErr w:type="spellStart"/>
+            <w:r>
+              <w:rPr>
+                <w:lang w:val="en-US"/>
+              </w:rPr>
+              <w:t>parityBits.diagonalParityTopLeftToBottomRight.length</w:t>
+            </w:r>
+            <w:proofErr w:type="spellEnd"/>
+            <w:r>
+              <w:rPr>
+                <w:lang w:val="en-US"/>
+              </w:rPr>
+              <w:t xml:space="preserve"> - </w:t>
+            </w:r>
+            <w:proofErr w:type="spellStart"/>
+            <w:r>
+              <w:rPr>
+                <w:lang w:val="en-US"/>
+              </w:rPr>
+              <w:t>parityBits.verticalParity.length</w:t>
+            </w:r>
+            <w:proofErr w:type="spellEnd"/>
+            <w:r>
+              <w:rPr>
+                <w:lang w:val="en-US"/>
+              </w:rPr>
+              <w:t>,</w:t>
+            </w:r>
+          </w:p>
+          <w:p>
+            <w:pPr>
+              <w:pStyle w:val="a5"/>
+              <w:rPr>
+                <w:lang w:val="en-US"/>
+              </w:rPr>
+            </w:pPr>
+            <w:r>
+              <w:rPr>
+                <w:lang w:val="en-US"/>
+              </w:rPr>
+              <w:t xml:space="preserve">        </w:t>
+            </w:r>
+            <w:proofErr w:type="spellStart"/>
+            <w:r>
+              <w:rPr>
+                <w:lang w:val="en-US"/>
+              </w:rPr>
+              <w:t>horizontalParity</w:t>
+            </w:r>
+            <w:proofErr w:type="spellEnd"/>
+            <w:r>
+              <w:rPr>
+                <w:lang w:val="en-US"/>
+              </w:rPr>
+              <w:t xml:space="preserve">: </w:t>
+            </w:r>
+            <w:proofErr w:type="spellStart"/>
+            <w:r>
+              <w:rPr>
+                <w:lang w:val="en-US"/>
+              </w:rPr>
+              <w:t>Y_n.length</w:t>
+            </w:r>
+            <w:proofErr w:type="spellEnd"/>
+            <w:r>
+              <w:rPr>
+                <w:lang w:val="en-US"/>
+              </w:rPr>
+              <w:t xml:space="preserve"> - </w:t>
+            </w:r>
+            <w:proofErr w:type="spellStart"/>
+            <w:r>
+              <w:rPr>
+                <w:lang w:val="en-US"/>
+              </w:rPr>
+              <w:t>parityBits.diagonalParityBottomLeftToTopRight.length</w:t>
+            </w:r>
+            <w:proofErr w:type="spellEnd"/>
+            <w:r>
+              <w:rPr>
+                <w:lang w:val="en-US"/>
+              </w:rPr>
+              <w:t xml:space="preserve"> - </w:t>
+            </w:r>
+            <w:proofErr w:type="spellStart"/>
+            <w:r>
+              <w:rPr>
+                <w:lang w:val="en-US"/>
+              </w:rPr>
+              <w:t>parityBits.diagonalParityTopLeftToBottomRight.length</w:t>
+            </w:r>
+            <w:proofErr w:type="spellEnd"/>
+            <w:r>
+              <w:rPr>
+                <w:lang w:val="en-US"/>
+              </w:rPr>
+              <w:t xml:space="preserve"> - </w:t>
+            </w:r>
+            <w:proofErr w:type="spellStart"/>
+            <w:r>
+              <w:rPr>
+                <w:lang w:val="en-US"/>
+              </w:rPr>
+              <w:t>parityBits.verticalParity.length</w:t>
+            </w:r>
+            <w:proofErr w:type="spellEnd"/>
+            <w:r>
+              <w:rPr>
+                <w:lang w:val="en-US"/>
+              </w:rPr>
+              <w:t xml:space="preserve"> - </w:t>
+            </w:r>
+            <w:proofErr w:type="spellStart"/>
+            <w:r>
+              <w:rPr>
+                <w:lang w:val="en-US"/>
+              </w:rPr>
+              <w:t>parityBits.horizontalParity.length</w:t>
+            </w:r>
+            <w:proofErr w:type="spellEnd"/>
+          </w:p>
+          <w:p>
+            <w:pPr>
+              <w:pStyle w:val="a5"/>
+              <w:rPr>
+                <w:lang w:val="en-US"/>
+              </w:rPr>
+            </w:pPr>
+            <w:r>
+              <w:rPr>
+                <w:lang w:val="en-US"/>
+              </w:rPr>
+              <w:t xml:space="preserve">    };</w:t>
+            </w:r>
+          </w:p>
+          <w:p>
+            <w:pPr>
+              <w:pStyle w:val="a5"/>
+              <w:rPr>
+                <w:lang w:val="en-US"/>
+              </w:rPr>
+            </w:pPr>
+          </w:p>
+          <w:p>
+            <w:pPr>
+              <w:pStyle w:val="a5"/>
+              <w:rPr>
+                <w:lang w:val="en-US"/>
+              </w:rPr>
+            </w:pPr>
+          </w:p>
+          <w:p>
+            <w:pPr>
+              <w:pStyle w:val="a5"/>
+              <w:rPr>
+                <w:lang w:val="en-US"/>
+              </w:rPr>
+            </w:pPr>
+            <w:r>
+              <w:rPr>
+                <w:lang w:val="en-US"/>
+              </w:rPr>
+              <w:lastRenderedPageBreak/>
+              <w:t xml:space="preserve">    </w:t>
+            </w:r>
+          </w:p>
+          <w:p>
+            <w:pPr>
+              <w:pStyle w:val="a5"/>
+              <w:rPr>
+                <w:lang w:val="en-US"/>
+              </w:rPr>
+            </w:pPr>
+            <w:r>
+              <w:rPr>
+                <w:lang w:val="en-US"/>
+              </w:rPr>
+              <w:t xml:space="preserve">    </w:t>
+            </w:r>
+            <w:proofErr w:type="spellStart"/>
+            <w:r>
+              <w:rPr>
+                <w:lang w:val="en-US"/>
+              </w:rPr>
+              <w:t>Object.keys</w:t>
+            </w:r>
+            <w:proofErr w:type="spellEnd"/>
+            <w:r>
+              <w:rPr>
+                <w:lang w:val="en-US"/>
+              </w:rPr>
+              <w:t>(</w:t>
+            </w:r>
+            <w:proofErr w:type="spellStart"/>
+            <w:r>
+              <w:rPr>
+                <w:lang w:val="en-US"/>
+              </w:rPr>
+              <w:t>parityBits</w:t>
+            </w:r>
+            <w:proofErr w:type="spellEnd"/>
+            <w:r>
+              <w:rPr>
+                <w:lang w:val="en-US"/>
+              </w:rPr>
+              <w:t>).</w:t>
+            </w:r>
+            <w:proofErr w:type="spellStart"/>
+            <w:r>
+              <w:rPr>
+                <w:lang w:val="en-US"/>
+              </w:rPr>
+              <w:t>forEach</w:t>
+            </w:r>
+            <w:proofErr w:type="spellEnd"/>
+            <w:r>
+              <w:rPr>
+                <w:lang w:val="en-US"/>
+              </w:rPr>
+              <w:t>(</w:t>
+            </w:r>
+            <w:proofErr w:type="spellStart"/>
+            <w:r>
+              <w:rPr>
+                <w:lang w:val="en-US"/>
+              </w:rPr>
+              <w:t>parityType</w:t>
+            </w:r>
+            <w:proofErr w:type="spellEnd"/>
+            <w:r>
+              <w:rPr>
+                <w:lang w:val="en-US"/>
+              </w:rPr>
+              <w:t xml:space="preserve"> =&gt; {</w:t>
+            </w:r>
+          </w:p>
+          <w:p>
+            <w:pPr>
+              <w:pStyle w:val="a5"/>
+              <w:rPr>
+                <w:lang w:val="en-US"/>
+              </w:rPr>
+            </w:pPr>
+            <w:r>
+              <w:rPr>
+                <w:lang w:val="en-US"/>
+              </w:rPr>
+              <w:t xml:space="preserve">        const </w:t>
+            </w:r>
+            <w:proofErr w:type="spellStart"/>
+            <w:r>
+              <w:rPr>
+                <w:lang w:val="en-US"/>
+              </w:rPr>
+              <w:t>expectedParityBits</w:t>
+            </w:r>
+            <w:proofErr w:type="spellEnd"/>
+            <w:r>
+              <w:rPr>
+                <w:lang w:val="en-US"/>
+              </w:rPr>
+              <w:t xml:space="preserve"> = </w:t>
+            </w:r>
+            <w:proofErr w:type="spellStart"/>
+            <w:r>
+              <w:rPr>
+                <w:lang w:val="en-US"/>
+              </w:rPr>
+              <w:t>parityBits</w:t>
+            </w:r>
+            <w:proofErr w:type="spellEnd"/>
+            <w:r>
+              <w:rPr>
+                <w:lang w:val="en-US"/>
+              </w:rPr>
+              <w:t>[</w:t>
+            </w:r>
+            <w:proofErr w:type="spellStart"/>
+            <w:r>
+              <w:rPr>
+                <w:lang w:val="en-US"/>
+              </w:rPr>
+              <w:t>parityType</w:t>
+            </w:r>
+            <w:proofErr w:type="spellEnd"/>
+            <w:r>
+              <w:rPr>
+                <w:lang w:val="en-US"/>
+              </w:rPr>
+              <w:t>];</w:t>
+            </w:r>
+          </w:p>
+          <w:p>
+            <w:pPr>
+              <w:pStyle w:val="a5"/>
+              <w:rPr>
+                <w:lang w:val="en-US"/>
+              </w:rPr>
+            </w:pPr>
+            <w:r>
+              <w:rPr>
+                <w:lang w:val="en-US"/>
+              </w:rPr>
+              <w:t xml:space="preserve">        const </w:t>
+            </w:r>
+            <w:proofErr w:type="spellStart"/>
+            <w:r>
+              <w:rPr>
+                <w:lang w:val="en-US"/>
+              </w:rPr>
+              <w:t>receivedParityBits</w:t>
+            </w:r>
+            <w:proofErr w:type="spellEnd"/>
+            <w:r>
+              <w:rPr>
+                <w:lang w:val="en-US"/>
+              </w:rPr>
+              <w:t xml:space="preserve"> = </w:t>
+            </w:r>
+            <w:proofErr w:type="spellStart"/>
+            <w:r>
+              <w:rPr>
+                <w:lang w:val="en-US"/>
+              </w:rPr>
+              <w:t>correctedCodeWord.slice</w:t>
+            </w:r>
+            <w:proofErr w:type="spellEnd"/>
+            <w:r>
+              <w:rPr>
+                <w:lang w:val="en-US"/>
+              </w:rPr>
+              <w:t>(</w:t>
+            </w:r>
+            <w:proofErr w:type="spellStart"/>
+            <w:r>
+              <w:rPr>
+                <w:lang w:val="en-US"/>
+              </w:rPr>
+              <w:t>parityPositions</w:t>
+            </w:r>
+            <w:proofErr w:type="spellEnd"/>
+            <w:r>
+              <w:rPr>
+                <w:lang w:val="en-US"/>
+              </w:rPr>
+              <w:t>[</w:t>
+            </w:r>
+            <w:proofErr w:type="spellStart"/>
+            <w:r>
+              <w:rPr>
+                <w:lang w:val="en-US"/>
+              </w:rPr>
+              <w:t>parityType</w:t>
+            </w:r>
+            <w:proofErr w:type="spellEnd"/>
+            <w:r>
+              <w:rPr>
+                <w:lang w:val="en-US"/>
+              </w:rPr>
+              <w:t xml:space="preserve">], </w:t>
+            </w:r>
+            <w:proofErr w:type="spellStart"/>
+            <w:r>
+              <w:rPr>
+                <w:lang w:val="en-US"/>
+              </w:rPr>
+              <w:t>parityPositions</w:t>
+            </w:r>
+            <w:proofErr w:type="spellEnd"/>
+            <w:r>
+              <w:rPr>
+                <w:lang w:val="en-US"/>
+              </w:rPr>
+              <w:t>[</w:t>
+            </w:r>
+            <w:proofErr w:type="spellStart"/>
+            <w:r>
+              <w:rPr>
+                <w:lang w:val="en-US"/>
+              </w:rPr>
+              <w:t>parityType</w:t>
+            </w:r>
+            <w:proofErr w:type="spellEnd"/>
+            <w:r>
+              <w:rPr>
+                <w:lang w:val="en-US"/>
+              </w:rPr>
+              <w:t xml:space="preserve">] + </w:t>
+            </w:r>
+            <w:proofErr w:type="spellStart"/>
+            <w:r>
+              <w:rPr>
+                <w:lang w:val="en-US"/>
+              </w:rPr>
+              <w:t>expectedParityBits.length</w:t>
+            </w:r>
+            <w:proofErr w:type="spellEnd"/>
+            <w:r>
+              <w:rPr>
+                <w:lang w:val="en-US"/>
+              </w:rPr>
+              <w:t>);</w:t>
+            </w:r>
+          </w:p>
+          <w:p>
+            <w:pPr>
+              <w:pStyle w:val="a5"/>
+              <w:rPr>
+                <w:lang w:val="en-US"/>
+              </w:rPr>
+            </w:pPr>
+            <w:r>
+              <w:rPr>
+                <w:lang w:val="en-US"/>
+              </w:rPr>
+              <w:t xml:space="preserve">        console.log(`Expected parity bits ${</w:t>
+            </w:r>
+            <w:proofErr w:type="spellStart"/>
+            <w:r>
+              <w:rPr>
+                <w:lang w:val="en-US"/>
+              </w:rPr>
+              <w:t>parityType</w:t>
+            </w:r>
+            <w:proofErr w:type="spellEnd"/>
+            <w:r>
+              <w:rPr>
+                <w:lang w:val="en-US"/>
+              </w:rPr>
+              <w:t>}, ${</w:t>
+            </w:r>
+            <w:proofErr w:type="spellStart"/>
+            <w:r>
+              <w:rPr>
+                <w:lang w:val="en-US"/>
+              </w:rPr>
+              <w:t>parityPositions</w:t>
+            </w:r>
+            <w:proofErr w:type="spellEnd"/>
+            <w:r>
+              <w:rPr>
+                <w:lang w:val="en-US"/>
+              </w:rPr>
+              <w:t>[</w:t>
+            </w:r>
+            <w:proofErr w:type="spellStart"/>
+            <w:r>
+              <w:rPr>
+                <w:lang w:val="en-US"/>
+              </w:rPr>
+              <w:t>parityType</w:t>
+            </w:r>
+            <w:proofErr w:type="spellEnd"/>
+            <w:r>
+              <w:rPr>
+                <w:lang w:val="en-US"/>
+              </w:rPr>
+              <w:t xml:space="preserve">] + </w:t>
+            </w:r>
+            <w:proofErr w:type="spellStart"/>
+            <w:r>
+              <w:rPr>
+                <w:lang w:val="en-US"/>
+              </w:rPr>
+              <w:t>expectedParityBits.length</w:t>
+            </w:r>
+            <w:proofErr w:type="spellEnd"/>
+            <w:r>
+              <w:rPr>
+                <w:lang w:val="en-US"/>
+              </w:rPr>
+              <w:t xml:space="preserve">}`, </w:t>
+            </w:r>
+            <w:proofErr w:type="spellStart"/>
+            <w:r>
+              <w:rPr>
+                <w:lang w:val="en-US"/>
+              </w:rPr>
+              <w:t>expectedParityBits</w:t>
+            </w:r>
+            <w:proofErr w:type="spellEnd"/>
+            <w:r>
+              <w:rPr>
+                <w:lang w:val="en-US"/>
+              </w:rPr>
+              <w:t>);</w:t>
+            </w:r>
+          </w:p>
+          <w:p>
+            <w:pPr>
+              <w:pStyle w:val="a5"/>
+              <w:rPr>
+                <w:lang w:val="en-US"/>
+              </w:rPr>
+            </w:pPr>
+            <w:r>
+              <w:rPr>
+                <w:lang w:val="en-US"/>
+              </w:rPr>
+              <w:t xml:space="preserve">        console.log("Received parity bits", </w:t>
+            </w:r>
+            <w:proofErr w:type="spellStart"/>
+            <w:r>
+              <w:rPr>
+                <w:lang w:val="en-US"/>
+              </w:rPr>
+              <w:t>receivedParityBits</w:t>
+            </w:r>
+            <w:proofErr w:type="spellEnd"/>
+            <w:r>
+              <w:rPr>
+                <w:lang w:val="en-US"/>
+              </w:rPr>
+              <w:t>);</w:t>
+            </w:r>
+          </w:p>
+          <w:p>
+            <w:pPr>
+              <w:pStyle w:val="a5"/>
+              <w:rPr>
+                <w:lang w:val="en-US"/>
+              </w:rPr>
+            </w:pPr>
+          </w:p>
+          <w:p>
+            <w:pPr>
+              <w:pStyle w:val="a5"/>
+              <w:rPr>
+                <w:lang w:val="en-US"/>
+              </w:rPr>
+            </w:pPr>
+            <w:r>
+              <w:rPr>
+                <w:lang w:val="en-US"/>
+              </w:rPr>
+              <w:t xml:space="preserve">        </w:t>
+            </w:r>
+            <w:proofErr w:type="spellStart"/>
+            <w:r>
+              <w:rPr>
+                <w:lang w:val="en-US"/>
+              </w:rPr>
+              <w:t>expectedParityBits.forEach</w:t>
+            </w:r>
+            <w:proofErr w:type="spellEnd"/>
+            <w:r>
+              <w:rPr>
+                <w:lang w:val="en-US"/>
+              </w:rPr>
+              <w:t>((</w:t>
+            </w:r>
+            <w:proofErr w:type="spellStart"/>
+            <w:r>
+              <w:rPr>
+                <w:lang w:val="en-US"/>
+              </w:rPr>
+              <w:t>expectedBit</w:t>
+            </w:r>
+            <w:proofErr w:type="spellEnd"/>
+            <w:r>
+              <w:rPr>
+                <w:lang w:val="en-US"/>
+              </w:rPr>
+              <w:t>, index) =&gt; {</w:t>
+            </w:r>
+          </w:p>
+          <w:p>
+            <w:pPr>
+              <w:pStyle w:val="a5"/>
+              <w:rPr>
+                <w:lang w:val="en-US"/>
+              </w:rPr>
+            </w:pPr>
+            <w:r>
+              <w:rPr>
+                <w:lang w:val="en-US"/>
+              </w:rPr>
+              <w:t xml:space="preserve">            if (</w:t>
+            </w:r>
+            <w:proofErr w:type="spellStart"/>
+            <w:r>
+              <w:rPr>
+                <w:lang w:val="en-US"/>
+              </w:rPr>
+              <w:t>expectedBit</w:t>
+            </w:r>
+            <w:proofErr w:type="spellEnd"/>
+            <w:r>
+              <w:rPr>
+                <w:lang w:val="en-US"/>
+              </w:rPr>
+              <w:t xml:space="preserve"> !== </w:t>
+            </w:r>
+            <w:proofErr w:type="spellStart"/>
+            <w:r>
+              <w:rPr>
+                <w:lang w:val="en-US"/>
+              </w:rPr>
+              <w:t>receivedParityBits</w:t>
+            </w:r>
+            <w:proofErr w:type="spellEnd"/>
+            <w:r>
+              <w:rPr>
+                <w:lang w:val="en-US"/>
+              </w:rPr>
+              <w:t>[index]) {</w:t>
+            </w:r>
+          </w:p>
+          <w:p>
+            <w:pPr>
+              <w:pStyle w:val="a5"/>
+              <w:rPr>
+                <w:lang w:val="en-US"/>
+              </w:rPr>
+            </w:pPr>
+            <w:r>
+              <w:rPr>
+                <w:lang w:val="en-US"/>
+              </w:rPr>
+              <w:t xml:space="preserve">                </w:t>
+            </w:r>
+            <w:proofErr w:type="spellStart"/>
+            <w:r>
+              <w:rPr>
+                <w:lang w:val="en-US"/>
+              </w:rPr>
+              <w:t>correctedCodeWord</w:t>
+            </w:r>
+            <w:proofErr w:type="spellEnd"/>
+            <w:r>
+              <w:rPr>
+                <w:lang w:val="en-US"/>
+              </w:rPr>
+              <w:t>[</w:t>
+            </w:r>
+            <w:proofErr w:type="spellStart"/>
+            <w:r>
+              <w:rPr>
+                <w:lang w:val="en-US"/>
+              </w:rPr>
+              <w:t>parityPositions</w:t>
+            </w:r>
+            <w:proofErr w:type="spellEnd"/>
+            <w:r>
+              <w:rPr>
+                <w:lang w:val="en-US"/>
+              </w:rPr>
+              <w:t>[</w:t>
+            </w:r>
+            <w:proofErr w:type="spellStart"/>
+            <w:r>
+              <w:rPr>
+                <w:lang w:val="en-US"/>
+              </w:rPr>
+              <w:t>parityType</w:t>
+            </w:r>
+            <w:proofErr w:type="spellEnd"/>
+            <w:r>
+              <w:rPr>
+                <w:lang w:val="en-US"/>
+              </w:rPr>
+              <w:t xml:space="preserve">] + index] = </w:t>
+            </w:r>
+            <w:proofErr w:type="spellStart"/>
+            <w:r>
+              <w:rPr>
+                <w:lang w:val="en-US"/>
+              </w:rPr>
+              <w:t>expectedBit</w:t>
+            </w:r>
+            <w:proofErr w:type="spellEnd"/>
+            <w:r>
+              <w:rPr>
+                <w:lang w:val="en-US"/>
+              </w:rPr>
+              <w:t>;</w:t>
+            </w:r>
+          </w:p>
+          <w:p>
+            <w:pPr>
+              <w:pStyle w:val="a5"/>
+              <w:rPr>
+                <w:lang w:val="en-US"/>
+              </w:rPr>
+            </w:pPr>
+            <w:r>
+              <w:rPr>
+                <w:lang w:val="en-US"/>
+              </w:rPr>
               <w:t xml:space="preserve">            }</w:t>
             </w:r>
           </w:p>
@@ -1410,6 +5327,667 @@
               <w:rPr>
                 <w:lang w:val="en-US"/>
               </w:rPr>
+              <w:t xml:space="preserve">        });</w:t>
+            </w:r>
+          </w:p>
+          <w:p>
+            <w:pPr>
+              <w:pStyle w:val="a5"/>
+              <w:rPr>
+                <w:lang w:val="en-US"/>
+              </w:rPr>
+            </w:pPr>
+            <w:r>
+              <w:rPr>
+                <w:lang w:val="en-US"/>
+              </w:rPr>
+              <w:t xml:space="preserve">    });</w:t>
+            </w:r>
+          </w:p>
+          <w:p>
+            <w:pPr>
+              <w:pStyle w:val="a5"/>
+              <w:rPr>
+                <w:lang w:val="en-US"/>
+              </w:rPr>
+            </w:pPr>
+            <w:r>
+              <w:rPr>
+                <w:lang w:val="en-US"/>
+              </w:rPr>
+              <w:t xml:space="preserve">    </w:t>
+            </w:r>
+          </w:p>
+          <w:p>
+            <w:pPr>
+              <w:pStyle w:val="a5"/>
+              <w:rPr>
+                <w:lang w:val="en-US"/>
+              </w:rPr>
+            </w:pPr>
+            <w:r>
+              <w:rPr>
+                <w:lang w:val="en-US"/>
+              </w:rPr>
+              <w:t xml:space="preserve">    return </w:t>
+            </w:r>
+            <w:proofErr w:type="spellStart"/>
+            <w:r>
+              <w:rPr>
+                <w:lang w:val="en-US"/>
+              </w:rPr>
+              <w:t>correctedCodeWord</w:t>
+            </w:r>
+            <w:proofErr w:type="spellEnd"/>
+            <w:r>
+              <w:rPr>
+                <w:lang w:val="en-US"/>
+              </w:rPr>
+              <w:t>;</w:t>
+            </w:r>
+          </w:p>
+          <w:p>
+            <w:pPr>
+              <w:pStyle w:val="a5"/>
+              <w:rPr>
+                <w:lang w:val="en-US"/>
+              </w:rPr>
+            </w:pPr>
+            <w:r>
+              <w:rPr>
+                <w:lang w:val="en-US"/>
+              </w:rPr>
+              <w:t>}</w:t>
+            </w:r>
+          </w:p>
+          <w:p>
+            <w:pPr>
+              <w:pStyle w:val="a5"/>
+              <w:rPr>
+                <w:lang w:val="en-US"/>
+              </w:rPr>
+            </w:pPr>
+          </w:p>
+          <w:p>
+            <w:pPr>
+              <w:pStyle w:val="a5"/>
+              <w:rPr>
+                <w:lang w:val="en-US"/>
+              </w:rPr>
+            </w:pPr>
+            <w:r>
+              <w:rPr>
+                <w:lang w:val="en-US"/>
+              </w:rPr>
+              <w:t xml:space="preserve">function </w:t>
+            </w:r>
+            <w:proofErr w:type="spellStart"/>
+            <w:r>
+              <w:rPr>
+                <w:lang w:val="en-US"/>
+              </w:rPr>
+              <w:t>analyzeCorrectionCapability</w:t>
+            </w:r>
+            <w:proofErr w:type="spellEnd"/>
+            <w:r>
+              <w:rPr>
+                <w:lang w:val="en-US"/>
+              </w:rPr>
+              <w:t>(</w:t>
+            </w:r>
+            <w:proofErr w:type="spellStart"/>
+            <w:r>
+              <w:rPr>
+                <w:lang w:val="en-US"/>
+              </w:rPr>
+              <w:t>X_n</w:t>
+            </w:r>
+            <w:proofErr w:type="spellEnd"/>
+            <w:r>
+              <w:rPr>
+                <w:lang w:val="en-US"/>
+              </w:rPr>
+              <w:t xml:space="preserve">, Errors, </w:t>
+            </w:r>
+            <w:proofErr w:type="spellStart"/>
+            <w:r>
+              <w:rPr>
+                <w:lang w:val="en-US"/>
+              </w:rPr>
+              <w:t>generateError</w:t>
+            </w:r>
+            <w:proofErr w:type="spellEnd"/>
+            <w:r>
+              <w:rPr>
+                <w:lang w:val="en-US"/>
+              </w:rPr>
+              <w:t xml:space="preserve">, </w:t>
+            </w:r>
+            <w:proofErr w:type="spellStart"/>
+            <w:r>
+              <w:rPr>
+                <w:lang w:val="en-US"/>
+              </w:rPr>
+              <w:t>correctErrors</w:t>
+            </w:r>
+            <w:proofErr w:type="spellEnd"/>
+            <w:r>
+              <w:rPr>
+                <w:lang w:val="en-US"/>
+              </w:rPr>
+              <w:t>, N1) {</w:t>
+            </w:r>
+          </w:p>
+          <w:p>
+            <w:pPr>
+              <w:pStyle w:val="a5"/>
+            </w:pPr>
+            <w:r>
+              <w:rPr>
+                <w:lang w:val="en-US"/>
+              </w:rPr>
+              <w:t xml:space="preserve">    let</w:t>
+            </w:r>
+            <w:r>
+              <w:t xml:space="preserve"> </w:t>
+            </w:r>
+            <w:r>
+              <w:rPr>
+                <w:lang w:val="en-US"/>
+              </w:rPr>
+              <w:t>N</w:t>
+            </w:r>
+            <w:r>
+              <w:t>2 = 0; // Все найдены</w:t>
+            </w:r>
+          </w:p>
+          <w:p>
+            <w:pPr>
+              <w:pStyle w:val="a5"/>
+            </w:pPr>
+            <w:r>
+              <w:t xml:space="preserve">    </w:t>
+            </w:r>
+            <w:r>
+              <w:rPr>
+                <w:lang w:val="en-US"/>
+              </w:rPr>
+              <w:t>let</w:t>
+            </w:r>
+            <w:r>
+              <w:t xml:space="preserve"> </w:t>
+            </w:r>
+            <w:r>
+              <w:rPr>
+                <w:lang w:val="en-US"/>
+              </w:rPr>
+              <w:t>N</w:t>
+            </w:r>
+            <w:r>
+              <w:t>3 = 0; // Все исправлены</w:t>
+            </w:r>
+          </w:p>
+          <w:p>
+            <w:pPr>
+              <w:pStyle w:val="a5"/>
+            </w:pPr>
+          </w:p>
+          <w:p>
+            <w:pPr>
+              <w:pStyle w:val="a5"/>
+              <w:rPr>
+                <w:lang w:val="en-US"/>
+              </w:rPr>
+            </w:pPr>
+            <w:r>
+              <w:t xml:space="preserve">    </w:t>
+            </w:r>
+            <w:r>
+              <w:rPr>
+                <w:lang w:val="en-US"/>
+              </w:rPr>
+              <w:t xml:space="preserve">for (let </w:t>
+            </w:r>
+            <w:proofErr w:type="spellStart"/>
+            <w:r>
+              <w:rPr>
+                <w:lang w:val="en-US"/>
+              </w:rPr>
+              <w:t>i</w:t>
+            </w:r>
+            <w:proofErr w:type="spellEnd"/>
+            <w:r>
+              <w:rPr>
+                <w:lang w:val="en-US"/>
+              </w:rPr>
+              <w:t xml:space="preserve"> = 0; </w:t>
+            </w:r>
+            <w:proofErr w:type="spellStart"/>
+            <w:r>
+              <w:rPr>
+                <w:lang w:val="en-US"/>
+              </w:rPr>
+              <w:t>i</w:t>
+            </w:r>
+            <w:proofErr w:type="spellEnd"/>
+            <w:r>
+              <w:rPr>
+                <w:lang w:val="en-US"/>
+              </w:rPr>
+              <w:t xml:space="preserve"> &lt; N1; </w:t>
+            </w:r>
+            <w:proofErr w:type="spellStart"/>
+            <w:r>
+              <w:rPr>
+                <w:lang w:val="en-US"/>
+              </w:rPr>
+              <w:t>i</w:t>
+            </w:r>
+            <w:proofErr w:type="spellEnd"/>
+            <w:r>
+              <w:rPr>
+                <w:lang w:val="en-US"/>
+              </w:rPr>
+              <w:t>++) {</w:t>
+            </w:r>
+          </w:p>
+          <w:p>
+            <w:pPr>
+              <w:pStyle w:val="a5"/>
+              <w:rPr>
+                <w:lang w:val="en-US"/>
+              </w:rPr>
+            </w:pPr>
+            <w:r>
+              <w:rPr>
+                <w:lang w:val="en-US"/>
+              </w:rPr>
+              <w:t xml:space="preserve">        const </w:t>
+            </w:r>
+            <w:proofErr w:type="spellStart"/>
+            <w:r>
+              <w:rPr>
+                <w:lang w:val="en-US"/>
+              </w:rPr>
+              <w:t>erroneousCodeWord</w:t>
+            </w:r>
+            <w:proofErr w:type="spellEnd"/>
+            <w:r>
+              <w:rPr>
+                <w:lang w:val="en-US"/>
+              </w:rPr>
+              <w:t xml:space="preserve"> = </w:t>
+            </w:r>
+            <w:proofErr w:type="spellStart"/>
+            <w:r>
+              <w:rPr>
+                <w:lang w:val="en-US"/>
+              </w:rPr>
+              <w:t>generateError</w:t>
+            </w:r>
+            <w:proofErr w:type="spellEnd"/>
+            <w:r>
+              <w:rPr>
+                <w:lang w:val="en-US"/>
+              </w:rPr>
+              <w:t>(</w:t>
+            </w:r>
+            <w:proofErr w:type="spellStart"/>
+            <w:r>
+              <w:rPr>
+                <w:lang w:val="en-US"/>
+              </w:rPr>
+              <w:t>X_n</w:t>
+            </w:r>
+            <w:proofErr w:type="spellEnd"/>
+            <w:r>
+              <w:rPr>
+                <w:lang w:val="en-US"/>
+              </w:rPr>
+              <w:t>, Errors);</w:t>
+            </w:r>
+          </w:p>
+          <w:p>
+            <w:pPr>
+              <w:pStyle w:val="a5"/>
+              <w:rPr>
+                <w:lang w:val="en-US"/>
+              </w:rPr>
+            </w:pPr>
+            <w:r>
+              <w:rPr>
+                <w:lang w:val="en-US"/>
+              </w:rPr>
+              <w:t xml:space="preserve">        //console.log(</w:t>
+            </w:r>
+            <w:proofErr w:type="spellStart"/>
+            <w:r>
+              <w:rPr>
+                <w:lang w:val="en-US"/>
+              </w:rPr>
+              <w:t>X_n</w:t>
+            </w:r>
+            <w:proofErr w:type="spellEnd"/>
+            <w:r>
+              <w:rPr>
+                <w:lang w:val="en-US"/>
+              </w:rPr>
+              <w:t xml:space="preserve">, </w:t>
+            </w:r>
+            <w:proofErr w:type="spellStart"/>
+            <w:r>
+              <w:rPr>
+                <w:lang w:val="en-US"/>
+              </w:rPr>
+              <w:t>erroneousCodeWord</w:t>
+            </w:r>
+            <w:proofErr w:type="spellEnd"/>
+            <w:r>
+              <w:rPr>
+                <w:lang w:val="en-US"/>
+              </w:rPr>
+              <w:t>);</w:t>
+            </w:r>
+          </w:p>
+          <w:p>
+            <w:pPr>
+              <w:pStyle w:val="a5"/>
+              <w:rPr>
+                <w:lang w:val="en-US"/>
+              </w:rPr>
+            </w:pPr>
+            <w:r>
+              <w:rPr>
+                <w:lang w:val="en-US"/>
+              </w:rPr>
+              <w:t xml:space="preserve">        const </w:t>
+            </w:r>
+            <w:proofErr w:type="spellStart"/>
+            <w:r>
+              <w:rPr>
+                <w:lang w:val="en-US"/>
+              </w:rPr>
+              <w:t>correctedCodeWord</w:t>
+            </w:r>
+            <w:proofErr w:type="spellEnd"/>
+            <w:r>
+              <w:rPr>
+                <w:lang w:val="en-US"/>
+              </w:rPr>
+              <w:t xml:space="preserve"> = </w:t>
+            </w:r>
+            <w:proofErr w:type="spellStart"/>
+            <w:r>
+              <w:rPr>
+                <w:lang w:val="en-US"/>
+              </w:rPr>
+              <w:t>correctErrors</w:t>
+            </w:r>
+            <w:proofErr w:type="spellEnd"/>
+            <w:r>
+              <w:rPr>
+                <w:lang w:val="en-US"/>
+              </w:rPr>
+              <w:t>(</w:t>
+            </w:r>
+            <w:proofErr w:type="spellStart"/>
+            <w:r>
+              <w:rPr>
+                <w:lang w:val="en-US"/>
+              </w:rPr>
+              <w:t>erroneousCodeWord</w:t>
+            </w:r>
+            <w:proofErr w:type="spellEnd"/>
+            <w:r>
+              <w:rPr>
+                <w:lang w:val="en-US"/>
+              </w:rPr>
+              <w:t xml:space="preserve">, </w:t>
+            </w:r>
+            <w:proofErr w:type="spellStart"/>
+            <w:r>
+              <w:rPr>
+                <w:lang w:val="en-US"/>
+              </w:rPr>
+              <w:t>parityBits</w:t>
+            </w:r>
+            <w:proofErr w:type="spellEnd"/>
+            <w:r>
+              <w:rPr>
+                <w:lang w:val="en-US"/>
+              </w:rPr>
+              <w:t>);</w:t>
+            </w:r>
+          </w:p>
+          <w:p>
+            <w:pPr>
+              <w:pStyle w:val="a5"/>
+              <w:rPr>
+                <w:lang w:val="en-US"/>
+              </w:rPr>
+            </w:pPr>
+            <w:r>
+              <w:rPr>
+                <w:lang w:val="en-US"/>
+              </w:rPr>
+              <w:t xml:space="preserve">        //console.log(</w:t>
+            </w:r>
+            <w:proofErr w:type="spellStart"/>
+            <w:r>
+              <w:rPr>
+                <w:lang w:val="en-US"/>
+              </w:rPr>
+              <w:t>erroneousCodeWord</w:t>
+            </w:r>
+            <w:proofErr w:type="spellEnd"/>
+            <w:r>
+              <w:rPr>
+                <w:lang w:val="en-US"/>
+              </w:rPr>
+              <w:t>);</w:t>
+            </w:r>
+          </w:p>
+          <w:p>
+            <w:pPr>
+              <w:pStyle w:val="a5"/>
+              <w:rPr>
+                <w:lang w:val="en-US"/>
+              </w:rPr>
+            </w:pPr>
+            <w:r>
+              <w:rPr>
+                <w:lang w:val="en-US"/>
+              </w:rPr>
+              <w:t xml:space="preserve">        //console.log(</w:t>
+            </w:r>
+            <w:proofErr w:type="spellStart"/>
+            <w:r>
+              <w:rPr>
+                <w:lang w:val="en-US"/>
+              </w:rPr>
+              <w:t>correctedCodeWord</w:t>
+            </w:r>
+            <w:proofErr w:type="spellEnd"/>
+            <w:r>
+              <w:rPr>
+                <w:lang w:val="en-US"/>
+              </w:rPr>
+              <w:t>);</w:t>
+            </w:r>
+          </w:p>
+          <w:p>
+            <w:pPr>
+              <w:pStyle w:val="a5"/>
+              <w:rPr>
+                <w:lang w:val="en-US"/>
+              </w:rPr>
+            </w:pPr>
+          </w:p>
+          <w:p>
+            <w:pPr>
+              <w:pStyle w:val="a5"/>
+              <w:rPr>
+                <w:lang w:val="en-US"/>
+              </w:rPr>
+            </w:pPr>
+            <w:r>
+              <w:rPr>
+                <w:lang w:val="en-US"/>
+              </w:rPr>
+              <w:t xml:space="preserve">        if (</w:t>
+            </w:r>
+            <w:proofErr w:type="spellStart"/>
+            <w:r>
+              <w:rPr>
+                <w:lang w:val="en-US"/>
+              </w:rPr>
+              <w:t>countErrors</w:t>
+            </w:r>
+            <w:proofErr w:type="spellEnd"/>
+            <w:r>
+              <w:rPr>
+                <w:lang w:val="en-US"/>
+              </w:rPr>
+              <w:t>(</w:t>
+            </w:r>
+            <w:proofErr w:type="spellStart"/>
+            <w:r>
+              <w:rPr>
+                <w:lang w:val="en-US"/>
+              </w:rPr>
+              <w:t>erroneousCodeWord</w:t>
+            </w:r>
+            <w:proofErr w:type="spellEnd"/>
+            <w:r>
+              <w:rPr>
+                <w:lang w:val="en-US"/>
+              </w:rPr>
+              <w:t xml:space="preserve">, </w:t>
+            </w:r>
+            <w:proofErr w:type="spellStart"/>
+            <w:r>
+              <w:rPr>
+                <w:lang w:val="en-US"/>
+              </w:rPr>
+              <w:t>X_n</w:t>
+            </w:r>
+            <w:proofErr w:type="spellEnd"/>
+            <w:r>
+              <w:rPr>
+                <w:lang w:val="en-US"/>
+              </w:rPr>
+              <w:t>) === Errors) {</w:t>
+            </w:r>
+          </w:p>
+          <w:p>
+            <w:pPr>
+              <w:pStyle w:val="a5"/>
+              <w:rPr>
+                <w:lang w:val="en-US"/>
+              </w:rPr>
+            </w:pPr>
+            <w:r>
+              <w:rPr>
+                <w:lang w:val="en-US"/>
+              </w:rPr>
+              <w:t xml:space="preserve">            N2++;</w:t>
+            </w:r>
+          </w:p>
+          <w:p>
+            <w:pPr>
+              <w:pStyle w:val="a5"/>
+              <w:rPr>
+                <w:lang w:val="en-US"/>
+              </w:rPr>
+            </w:pPr>
+            <w:r>
+              <w:rPr>
+                <w:lang w:val="en-US"/>
+              </w:rPr>
+              <w:t xml:space="preserve">            if (</w:t>
+            </w:r>
+            <w:proofErr w:type="spellStart"/>
+            <w:r>
+              <w:rPr>
+                <w:lang w:val="en-US"/>
+              </w:rPr>
+              <w:t>countErrors</w:t>
+            </w:r>
+            <w:proofErr w:type="spellEnd"/>
+            <w:r>
+              <w:rPr>
+                <w:lang w:val="en-US"/>
+              </w:rPr>
+              <w:t>(</w:t>
+            </w:r>
+            <w:proofErr w:type="spellStart"/>
+            <w:r>
+              <w:rPr>
+                <w:lang w:val="en-US"/>
+              </w:rPr>
+              <w:t>correctedCodeWord</w:t>
+            </w:r>
+            <w:proofErr w:type="spellEnd"/>
+            <w:r>
+              <w:rPr>
+                <w:lang w:val="en-US"/>
+              </w:rPr>
+              <w:t xml:space="preserve">, </w:t>
+            </w:r>
+            <w:proofErr w:type="spellStart"/>
+            <w:r>
+              <w:rPr>
+                <w:lang w:val="en-US"/>
+              </w:rPr>
+              <w:t>X_n</w:t>
+            </w:r>
+            <w:proofErr w:type="spellEnd"/>
+            <w:r>
+              <w:rPr>
+                <w:lang w:val="en-US"/>
+              </w:rPr>
+              <w:t>) === 0) {</w:t>
+            </w:r>
+          </w:p>
+          <w:p>
+            <w:pPr>
+              <w:pStyle w:val="a5"/>
+              <w:rPr>
+                <w:lang w:val="en-US"/>
+              </w:rPr>
+            </w:pPr>
+            <w:r>
+              <w:rPr>
+                <w:lang w:val="en-US"/>
+              </w:rPr>
+              <w:t xml:space="preserve">                N3++;</w:t>
+            </w:r>
+          </w:p>
+          <w:p>
+            <w:pPr>
+              <w:pStyle w:val="a5"/>
+              <w:rPr>
+                <w:lang w:val="en-US"/>
+              </w:rPr>
+            </w:pPr>
+            <w:r>
+              <w:rPr>
+                <w:lang w:val="en-US"/>
+              </w:rPr>
+              <w:t xml:space="preserve">            }</w:t>
+            </w:r>
+          </w:p>
+          <w:p>
+            <w:pPr>
+              <w:pStyle w:val="a5"/>
+              <w:rPr>
+                <w:lang w:val="en-US"/>
+              </w:rPr>
+            </w:pPr>
+            <w:r>
+              <w:rPr>
+                <w:lang w:val="en-US"/>
+              </w:rPr>
               <w:t xml:space="preserve">        }</w:t>
             </w:r>
           </w:p>
@@ -1446,7 +6024,43 @@
               <w:rPr>
                 <w:lang w:val="en-US"/>
               </w:rPr>
-              <w:t xml:space="preserve">    return matrix;</w:t>
+              <w:t xml:space="preserve">    const ratioN2N1 = N2 / N1;</w:t>
+            </w:r>
+          </w:p>
+          <w:p>
+            <w:pPr>
+              <w:pStyle w:val="a5"/>
+              <w:rPr>
+                <w:lang w:val="en-US"/>
+              </w:rPr>
+            </w:pPr>
+            <w:r>
+              <w:rPr>
+                <w:lang w:val="en-US"/>
+              </w:rPr>
+              <w:t xml:space="preserve">    const ratioN3N1 = N3 / N1;</w:t>
+            </w:r>
+          </w:p>
+          <w:p>
+            <w:pPr>
+              <w:pStyle w:val="a5"/>
+              <w:rPr>
+                <w:lang w:val="en-US"/>
+              </w:rPr>
+            </w:pPr>
+          </w:p>
+          <w:p>
+            <w:pPr>
+              <w:pStyle w:val="a5"/>
+              <w:rPr>
+                <w:lang w:val="en-US"/>
+              </w:rPr>
+            </w:pPr>
+            <w:r>
+              <w:rPr>
+                <w:lang w:val="en-US"/>
+              </w:rPr>
+              <w:t xml:space="preserve">    return { ratioN2N1, ratioN3N1 };</w:t>
             </w:r>
           </w:p>
           <w:p>
@@ -1482,191 +6096,175 @@
               <w:rPr>
                 <w:lang w:val="en-US"/>
               </w:rPr>
-              <w:t>function calculateParityBits(matrix) {</w:t>
-            </w:r>
-          </w:p>
-          <w:p>
-            <w:pPr>
-              <w:pStyle w:val="a5"/>
-              <w:rPr>
-                <w:lang w:val="en-US"/>
-              </w:rPr>
-            </w:pPr>
-            <w:r>
-              <w:rPr>
-                <w:lang w:val="en-US"/>
-              </w:rPr>
-              <w:t xml:space="preserve">    const rows = matrix.length;</w:t>
-            </w:r>
-          </w:p>
-          <w:p>
-            <w:pPr>
-              <w:pStyle w:val="a5"/>
-              <w:rPr>
-                <w:lang w:val="en-US"/>
-              </w:rPr>
-            </w:pPr>
-            <w:r>
-              <w:rPr>
-                <w:lang w:val="en-US"/>
-              </w:rPr>
-              <w:t xml:space="preserve">    const columns = matrix[0].length;</w:t>
-            </w:r>
-          </w:p>
-          <w:p>
-            <w:pPr>
-              <w:pStyle w:val="a5"/>
-              <w:rPr>
-                <w:lang w:val="en-US"/>
-              </w:rPr>
-            </w:pPr>
-            <w:r>
-              <w:rPr>
-                <w:lang w:val="en-US"/>
-              </w:rPr>
-              <w:t xml:space="preserve">    const z = matrix[0][0].length;</w:t>
-            </w:r>
-          </w:p>
-          <w:p>
-            <w:pPr>
-              <w:pStyle w:val="a5"/>
-              <w:rPr>
-                <w:lang w:val="en-US"/>
-              </w:rPr>
-            </w:pPr>
-          </w:p>
-          <w:p>
-            <w:pPr>
-              <w:pStyle w:val="a5"/>
-              <w:rPr>
-                <w:lang w:val="en-US"/>
-              </w:rPr>
-            </w:pPr>
-            <w:r>
-              <w:rPr>
-                <w:lang w:val="en-US"/>
-              </w:rPr>
-              <w:t xml:space="preserve">    const horizontalParity = Array(rows).fill(0);</w:t>
-            </w:r>
-          </w:p>
-          <w:p>
-            <w:pPr>
-              <w:pStyle w:val="a5"/>
-              <w:rPr>
-                <w:lang w:val="en-US"/>
-              </w:rPr>
-            </w:pPr>
-            <w:r>
-              <w:rPr>
-                <w:lang w:val="en-US"/>
-              </w:rPr>
-              <w:t xml:space="preserve">    const verticalParity = Array(columns).fill(0);</w:t>
-            </w:r>
-          </w:p>
-          <w:p>
-            <w:pPr>
-              <w:pStyle w:val="a5"/>
-              <w:rPr>
-                <w:lang w:val="en-US"/>
-              </w:rPr>
-            </w:pPr>
-            <w:r>
-              <w:rPr>
-                <w:lang w:val="en-US"/>
-              </w:rPr>
-              <w:t xml:space="preserve">    const diagonalParityTopLeftToBottomRight = Array(Math.min(rows, columns)).fill(0);</w:t>
-            </w:r>
-          </w:p>
-          <w:p>
-            <w:pPr>
-              <w:pStyle w:val="a5"/>
-              <w:rPr>
-                <w:lang w:val="en-US"/>
-              </w:rPr>
-            </w:pPr>
-            <w:r>
-              <w:rPr>
-                <w:lang w:val="en-US"/>
-              </w:rPr>
-              <w:t xml:space="preserve">    const diagonalParityBottomLeftToTopRight = Array(Math.min(rows, columns)).fill(0);</w:t>
-            </w:r>
-          </w:p>
-          <w:p>
-            <w:pPr>
-              <w:pStyle w:val="a5"/>
-              <w:rPr>
-                <w:lang w:val="en-US"/>
-              </w:rPr>
-            </w:pPr>
-          </w:p>
-          <w:p>
-            <w:pPr>
-              <w:pStyle w:val="a5"/>
-              <w:rPr>
-                <w:lang w:val="en-US"/>
-              </w:rPr>
-            </w:pPr>
-            <w:r>
-              <w:rPr>
-                <w:lang w:val="en-US"/>
-              </w:rPr>
-              <w:t xml:space="preserve">    for (let i = 0; i &lt; rows; i++) {</w:t>
-            </w:r>
-          </w:p>
-          <w:p>
-            <w:pPr>
-              <w:pStyle w:val="a5"/>
-              <w:rPr>
-                <w:lang w:val="en-US"/>
-              </w:rPr>
-            </w:pPr>
-            <w:r>
-              <w:rPr>
-                <w:lang w:val="en-US"/>
-              </w:rPr>
-              <w:t xml:space="preserve">        for (let j = 0; j &lt; columns; j++) {</w:t>
-            </w:r>
-          </w:p>
-          <w:p>
-            <w:pPr>
-              <w:pStyle w:val="a5"/>
-              <w:rPr>
-                <w:lang w:val="en-US"/>
-              </w:rPr>
-            </w:pPr>
-            <w:r>
-              <w:rPr>
-                <w:lang w:val="en-US"/>
-              </w:rPr>
-              <w:t xml:space="preserve">            for (let k = 0; k &lt; z; k++) {</w:t>
-            </w:r>
-          </w:p>
-          <w:p>
-            <w:pPr>
-              <w:pStyle w:val="a5"/>
-              <w:rPr>
-                <w:lang w:val="en-US"/>
-              </w:rPr>
-            </w:pPr>
-            <w:r>
-              <w:rPr>
-                <w:lang w:val="en-US"/>
-              </w:rPr>
-              <w:t xml:space="preserve">                horizontalParity[i] ^= matrix[i][j][k];</w:t>
-            </w:r>
-          </w:p>
-          <w:p>
-            <w:pPr>
-              <w:pStyle w:val="a5"/>
-              <w:rPr>
-                <w:lang w:val="en-US"/>
-              </w:rPr>
-            </w:pPr>
-            <w:r>
-              <w:rPr>
-                <w:lang w:val="en-US"/>
-              </w:rPr>
-              <w:t xml:space="preserve">            }</w:t>
+              <w:t xml:space="preserve">function </w:t>
+            </w:r>
+            <w:proofErr w:type="spellStart"/>
+            <w:r>
+              <w:rPr>
+                <w:lang w:val="en-US"/>
+              </w:rPr>
+              <w:t>countErrors</w:t>
+            </w:r>
+            <w:proofErr w:type="spellEnd"/>
+            <w:r>
+              <w:rPr>
+                <w:lang w:val="en-US"/>
+              </w:rPr>
+              <w:t>(word1, word2) {</w:t>
+            </w:r>
+          </w:p>
+          <w:p>
+            <w:pPr>
+              <w:pStyle w:val="a5"/>
+              <w:rPr>
+                <w:lang w:val="en-US"/>
+              </w:rPr>
+            </w:pPr>
+            <w:r>
+              <w:rPr>
+                <w:lang w:val="en-US"/>
+              </w:rPr>
+              <w:t xml:space="preserve">    let </w:t>
+            </w:r>
+            <w:proofErr w:type="spellStart"/>
+            <w:r>
+              <w:rPr>
+                <w:lang w:val="en-US"/>
+              </w:rPr>
+              <w:t>errorCount</w:t>
+            </w:r>
+            <w:proofErr w:type="spellEnd"/>
+            <w:r>
+              <w:rPr>
+                <w:lang w:val="en-US"/>
+              </w:rPr>
+              <w:t xml:space="preserve"> = 0;</w:t>
+            </w:r>
+          </w:p>
+          <w:p>
+            <w:pPr>
+              <w:pStyle w:val="a5"/>
+              <w:rPr>
+                <w:lang w:val="en-US"/>
+              </w:rPr>
+            </w:pPr>
+            <w:r>
+              <w:rPr>
+                <w:lang w:val="en-US"/>
+              </w:rPr>
+              <w:t xml:space="preserve">    for (let </w:t>
+            </w:r>
+            <w:proofErr w:type="spellStart"/>
+            <w:r>
+              <w:rPr>
+                <w:lang w:val="en-US"/>
+              </w:rPr>
+              <w:t>i</w:t>
+            </w:r>
+            <w:proofErr w:type="spellEnd"/>
+            <w:r>
+              <w:rPr>
+                <w:lang w:val="en-US"/>
+              </w:rPr>
+              <w:t xml:space="preserve"> = 0; </w:t>
+            </w:r>
+            <w:proofErr w:type="spellStart"/>
+            <w:r>
+              <w:rPr>
+                <w:lang w:val="en-US"/>
+              </w:rPr>
+              <w:t>i</w:t>
+            </w:r>
+            <w:proofErr w:type="spellEnd"/>
+            <w:r>
+              <w:rPr>
+                <w:lang w:val="en-US"/>
+              </w:rPr>
+              <w:t xml:space="preserve"> &lt; word1.length; </w:t>
+            </w:r>
+            <w:proofErr w:type="spellStart"/>
+            <w:r>
+              <w:rPr>
+                <w:lang w:val="en-US"/>
+              </w:rPr>
+              <w:t>i</w:t>
+            </w:r>
+            <w:proofErr w:type="spellEnd"/>
+            <w:r>
+              <w:rPr>
+                <w:lang w:val="en-US"/>
+              </w:rPr>
+              <w:t>++) {</w:t>
+            </w:r>
+          </w:p>
+          <w:p>
+            <w:pPr>
+              <w:pStyle w:val="a5"/>
+              <w:rPr>
+                <w:lang w:val="en-US"/>
+              </w:rPr>
+            </w:pPr>
+            <w:r>
+              <w:rPr>
+                <w:lang w:val="en-US"/>
+              </w:rPr>
+              <w:t xml:space="preserve">        if (word1[</w:t>
+            </w:r>
+            <w:proofErr w:type="spellStart"/>
+            <w:r>
+              <w:rPr>
+                <w:lang w:val="en-US"/>
+              </w:rPr>
+              <w:t>i</w:t>
+            </w:r>
+            <w:proofErr w:type="spellEnd"/>
+            <w:r>
+              <w:rPr>
+                <w:lang w:val="en-US"/>
+              </w:rPr>
+              <w:t>] !== word2[</w:t>
+            </w:r>
+            <w:proofErr w:type="spellStart"/>
+            <w:r>
+              <w:rPr>
+                <w:lang w:val="en-US"/>
+              </w:rPr>
+              <w:t>i</w:t>
+            </w:r>
+            <w:proofErr w:type="spellEnd"/>
+            <w:r>
+              <w:rPr>
+                <w:lang w:val="en-US"/>
+              </w:rPr>
+              <w:t>]) {</w:t>
+            </w:r>
+          </w:p>
+          <w:p>
+            <w:pPr>
+              <w:pStyle w:val="a5"/>
+              <w:rPr>
+                <w:lang w:val="en-US"/>
+              </w:rPr>
+            </w:pPr>
+            <w:r>
+              <w:rPr>
+                <w:lang w:val="en-US"/>
+              </w:rPr>
+              <w:t xml:space="preserve">            </w:t>
+            </w:r>
+            <w:proofErr w:type="spellStart"/>
+            <w:r>
+              <w:rPr>
+                <w:lang w:val="en-US"/>
+              </w:rPr>
+              <w:t>errorCount</w:t>
+            </w:r>
+            <w:proofErr w:type="spellEnd"/>
+            <w:r>
+              <w:rPr>
+                <w:lang w:val="en-US"/>
+              </w:rPr>
+              <w:t>++;</w:t>
             </w:r>
           </w:p>
           <w:p>
@@ -1704,1630 +6302,25 @@
                 <w:lang w:val="en-US"/>
               </w:rPr>
             </w:pPr>
-          </w:p>
-          <w:p>
-            <w:pPr>
-              <w:pStyle w:val="a5"/>
-              <w:rPr>
-                <w:lang w:val="en-US"/>
-              </w:rPr>
-            </w:pPr>
-            <w:r>
-              <w:rPr>
-                <w:lang w:val="en-US"/>
-              </w:rPr>
-              <w:t xml:space="preserve">    for (let j = 0; j &lt; columns; j++) {</w:t>
-            </w:r>
-          </w:p>
-          <w:p>
-            <w:pPr>
-              <w:pStyle w:val="a5"/>
-              <w:rPr>
-                <w:lang w:val="en-US"/>
-              </w:rPr>
-            </w:pPr>
-            <w:r>
-              <w:rPr>
-                <w:lang w:val="en-US"/>
-              </w:rPr>
-              <w:t xml:space="preserve">        for (let i = 0; i &lt; rows; i++) {</w:t>
-            </w:r>
-          </w:p>
-          <w:p>
-            <w:pPr>
-              <w:pStyle w:val="a5"/>
-              <w:rPr>
-                <w:lang w:val="en-US"/>
-              </w:rPr>
-            </w:pPr>
-            <w:r>
-              <w:rPr>
-                <w:lang w:val="en-US"/>
-              </w:rPr>
-              <w:t xml:space="preserve">            for (let k = 0; k &lt; z; k++) {</w:t>
-            </w:r>
-          </w:p>
-          <w:p>
-            <w:pPr>
-              <w:pStyle w:val="a5"/>
-              <w:rPr>
-                <w:lang w:val="en-US"/>
-              </w:rPr>
-            </w:pPr>
-            <w:r>
-              <w:rPr>
-                <w:lang w:val="en-US"/>
-              </w:rPr>
-              <w:t xml:space="preserve">                verticalParity[j] ^= matrix[i][j][k];</w:t>
-            </w:r>
-          </w:p>
-          <w:p>
-            <w:pPr>
-              <w:pStyle w:val="a5"/>
-              <w:rPr>
-                <w:lang w:val="en-US"/>
-              </w:rPr>
-            </w:pPr>
-            <w:r>
-              <w:rPr>
-                <w:lang w:val="en-US"/>
-              </w:rPr>
-              <w:t xml:space="preserve">            }</w:t>
-            </w:r>
-          </w:p>
-          <w:p>
-            <w:pPr>
-              <w:pStyle w:val="a5"/>
-              <w:rPr>
-                <w:lang w:val="en-US"/>
-              </w:rPr>
-            </w:pPr>
-            <w:r>
-              <w:rPr>
-                <w:lang w:val="en-US"/>
-              </w:rPr>
-              <w:t xml:space="preserve">        }</w:t>
-            </w:r>
-          </w:p>
-          <w:p>
-            <w:pPr>
-              <w:pStyle w:val="a5"/>
-              <w:rPr>
-                <w:lang w:val="en-US"/>
-              </w:rPr>
-            </w:pPr>
-            <w:r>
-              <w:rPr>
-                <w:lang w:val="en-US"/>
-              </w:rPr>
-              <w:t xml:space="preserve">    }</w:t>
-            </w:r>
-          </w:p>
-          <w:p>
-            <w:pPr>
-              <w:pStyle w:val="a5"/>
-              <w:rPr>
-                <w:lang w:val="en-US"/>
-              </w:rPr>
-            </w:pPr>
-          </w:p>
-          <w:p>
-            <w:pPr>
-              <w:pStyle w:val="a5"/>
-              <w:rPr>
-                <w:lang w:val="en-US"/>
-              </w:rPr>
-            </w:pPr>
-            <w:r>
-              <w:rPr>
-                <w:lang w:val="en-US"/>
-              </w:rPr>
-              <w:t xml:space="preserve">    for (let i = 0; i &lt; Math.min(rows, columns); i++) {</w:t>
-            </w:r>
-          </w:p>
-          <w:p>
-            <w:pPr>
-              <w:pStyle w:val="a5"/>
-              <w:rPr>
-                <w:lang w:val="en-US"/>
-              </w:rPr>
-            </w:pPr>
-            <w:r>
-              <w:rPr>
-                <w:lang w:val="en-US"/>
-              </w:rPr>
-              <w:t xml:space="preserve">        for (let k = 0; k &lt; z; k++) {</w:t>
-            </w:r>
-          </w:p>
-          <w:p>
-            <w:pPr>
-              <w:pStyle w:val="a5"/>
-              <w:rPr>
-                <w:lang w:val="en-US"/>
-              </w:rPr>
-            </w:pPr>
-            <w:r>
-              <w:rPr>
-                <w:lang w:val="en-US"/>
-              </w:rPr>
-              <w:t xml:space="preserve">            diagonalParityTopLeftToBottomRight[i] ^= matrix[i][i][k];</w:t>
-            </w:r>
-          </w:p>
-          <w:p>
-            <w:pPr>
-              <w:pStyle w:val="a5"/>
-              <w:rPr>
-                <w:lang w:val="en-US"/>
-              </w:rPr>
-            </w:pPr>
-            <w:r>
-              <w:rPr>
-                <w:lang w:val="en-US"/>
-              </w:rPr>
-              <w:t xml:space="preserve">        }</w:t>
-            </w:r>
-          </w:p>
-          <w:p>
-            <w:pPr>
-              <w:pStyle w:val="a5"/>
-              <w:rPr>
-                <w:lang w:val="en-US"/>
-              </w:rPr>
-            </w:pPr>
-            <w:r>
-              <w:rPr>
-                <w:lang w:val="en-US"/>
-              </w:rPr>
-              <w:t xml:space="preserve">    }</w:t>
-            </w:r>
-          </w:p>
-          <w:p>
-            <w:pPr>
-              <w:pStyle w:val="a5"/>
-              <w:rPr>
-                <w:lang w:val="en-US"/>
-              </w:rPr>
-            </w:pPr>
-          </w:p>
-          <w:p>
-            <w:pPr>
-              <w:pStyle w:val="a5"/>
-              <w:rPr>
-                <w:lang w:val="en-US"/>
-              </w:rPr>
-            </w:pPr>
-            <w:r>
-              <w:rPr>
-                <w:lang w:val="en-US"/>
-              </w:rPr>
-              <w:t xml:space="preserve">    for (let i = 0; i &lt; Math.min(rows, columns); i++) {</w:t>
-            </w:r>
-          </w:p>
-          <w:p>
-            <w:pPr>
-              <w:pStyle w:val="a5"/>
-              <w:rPr>
-                <w:lang w:val="en-US"/>
-              </w:rPr>
-            </w:pPr>
-            <w:r>
-              <w:rPr>
-                <w:lang w:val="en-US"/>
-              </w:rPr>
-              <w:t xml:space="preserve">        for (let k = 0; k &lt; z; k++) {</w:t>
-            </w:r>
-          </w:p>
-          <w:p>
-            <w:pPr>
-              <w:pStyle w:val="a5"/>
-              <w:rPr>
-                <w:lang w:val="en-US"/>
-              </w:rPr>
-            </w:pPr>
-            <w:r>
-              <w:rPr>
-                <w:lang w:val="en-US"/>
-              </w:rPr>
-              <w:t xml:space="preserve">            diagonalParityBottomLeftToTopRight[i] ^= matrix[rows - 1 - i][i][k];</w:t>
-            </w:r>
-          </w:p>
-          <w:p>
-            <w:pPr>
-              <w:pStyle w:val="a5"/>
-              <w:rPr>
-                <w:lang w:val="en-US"/>
-              </w:rPr>
-            </w:pPr>
-            <w:r>
-              <w:rPr>
-                <w:lang w:val="en-US"/>
-              </w:rPr>
-              <w:t xml:space="preserve">        }</w:t>
-            </w:r>
-          </w:p>
-          <w:p>
-            <w:pPr>
-              <w:pStyle w:val="a5"/>
-              <w:rPr>
-                <w:lang w:val="en-US"/>
-              </w:rPr>
-            </w:pPr>
-            <w:r>
-              <w:rPr>
-                <w:lang w:val="en-US"/>
-              </w:rPr>
-              <w:t xml:space="preserve">    }</w:t>
-            </w:r>
-          </w:p>
-          <w:p>
-            <w:pPr>
-              <w:pStyle w:val="a5"/>
-              <w:rPr>
-                <w:lang w:val="en-US"/>
-              </w:rPr>
-            </w:pPr>
-          </w:p>
-          <w:p>
-            <w:pPr>
-              <w:pStyle w:val="a5"/>
-              <w:rPr>
-                <w:lang w:val="en-US"/>
-              </w:rPr>
-            </w:pPr>
-            <w:r>
-              <w:rPr>
-                <w:lang w:val="en-US"/>
-              </w:rPr>
-              <w:t xml:space="preserve">    return {</w:t>
-            </w:r>
-          </w:p>
-          <w:p>
-            <w:pPr>
-              <w:pStyle w:val="a5"/>
-              <w:rPr>
-                <w:lang w:val="en-US"/>
-              </w:rPr>
-            </w:pPr>
-            <w:r>
-              <w:rPr>
-                <w:lang w:val="en-US"/>
-              </w:rPr>
-              <w:t xml:space="preserve">        horizontalParity,</w:t>
-            </w:r>
-          </w:p>
-          <w:p>
-            <w:pPr>
-              <w:pStyle w:val="a5"/>
-              <w:rPr>
-                <w:lang w:val="en-US"/>
-              </w:rPr>
-            </w:pPr>
-            <w:r>
-              <w:rPr>
-                <w:lang w:val="en-US"/>
-              </w:rPr>
-              <w:t xml:space="preserve">        verticalParity,</w:t>
-            </w:r>
-          </w:p>
-          <w:p>
-            <w:pPr>
-              <w:pStyle w:val="a5"/>
-              <w:rPr>
-                <w:lang w:val="en-US"/>
-              </w:rPr>
-            </w:pPr>
-            <w:r>
-              <w:rPr>
-                <w:lang w:val="en-US"/>
-              </w:rPr>
-              <w:t xml:space="preserve">        diagonalParityTopLeftToBottomRight,</w:t>
-            </w:r>
-          </w:p>
-          <w:p>
-            <w:pPr>
-              <w:pStyle w:val="a5"/>
-              <w:rPr>
-                <w:lang w:val="en-US"/>
-              </w:rPr>
-            </w:pPr>
-            <w:r>
-              <w:rPr>
-                <w:lang w:val="en-US"/>
-              </w:rPr>
-              <w:t xml:space="preserve">        diagonalParityBottomLeftToTopRight</w:t>
-            </w:r>
-          </w:p>
-          <w:p>
-            <w:pPr>
-              <w:pStyle w:val="a5"/>
-              <w:rPr>
-                <w:lang w:val="en-US"/>
-              </w:rPr>
-            </w:pPr>
-            <w:r>
-              <w:rPr>
-                <w:lang w:val="en-US"/>
-              </w:rPr>
-              <w:t xml:space="preserve">    };</w:t>
-            </w:r>
-          </w:p>
-          <w:p>
-            <w:pPr>
-              <w:pStyle w:val="a5"/>
-              <w:rPr>
-                <w:lang w:val="en-US"/>
-              </w:rPr>
-            </w:pPr>
-            <w:r>
-              <w:rPr>
-                <w:lang w:val="en-US"/>
-              </w:rPr>
-              <w:t>}</w:t>
-            </w:r>
-          </w:p>
-          <w:p>
-            <w:pPr>
-              <w:pStyle w:val="a5"/>
-              <w:rPr>
-                <w:lang w:val="en-US"/>
-              </w:rPr>
-            </w:pPr>
-          </w:p>
-          <w:p>
-            <w:pPr>
-              <w:pStyle w:val="a5"/>
-              <w:rPr>
-                <w:lang w:val="en-US"/>
-              </w:rPr>
-            </w:pPr>
-            <w:r>
-              <w:rPr>
-                <w:lang w:val="en-US"/>
-              </w:rPr>
-              <w:t>function generateCodeWord(infoWord) {</w:t>
-            </w:r>
-          </w:p>
-          <w:p>
-            <w:pPr>
-              <w:pStyle w:val="a5"/>
-              <w:rPr>
-                <w:lang w:val="en-US"/>
-              </w:rPr>
-            </w:pPr>
-            <w:r>
-              <w:rPr>
-                <w:lang w:val="en-US"/>
-              </w:rPr>
-              <w:t xml:space="preserve">    const codeWord = [...infoWord];</w:t>
-            </w:r>
-          </w:p>
-          <w:p>
-            <w:pPr>
-              <w:pStyle w:val="a5"/>
-              <w:rPr>
-                <w:lang w:val="en-US"/>
-              </w:rPr>
-            </w:pPr>
-            <w:r>
-              <w:rPr>
-                <w:lang w:val="en-US"/>
-              </w:rPr>
-              <w:t xml:space="preserve">    parityBits.horizontalParity.forEach((el) =&gt; {</w:t>
-            </w:r>
-          </w:p>
-          <w:p>
-            <w:pPr>
-              <w:pStyle w:val="a5"/>
-              <w:rPr>
-                <w:lang w:val="en-US"/>
-              </w:rPr>
-            </w:pPr>
-            <w:r>
-              <w:rPr>
-                <w:lang w:val="en-US"/>
-              </w:rPr>
-              <w:t xml:space="preserve">        codeWord.push(el);</w:t>
-            </w:r>
-          </w:p>
-          <w:p>
-            <w:pPr>
-              <w:pStyle w:val="a5"/>
-              <w:rPr>
-                <w:lang w:val="en-US"/>
-              </w:rPr>
-            </w:pPr>
-            <w:r>
-              <w:rPr>
-                <w:lang w:val="en-US"/>
-              </w:rPr>
-              <w:t xml:space="preserve">    })</w:t>
-            </w:r>
-          </w:p>
-          <w:p>
-            <w:pPr>
-              <w:pStyle w:val="a5"/>
-              <w:rPr>
-                <w:lang w:val="en-US"/>
-              </w:rPr>
-            </w:pPr>
-            <w:r>
-              <w:rPr>
-                <w:lang w:val="en-US"/>
-              </w:rPr>
-              <w:t xml:space="preserve">    parityBits.verticalParity.forEach((el) =&gt; {</w:t>
-            </w:r>
-          </w:p>
-          <w:p>
-            <w:pPr>
-              <w:pStyle w:val="a5"/>
-              <w:rPr>
-                <w:lang w:val="en-US"/>
-              </w:rPr>
-            </w:pPr>
-            <w:r>
-              <w:rPr>
-                <w:lang w:val="en-US"/>
-              </w:rPr>
-              <w:t xml:space="preserve">        codeWord.push(el);</w:t>
-            </w:r>
-          </w:p>
-          <w:p>
-            <w:pPr>
-              <w:pStyle w:val="a5"/>
-              <w:rPr>
-                <w:lang w:val="en-US"/>
-              </w:rPr>
-            </w:pPr>
-            <w:r>
-              <w:rPr>
-                <w:lang w:val="en-US"/>
-              </w:rPr>
-              <w:t xml:space="preserve">    })</w:t>
-            </w:r>
-          </w:p>
-          <w:p>
-            <w:pPr>
-              <w:pStyle w:val="a5"/>
-              <w:rPr>
-                <w:lang w:val="en-US"/>
-              </w:rPr>
-            </w:pPr>
-            <w:r>
-              <w:rPr>
-                <w:lang w:val="en-US"/>
-              </w:rPr>
-              <w:t xml:space="preserve">    parityBits.diagonalParityTopLeftToBottomRight.forEach((el) =&gt; {</w:t>
-            </w:r>
-          </w:p>
-          <w:p>
-            <w:pPr>
-              <w:pStyle w:val="a5"/>
-              <w:rPr>
-                <w:lang w:val="en-US"/>
-              </w:rPr>
-            </w:pPr>
-            <w:r>
-              <w:rPr>
-                <w:lang w:val="en-US"/>
-              </w:rPr>
-              <w:t xml:space="preserve">        codeWord.push(el);</w:t>
-            </w:r>
-          </w:p>
-          <w:p>
-            <w:pPr>
-              <w:pStyle w:val="a5"/>
-              <w:rPr>
-                <w:lang w:val="en-US"/>
-              </w:rPr>
-            </w:pPr>
-            <w:r>
-              <w:rPr>
-                <w:lang w:val="en-US"/>
-              </w:rPr>
-              <w:lastRenderedPageBreak/>
-              <w:t xml:space="preserve">    })</w:t>
-            </w:r>
-          </w:p>
-          <w:p>
-            <w:pPr>
-              <w:pStyle w:val="a5"/>
-              <w:rPr>
-                <w:lang w:val="en-US"/>
-              </w:rPr>
-            </w:pPr>
-            <w:r>
-              <w:rPr>
-                <w:lang w:val="en-US"/>
-              </w:rPr>
-              <w:t xml:space="preserve">    parityBits.diagonalParityBottomLeftToTopRight.forEach((el) =&gt; {</w:t>
-            </w:r>
-          </w:p>
-          <w:p>
-            <w:pPr>
-              <w:pStyle w:val="a5"/>
-              <w:rPr>
-                <w:lang w:val="en-US"/>
-              </w:rPr>
-            </w:pPr>
-            <w:r>
-              <w:rPr>
-                <w:lang w:val="en-US"/>
-              </w:rPr>
-              <w:t xml:space="preserve">        codeWord.push(el);</w:t>
-            </w:r>
-          </w:p>
-          <w:p>
-            <w:pPr>
-              <w:pStyle w:val="a5"/>
-              <w:rPr>
-                <w:lang w:val="en-US"/>
-              </w:rPr>
-            </w:pPr>
-            <w:r>
-              <w:rPr>
-                <w:lang w:val="en-US"/>
-              </w:rPr>
-              <w:t xml:space="preserve">    })</w:t>
-            </w:r>
-          </w:p>
-          <w:p>
-            <w:pPr>
-              <w:pStyle w:val="a5"/>
-              <w:rPr>
-                <w:lang w:val="en-US"/>
-              </w:rPr>
-            </w:pPr>
-            <w:r>
-              <w:rPr>
-                <w:lang w:val="en-US"/>
-              </w:rPr>
-              <w:t xml:space="preserve">    return codeWord;</w:t>
-            </w:r>
-          </w:p>
-          <w:p>
-            <w:pPr>
-              <w:pStyle w:val="a5"/>
-              <w:rPr>
-                <w:lang w:val="en-US"/>
-              </w:rPr>
-            </w:pPr>
-            <w:r>
-              <w:rPr>
-                <w:lang w:val="en-US"/>
-              </w:rPr>
-              <w:t>}</w:t>
-            </w:r>
-          </w:p>
-          <w:p>
-            <w:pPr>
-              <w:pStyle w:val="a5"/>
-              <w:rPr>
-                <w:lang w:val="en-US"/>
-              </w:rPr>
-            </w:pPr>
-          </w:p>
-          <w:p>
-            <w:pPr>
-              <w:pStyle w:val="a5"/>
-              <w:rPr>
-                <w:lang w:val="en-US"/>
-              </w:rPr>
-            </w:pPr>
-            <w:r>
-              <w:rPr>
-                <w:lang w:val="en-US"/>
-              </w:rPr>
-              <w:t>function generateError(codeWord, errorCount) {</w:t>
-            </w:r>
-          </w:p>
-          <w:p>
-            <w:pPr>
-              <w:pStyle w:val="a5"/>
-              <w:rPr>
-                <w:lang w:val="en-US"/>
-              </w:rPr>
-            </w:pPr>
-            <w:r>
-              <w:rPr>
-                <w:lang w:val="en-US"/>
-              </w:rPr>
-              <w:t xml:space="preserve">    const erroneousCodeWord = [...codeWord];</w:t>
-            </w:r>
-          </w:p>
-          <w:p>
-            <w:pPr>
-              <w:pStyle w:val="a5"/>
-              <w:rPr>
-                <w:lang w:val="en-US"/>
-              </w:rPr>
-            </w:pPr>
-          </w:p>
-          <w:p>
-            <w:pPr>
-              <w:pStyle w:val="a5"/>
-              <w:rPr>
-                <w:lang w:val="en-US"/>
-              </w:rPr>
-            </w:pPr>
-            <w:r>
-              <w:rPr>
-                <w:lang w:val="en-US"/>
-              </w:rPr>
-              <w:t xml:space="preserve">    errorCount = Math.min(errorCount, erroneousCodeWord.length);</w:t>
-            </w:r>
-          </w:p>
-          <w:p>
-            <w:pPr>
-              <w:pStyle w:val="a5"/>
-              <w:rPr>
-                <w:lang w:val="en-US"/>
-              </w:rPr>
-            </w:pPr>
-          </w:p>
-          <w:p>
-            <w:pPr>
-              <w:pStyle w:val="a5"/>
-              <w:rPr>
-                <w:lang w:val="en-US"/>
-              </w:rPr>
-            </w:pPr>
-            <w:r>
-              <w:rPr>
-                <w:lang w:val="en-US"/>
-              </w:rPr>
-              <w:t xml:space="preserve">    for (let i = 0; i &lt; errorCount; i++) {</w:t>
-            </w:r>
-          </w:p>
-          <w:p>
-            <w:pPr>
-              <w:pStyle w:val="a5"/>
-              <w:rPr>
-                <w:lang w:val="en-US"/>
-              </w:rPr>
-            </w:pPr>
-            <w:r>
-              <w:rPr>
-                <w:lang w:val="en-US"/>
-              </w:rPr>
-              <w:t xml:space="preserve">        let randomIndex;</w:t>
-            </w:r>
-          </w:p>
-          <w:p>
-            <w:pPr>
-              <w:pStyle w:val="a5"/>
-              <w:rPr>
-                <w:lang w:val="en-US"/>
-              </w:rPr>
-            </w:pPr>
-            <w:r>
-              <w:rPr>
-                <w:lang w:val="en-US"/>
-              </w:rPr>
-              <w:t xml:space="preserve">        do {</w:t>
-            </w:r>
-          </w:p>
-          <w:p>
-            <w:pPr>
-              <w:pStyle w:val="a5"/>
-              <w:rPr>
-                <w:lang w:val="en-US"/>
-              </w:rPr>
-            </w:pPr>
-            <w:r>
-              <w:rPr>
-                <w:lang w:val="en-US"/>
-              </w:rPr>
-              <w:t xml:space="preserve">            randomIndex = Math.floor(Math.random() * erroneousCodeWord.length);</w:t>
-            </w:r>
-          </w:p>
-          <w:p>
-            <w:pPr>
-              <w:pStyle w:val="a5"/>
-              <w:rPr>
-                <w:lang w:val="en-US"/>
-              </w:rPr>
-            </w:pPr>
-            <w:r>
-              <w:rPr>
-                <w:lang w:val="en-US"/>
-              </w:rPr>
-              <w:t xml:space="preserve">        } while (erroneousCodeWord[randomIndex] === undefined);</w:t>
-            </w:r>
-          </w:p>
-          <w:p>
-            <w:pPr>
-              <w:pStyle w:val="a5"/>
-              <w:rPr>
-                <w:lang w:val="en-US"/>
-              </w:rPr>
-            </w:pPr>
-          </w:p>
-          <w:p>
-            <w:pPr>
-              <w:pStyle w:val="a5"/>
-              <w:rPr>
-                <w:lang w:val="en-US"/>
-              </w:rPr>
-            </w:pPr>
-            <w:r>
-              <w:rPr>
-                <w:lang w:val="en-US"/>
-              </w:rPr>
-              <w:t xml:space="preserve">        erroneousCodeWord[randomIndex] = 1 - erroneousCodeWord[randomIndex];</w:t>
-            </w:r>
-          </w:p>
-          <w:p>
-            <w:pPr>
-              <w:pStyle w:val="a5"/>
-              <w:rPr>
-                <w:lang w:val="en-US"/>
-              </w:rPr>
-            </w:pPr>
-            <w:r>
-              <w:rPr>
-                <w:lang w:val="en-US"/>
-              </w:rPr>
-              <w:t xml:space="preserve">    }</w:t>
-            </w:r>
-          </w:p>
-          <w:p>
-            <w:pPr>
-              <w:pStyle w:val="a5"/>
-              <w:rPr>
-                <w:lang w:val="en-US"/>
-              </w:rPr>
-            </w:pPr>
-          </w:p>
-          <w:p>
-            <w:pPr>
-              <w:pStyle w:val="a5"/>
-              <w:rPr>
-                <w:lang w:val="en-US"/>
-              </w:rPr>
-            </w:pPr>
-            <w:r>
-              <w:rPr>
-                <w:lang w:val="en-US"/>
-              </w:rPr>
-              <w:t xml:space="preserve">    return erroneousCodeWord;</w:t>
-            </w:r>
-          </w:p>
-          <w:p>
-            <w:pPr>
-              <w:pStyle w:val="a5"/>
-              <w:rPr>
-                <w:lang w:val="en-US"/>
-              </w:rPr>
-            </w:pPr>
-            <w:r>
-              <w:rPr>
-                <w:lang w:val="en-US"/>
-              </w:rPr>
-              <w:t>}</w:t>
-            </w:r>
-          </w:p>
-          <w:p>
-            <w:pPr>
-              <w:pStyle w:val="a5"/>
-              <w:rPr>
-                <w:lang w:val="en-US"/>
-              </w:rPr>
-            </w:pPr>
-          </w:p>
-          <w:p>
-            <w:pPr>
-              <w:pStyle w:val="a5"/>
-              <w:rPr>
-                <w:lang w:val="en-US"/>
-              </w:rPr>
-            </w:pPr>
-            <w:r>
-              <w:rPr>
-                <w:lang w:val="en-US"/>
-              </w:rPr>
-              <w:t>function correctErrors(Y_n, parityBits) {</w:t>
-            </w:r>
-          </w:p>
-          <w:p>
-            <w:pPr>
-              <w:pStyle w:val="a5"/>
-              <w:rPr>
-                <w:lang w:val="en-US"/>
-              </w:rPr>
-            </w:pPr>
-            <w:r>
-              <w:rPr>
-                <w:lang w:val="en-US"/>
-              </w:rPr>
-              <w:t xml:space="preserve">    const correctedCodeWord = [...Y_n];</w:t>
-            </w:r>
-          </w:p>
-          <w:p>
-            <w:pPr>
-              <w:pStyle w:val="a5"/>
-              <w:rPr>
-                <w:lang w:val="en-US"/>
-              </w:rPr>
-            </w:pPr>
-          </w:p>
-          <w:p>
-            <w:pPr>
-              <w:pStyle w:val="a5"/>
-              <w:rPr>
-                <w:lang w:val="en-US"/>
-              </w:rPr>
-            </w:pPr>
-            <w:r>
-              <w:rPr>
-                <w:lang w:val="en-US"/>
-              </w:rPr>
-              <w:t xml:space="preserve">    const parityPositions = {</w:t>
-            </w:r>
-          </w:p>
-          <w:p>
-            <w:pPr>
-              <w:pStyle w:val="a5"/>
-              <w:rPr>
-                <w:lang w:val="en-US"/>
-              </w:rPr>
-            </w:pPr>
-            <w:r>
-              <w:rPr>
-                <w:lang w:val="en-US"/>
-              </w:rPr>
-              <w:t xml:space="preserve">        diagonalParityBottomLeftToTopRight: Y_n.length - parityBits.diagonalParityBottomLeftToTopRight.length,</w:t>
-            </w:r>
-          </w:p>
-          <w:p>
-            <w:pPr>
-              <w:pStyle w:val="a5"/>
-              <w:rPr>
-                <w:lang w:val="en-US"/>
-              </w:rPr>
-            </w:pPr>
-            <w:r>
-              <w:rPr>
-                <w:lang w:val="en-US"/>
-              </w:rPr>
-              <w:t xml:space="preserve">        diagonalParityTopLeftToBottomRight: Y_n.length - parityBits.diagonalParityBottomLeftToTopRight.length - parityBits.diagonalParityTopLeftToBottomRight.length,</w:t>
-            </w:r>
-          </w:p>
-          <w:p>
-            <w:pPr>
-              <w:pStyle w:val="a5"/>
-              <w:rPr>
-                <w:lang w:val="en-US"/>
-              </w:rPr>
-            </w:pPr>
-            <w:r>
-              <w:rPr>
-                <w:lang w:val="en-US"/>
-              </w:rPr>
-              <w:t xml:space="preserve">        verticalParity: Y_n.length - parityBits.diagonalParityBottomLeftToTopRight.length - parityBits.diagonalParityTopLeftToBottomRight.length - parityBits.verticalParity.length,</w:t>
-            </w:r>
-          </w:p>
-          <w:p>
-            <w:pPr>
-              <w:pStyle w:val="a5"/>
-              <w:rPr>
-                <w:lang w:val="en-US"/>
-              </w:rPr>
-            </w:pPr>
-            <w:r>
-              <w:rPr>
-                <w:lang w:val="en-US"/>
-              </w:rPr>
-              <w:t xml:space="preserve">        horizontalParity: Y_n.length - parityBits.diagonalParityBottomLeftToTopRight.length - parityBits.diagonalParityTopLeftToBottomRight.length - parityBits.verticalParity.length - parityBits.horizontalParity.length</w:t>
-            </w:r>
-          </w:p>
-          <w:p>
-            <w:pPr>
-              <w:pStyle w:val="a5"/>
-              <w:rPr>
-                <w:lang w:val="en-US"/>
-              </w:rPr>
-            </w:pPr>
-            <w:r>
-              <w:rPr>
-                <w:lang w:val="en-US"/>
-              </w:rPr>
-              <w:t xml:space="preserve">    };</w:t>
-            </w:r>
-          </w:p>
-          <w:p>
-            <w:pPr>
-              <w:pStyle w:val="a5"/>
-              <w:rPr>
-                <w:lang w:val="en-US"/>
-              </w:rPr>
-            </w:pPr>
-          </w:p>
-          <w:p>
-            <w:pPr>
-              <w:pStyle w:val="a5"/>
-              <w:rPr>
-                <w:lang w:val="en-US"/>
-              </w:rPr>
-            </w:pPr>
-          </w:p>
-          <w:p>
-            <w:pPr>
-              <w:pStyle w:val="a5"/>
-              <w:rPr>
-                <w:lang w:val="en-US"/>
-              </w:rPr>
-            </w:pPr>
-            <w:r>
-              <w:rPr>
-                <w:lang w:val="en-US"/>
-              </w:rPr>
-              <w:t xml:space="preserve">    </w:t>
-            </w:r>
-          </w:p>
-          <w:p>
-            <w:pPr>
-              <w:pStyle w:val="a5"/>
-              <w:rPr>
-                <w:lang w:val="en-US"/>
-              </w:rPr>
-            </w:pPr>
-            <w:r>
-              <w:rPr>
-                <w:lang w:val="en-US"/>
-              </w:rPr>
-              <w:t xml:space="preserve">    Object.keys(parityBits).forEach(parityType =&gt; {</w:t>
-            </w:r>
-          </w:p>
-          <w:p>
-            <w:pPr>
-              <w:pStyle w:val="a5"/>
-              <w:rPr>
-                <w:lang w:val="en-US"/>
-              </w:rPr>
-            </w:pPr>
-            <w:r>
-              <w:rPr>
-                <w:lang w:val="en-US"/>
-              </w:rPr>
-              <w:t xml:space="preserve">        const expectedParityBits = parityBits[parityType];</w:t>
-            </w:r>
-          </w:p>
-          <w:p>
-            <w:pPr>
-              <w:pStyle w:val="a5"/>
-              <w:rPr>
-                <w:lang w:val="en-US"/>
-              </w:rPr>
-            </w:pPr>
-            <w:r>
-              <w:rPr>
-                <w:lang w:val="en-US"/>
-              </w:rPr>
-              <w:t xml:space="preserve">        const receivedParityBits = correctedCodeWord.slice(parityPositions[parityType], parityPositions[parityType] + expectedParityBits.length);</w:t>
-            </w:r>
-          </w:p>
-          <w:p>
-            <w:pPr>
-              <w:pStyle w:val="a5"/>
-              <w:rPr>
-                <w:lang w:val="en-US"/>
-              </w:rPr>
-            </w:pPr>
-            <w:r>
-              <w:rPr>
-                <w:lang w:val="en-US"/>
-              </w:rPr>
-              <w:t xml:space="preserve">        console.log(`Expected parity bits ${parityType}, ${parityPositions[parityType] + expectedParityBits.length}`, expectedParityBits);</w:t>
-            </w:r>
-          </w:p>
-          <w:p>
-            <w:pPr>
-              <w:pStyle w:val="a5"/>
-              <w:rPr>
-                <w:lang w:val="en-US"/>
-              </w:rPr>
-            </w:pPr>
-            <w:r>
-              <w:rPr>
-                <w:lang w:val="en-US"/>
-              </w:rPr>
-              <w:t xml:space="preserve">        console.log("Received parity bits", receivedParityBits);</w:t>
-            </w:r>
-          </w:p>
-          <w:p>
-            <w:pPr>
-              <w:pStyle w:val="a5"/>
-              <w:rPr>
-                <w:lang w:val="en-US"/>
-              </w:rPr>
-            </w:pPr>
-          </w:p>
-          <w:p>
-            <w:pPr>
-              <w:pStyle w:val="a5"/>
-              <w:rPr>
-                <w:lang w:val="en-US"/>
-              </w:rPr>
-            </w:pPr>
-            <w:r>
-              <w:rPr>
-                <w:lang w:val="en-US"/>
-              </w:rPr>
-              <w:t xml:space="preserve">        expectedParityBits.forEach((expectedBit, index) =&gt; {</w:t>
-            </w:r>
-          </w:p>
-          <w:p>
-            <w:pPr>
-              <w:pStyle w:val="a5"/>
-              <w:rPr>
-                <w:lang w:val="en-US"/>
-              </w:rPr>
-            </w:pPr>
-            <w:r>
-              <w:rPr>
-                <w:lang w:val="en-US"/>
-              </w:rPr>
-              <w:t xml:space="preserve">            if (expectedBit !== receivedParityBits[index]) {</w:t>
-            </w:r>
-          </w:p>
-          <w:p>
-            <w:pPr>
-              <w:pStyle w:val="a5"/>
-              <w:rPr>
-                <w:lang w:val="en-US"/>
-              </w:rPr>
-            </w:pPr>
-            <w:r>
-              <w:rPr>
-                <w:lang w:val="en-US"/>
-              </w:rPr>
-              <w:t xml:space="preserve">                correctedCodeWord[parityPositions[parityType] + index] = expectedBit;</w:t>
-            </w:r>
-          </w:p>
-          <w:p>
-            <w:pPr>
-              <w:pStyle w:val="a5"/>
-              <w:rPr>
-                <w:lang w:val="en-US"/>
-              </w:rPr>
-            </w:pPr>
-            <w:r>
-              <w:rPr>
-                <w:lang w:val="en-US"/>
-              </w:rPr>
-              <w:t xml:space="preserve">            }</w:t>
-            </w:r>
-          </w:p>
-          <w:p>
-            <w:pPr>
-              <w:pStyle w:val="a5"/>
-              <w:rPr>
-                <w:lang w:val="en-US"/>
-              </w:rPr>
-            </w:pPr>
-            <w:r>
-              <w:rPr>
-                <w:lang w:val="en-US"/>
-              </w:rPr>
-              <w:t xml:space="preserve">        });</w:t>
-            </w:r>
-          </w:p>
-          <w:p>
-            <w:pPr>
-              <w:pStyle w:val="a5"/>
-              <w:rPr>
-                <w:lang w:val="en-US"/>
-              </w:rPr>
-            </w:pPr>
-            <w:r>
-              <w:rPr>
-                <w:lang w:val="en-US"/>
-              </w:rPr>
-              <w:t xml:space="preserve">    });</w:t>
-            </w:r>
-          </w:p>
-          <w:p>
-            <w:pPr>
-              <w:pStyle w:val="a5"/>
-              <w:rPr>
-                <w:lang w:val="en-US"/>
-              </w:rPr>
-            </w:pPr>
-            <w:r>
-              <w:rPr>
-                <w:lang w:val="en-US"/>
-              </w:rPr>
-              <w:t xml:space="preserve">    </w:t>
-            </w:r>
-          </w:p>
-          <w:p>
-            <w:pPr>
-              <w:pStyle w:val="a5"/>
-              <w:rPr>
-                <w:lang w:val="en-US"/>
-              </w:rPr>
-            </w:pPr>
-            <w:r>
-              <w:rPr>
-                <w:lang w:val="en-US"/>
-              </w:rPr>
-              <w:t xml:space="preserve">    return correctedCodeWord;</w:t>
-            </w:r>
-          </w:p>
-          <w:p>
-            <w:pPr>
-              <w:pStyle w:val="a5"/>
-              <w:rPr>
-                <w:lang w:val="en-US"/>
-              </w:rPr>
-            </w:pPr>
-            <w:r>
-              <w:rPr>
-                <w:lang w:val="en-US"/>
-              </w:rPr>
-              <w:t>}</w:t>
-            </w:r>
-          </w:p>
-          <w:p>
-            <w:pPr>
-              <w:pStyle w:val="a5"/>
-              <w:rPr>
-                <w:lang w:val="en-US"/>
-              </w:rPr>
-            </w:pPr>
-          </w:p>
-          <w:p>
-            <w:pPr>
-              <w:pStyle w:val="a5"/>
-              <w:rPr>
-                <w:lang w:val="en-US"/>
-              </w:rPr>
-            </w:pPr>
-            <w:r>
-              <w:rPr>
-                <w:lang w:val="en-US"/>
-              </w:rPr>
-              <w:t>function analyzeCorrectionCapability(X_n, Errors, generateError, correctErrors, N1) {</w:t>
-            </w:r>
-          </w:p>
-          <w:p>
-            <w:pPr>
-              <w:pStyle w:val="a5"/>
-            </w:pPr>
-            <w:r>
-              <w:rPr>
-                <w:lang w:val="en-US"/>
-              </w:rPr>
-              <w:lastRenderedPageBreak/>
-              <w:t xml:space="preserve">    let</w:t>
-            </w:r>
-            <w:r>
-              <w:t xml:space="preserve"> </w:t>
-            </w:r>
-            <w:r>
-              <w:rPr>
-                <w:lang w:val="en-US"/>
-              </w:rPr>
-              <w:t>N</w:t>
-            </w:r>
-            <w:r>
-              <w:t>2 = 0; // Все найдены</w:t>
-            </w:r>
-          </w:p>
-          <w:p>
-            <w:pPr>
-              <w:pStyle w:val="a5"/>
-            </w:pPr>
-            <w:r>
-              <w:t xml:space="preserve">    </w:t>
-            </w:r>
-            <w:r>
-              <w:rPr>
-                <w:lang w:val="en-US"/>
-              </w:rPr>
-              <w:t>let</w:t>
-            </w:r>
-            <w:r>
-              <w:t xml:space="preserve"> </w:t>
-            </w:r>
-            <w:r>
-              <w:rPr>
-                <w:lang w:val="en-US"/>
-              </w:rPr>
-              <w:t>N</w:t>
-            </w:r>
-            <w:r>
-              <w:t>3 = 0; // Все исправлены</w:t>
-            </w:r>
-          </w:p>
-          <w:p>
-            <w:pPr>
-              <w:pStyle w:val="a5"/>
-            </w:pPr>
-          </w:p>
-          <w:p>
-            <w:pPr>
-              <w:pStyle w:val="a5"/>
-              <w:rPr>
-                <w:lang w:val="en-US"/>
-              </w:rPr>
-            </w:pPr>
-            <w:r>
-              <w:t xml:space="preserve">    </w:t>
-            </w:r>
-            <w:r>
-              <w:rPr>
-                <w:lang w:val="en-US"/>
-              </w:rPr>
-              <w:t>for (let i = 0; i &lt; N1; i++) {</w:t>
-            </w:r>
-          </w:p>
-          <w:p>
-            <w:pPr>
-              <w:pStyle w:val="a5"/>
-              <w:rPr>
-                <w:lang w:val="en-US"/>
-              </w:rPr>
-            </w:pPr>
-            <w:r>
-              <w:rPr>
-                <w:lang w:val="en-US"/>
-              </w:rPr>
-              <w:t xml:space="preserve">        const erroneousCodeWord = generateError(X_n, Errors);</w:t>
-            </w:r>
-          </w:p>
-          <w:p>
-            <w:pPr>
-              <w:pStyle w:val="a5"/>
-              <w:rPr>
-                <w:lang w:val="en-US"/>
-              </w:rPr>
-            </w:pPr>
-            <w:r>
-              <w:rPr>
-                <w:lang w:val="en-US"/>
-              </w:rPr>
-              <w:t xml:space="preserve">        //console.log(X_n, erroneousCodeWord);</w:t>
-            </w:r>
-          </w:p>
-          <w:p>
-            <w:pPr>
-              <w:pStyle w:val="a5"/>
-              <w:rPr>
-                <w:lang w:val="en-US"/>
-              </w:rPr>
-            </w:pPr>
-            <w:r>
-              <w:rPr>
-                <w:lang w:val="en-US"/>
-              </w:rPr>
-              <w:t xml:space="preserve">        const correctedCodeWord = correctErrors(erroneousCodeWord, parityBits);</w:t>
-            </w:r>
-          </w:p>
-          <w:p>
-            <w:pPr>
-              <w:pStyle w:val="a5"/>
-              <w:rPr>
-                <w:lang w:val="en-US"/>
-              </w:rPr>
-            </w:pPr>
-            <w:r>
-              <w:rPr>
-                <w:lang w:val="en-US"/>
-              </w:rPr>
-              <w:t xml:space="preserve">        //console.log(erroneousCodeWord);</w:t>
-            </w:r>
-          </w:p>
-          <w:p>
-            <w:pPr>
-              <w:pStyle w:val="a5"/>
-              <w:rPr>
-                <w:lang w:val="en-US"/>
-              </w:rPr>
-            </w:pPr>
-            <w:r>
-              <w:rPr>
-                <w:lang w:val="en-US"/>
-              </w:rPr>
-              <w:t xml:space="preserve">        //console.log(correctedCodeWord);</w:t>
-            </w:r>
-          </w:p>
-          <w:p>
-            <w:pPr>
-              <w:pStyle w:val="a5"/>
-              <w:rPr>
-                <w:lang w:val="en-US"/>
-              </w:rPr>
-            </w:pPr>
-          </w:p>
-          <w:p>
-            <w:pPr>
-              <w:pStyle w:val="a5"/>
-              <w:rPr>
-                <w:lang w:val="en-US"/>
-              </w:rPr>
-            </w:pPr>
-            <w:r>
-              <w:rPr>
-                <w:lang w:val="en-US"/>
-              </w:rPr>
-              <w:t xml:space="preserve">        if (countErrors(erroneousCodeWord, X_n) === Errors) {</w:t>
-            </w:r>
-          </w:p>
-          <w:p>
-            <w:pPr>
-              <w:pStyle w:val="a5"/>
-              <w:rPr>
-                <w:lang w:val="en-US"/>
-              </w:rPr>
-            </w:pPr>
-            <w:r>
-              <w:rPr>
-                <w:lang w:val="en-US"/>
-              </w:rPr>
-              <w:t xml:space="preserve">            N2++;</w:t>
-            </w:r>
-          </w:p>
-          <w:p>
-            <w:pPr>
-              <w:pStyle w:val="a5"/>
-              <w:rPr>
-                <w:lang w:val="en-US"/>
-              </w:rPr>
-            </w:pPr>
-            <w:r>
-              <w:rPr>
-                <w:lang w:val="en-US"/>
-              </w:rPr>
-              <w:t xml:space="preserve">            if (countErrors(correctedCodeWord, X_n) === 0) {</w:t>
-            </w:r>
-          </w:p>
-          <w:p>
-            <w:pPr>
-              <w:pStyle w:val="a5"/>
-              <w:rPr>
-                <w:lang w:val="en-US"/>
-              </w:rPr>
-            </w:pPr>
-            <w:r>
-              <w:rPr>
-                <w:lang w:val="en-US"/>
-              </w:rPr>
-              <w:t xml:space="preserve">                N3++;</w:t>
-            </w:r>
-          </w:p>
-          <w:p>
-            <w:pPr>
-              <w:pStyle w:val="a5"/>
-              <w:rPr>
-                <w:lang w:val="en-US"/>
-              </w:rPr>
-            </w:pPr>
-            <w:r>
-              <w:rPr>
-                <w:lang w:val="en-US"/>
-              </w:rPr>
-              <w:t xml:space="preserve">            }</w:t>
-            </w:r>
-          </w:p>
-          <w:p>
-            <w:pPr>
-              <w:pStyle w:val="a5"/>
-              <w:rPr>
-                <w:lang w:val="en-US"/>
-              </w:rPr>
-            </w:pPr>
-            <w:r>
-              <w:rPr>
-                <w:lang w:val="en-US"/>
-              </w:rPr>
-              <w:t xml:space="preserve">        }</w:t>
-            </w:r>
-          </w:p>
-          <w:p>
-            <w:pPr>
-              <w:pStyle w:val="a5"/>
-              <w:rPr>
-                <w:lang w:val="en-US"/>
-              </w:rPr>
-            </w:pPr>
-            <w:r>
-              <w:rPr>
-                <w:lang w:val="en-US"/>
-              </w:rPr>
-              <w:t xml:space="preserve">    }</w:t>
-            </w:r>
-          </w:p>
-          <w:p>
-            <w:pPr>
-              <w:pStyle w:val="a5"/>
-              <w:rPr>
-                <w:lang w:val="en-US"/>
-              </w:rPr>
-            </w:pPr>
-          </w:p>
-          <w:p>
-            <w:pPr>
-              <w:pStyle w:val="a5"/>
-              <w:rPr>
-                <w:lang w:val="en-US"/>
-              </w:rPr>
-            </w:pPr>
-            <w:r>
-              <w:rPr>
-                <w:lang w:val="en-US"/>
-              </w:rPr>
-              <w:t xml:space="preserve">    const ratioN2N1 = N2 / N1;</w:t>
-            </w:r>
-          </w:p>
-          <w:p>
-            <w:pPr>
-              <w:pStyle w:val="a5"/>
-              <w:rPr>
-                <w:lang w:val="en-US"/>
-              </w:rPr>
-            </w:pPr>
-            <w:r>
-              <w:rPr>
-                <w:lang w:val="en-US"/>
-              </w:rPr>
-              <w:t xml:space="preserve">    const ratioN3N1 = N3 / N1;</w:t>
-            </w:r>
-          </w:p>
-          <w:p>
-            <w:pPr>
-              <w:pStyle w:val="a5"/>
-              <w:rPr>
-                <w:lang w:val="en-US"/>
-              </w:rPr>
-            </w:pPr>
-          </w:p>
-          <w:p>
-            <w:pPr>
-              <w:pStyle w:val="a5"/>
-              <w:rPr>
-                <w:lang w:val="en-US"/>
-              </w:rPr>
-            </w:pPr>
-            <w:r>
-              <w:rPr>
-                <w:lang w:val="en-US"/>
-              </w:rPr>
-              <w:t xml:space="preserve">    return { ratioN2N1, ratioN3N1 };</w:t>
-            </w:r>
-          </w:p>
-          <w:p>
-            <w:pPr>
-              <w:pStyle w:val="a5"/>
-              <w:rPr>
-                <w:lang w:val="en-US"/>
-              </w:rPr>
-            </w:pPr>
-            <w:r>
-              <w:rPr>
-                <w:lang w:val="en-US"/>
-              </w:rPr>
-              <w:t>}</w:t>
-            </w:r>
-          </w:p>
-          <w:p>
-            <w:pPr>
-              <w:pStyle w:val="a5"/>
-              <w:rPr>
-                <w:lang w:val="en-US"/>
-              </w:rPr>
-            </w:pPr>
-          </w:p>
-          <w:p>
-            <w:pPr>
-              <w:pStyle w:val="a5"/>
-              <w:rPr>
-                <w:lang w:val="en-US"/>
-              </w:rPr>
-            </w:pPr>
-            <w:r>
-              <w:rPr>
-                <w:lang w:val="en-US"/>
-              </w:rPr>
-              <w:t>function countErrors(word1, word2) {</w:t>
-            </w:r>
-          </w:p>
-          <w:p>
-            <w:pPr>
-              <w:pStyle w:val="a5"/>
-              <w:rPr>
-                <w:lang w:val="en-US"/>
-              </w:rPr>
-            </w:pPr>
-            <w:r>
-              <w:rPr>
-                <w:lang w:val="en-US"/>
-              </w:rPr>
-              <w:t xml:space="preserve">    let errorCount = 0;</w:t>
-            </w:r>
-          </w:p>
-          <w:p>
-            <w:pPr>
-              <w:pStyle w:val="a5"/>
-              <w:rPr>
-                <w:lang w:val="en-US"/>
-              </w:rPr>
-            </w:pPr>
-            <w:r>
-              <w:rPr>
-                <w:lang w:val="en-US"/>
-              </w:rPr>
-              <w:t xml:space="preserve">    for (let i = 0; i &lt; word1.length; i++) {</w:t>
-            </w:r>
-          </w:p>
-          <w:p>
-            <w:pPr>
-              <w:pStyle w:val="a5"/>
-              <w:rPr>
-                <w:lang w:val="en-US"/>
-              </w:rPr>
-            </w:pPr>
-            <w:r>
-              <w:rPr>
-                <w:lang w:val="en-US"/>
-              </w:rPr>
-              <w:t xml:space="preserve">        if (word1[i] !== word2[i]) {</w:t>
-            </w:r>
-          </w:p>
-          <w:p>
-            <w:pPr>
-              <w:pStyle w:val="a5"/>
-              <w:rPr>
-                <w:lang w:val="en-US"/>
-              </w:rPr>
-            </w:pPr>
-            <w:r>
-              <w:rPr>
-                <w:lang w:val="en-US"/>
-              </w:rPr>
-              <w:t xml:space="preserve">            errorCount++;</w:t>
-            </w:r>
-          </w:p>
-          <w:p>
-            <w:pPr>
-              <w:pStyle w:val="a5"/>
-              <w:rPr>
-                <w:lang w:val="en-US"/>
-              </w:rPr>
-            </w:pPr>
-            <w:r>
-              <w:rPr>
-                <w:lang w:val="en-US"/>
-              </w:rPr>
-              <w:t xml:space="preserve">        }</w:t>
-            </w:r>
-          </w:p>
-          <w:p>
-            <w:pPr>
-              <w:pStyle w:val="a5"/>
-              <w:rPr>
-                <w:lang w:val="en-US"/>
-              </w:rPr>
-            </w:pPr>
-            <w:r>
-              <w:rPr>
-                <w:lang w:val="en-US"/>
-              </w:rPr>
-              <w:t xml:space="preserve">    }</w:t>
-            </w:r>
-          </w:p>
-          <w:p>
-            <w:pPr>
-              <w:pStyle w:val="a5"/>
-              <w:rPr>
-                <w:lang w:val="en-US"/>
-              </w:rPr>
-            </w:pPr>
-            <w:r>
-              <w:rPr>
-                <w:lang w:val="en-US"/>
-              </w:rPr>
-              <w:t xml:space="preserve">    return errorCount;</w:t>
+            <w:r>
+              <w:rPr>
+                <w:lang w:val="en-US"/>
+              </w:rPr>
+              <w:t xml:space="preserve">    return </w:t>
+            </w:r>
+            <w:proofErr w:type="spellStart"/>
+            <w:r>
+              <w:rPr>
+                <w:lang w:val="en-US"/>
+              </w:rPr>
+              <w:t>errorCount</w:t>
+            </w:r>
+            <w:proofErr w:type="spellEnd"/>
+            <w:r>
+              <w:rPr>
+                <w:lang w:val="en-US"/>
+              </w:rPr>
+              <w:t>;</w:t>
             </w:r>
           </w:p>
           <w:p>
@@ -3410,23 +6403,34 @@
           <w:p>
             <w:pPr>
               <w:pStyle w:val="a5"/>
-              <w:rPr>
-                <w:lang w:val="en-US"/>
-              </w:rPr>
-            </w:pPr>
-          </w:p>
-          <w:p>
-            <w:pPr>
-              <w:pStyle w:val="a5"/>
-              <w:rPr>
-                <w:lang w:val="en-US"/>
-              </w:rPr>
-            </w:pPr>
-            <w:r>
-              <w:rPr>
-                <w:lang w:val="en-US"/>
-              </w:rPr>
-              <w:t>const infoWord = [1, 0, 1, 1, 0, 1, 0, 0, 1, 1, 0, 1, 0, 1, 1, 0];</w:t>
+            </w:pPr>
+          </w:p>
+          <w:p>
+            <w:pPr>
+              <w:pStyle w:val="a5"/>
+              <w:rPr>
+                <w:lang w:val="en-US"/>
+              </w:rPr>
+            </w:pPr>
+            <w:r>
+              <w:rPr>
+                <w:lang w:val="en-US"/>
+              </w:rPr>
+              <w:t xml:space="preserve">const </w:t>
+            </w:r>
+            <w:proofErr w:type="spellStart"/>
+            <w:r>
+              <w:rPr>
+                <w:lang w:val="en-US"/>
+              </w:rPr>
+              <w:t>infoWord</w:t>
+            </w:r>
+            <w:proofErr w:type="spellEnd"/>
+            <w:r>
+              <w:rPr>
+                <w:lang w:val="en-US"/>
+              </w:rPr>
+              <w:t xml:space="preserve"> = [1, 0, 1, 1, 0, 1, 0, 0, 1, 1, 0, 1, 0, 1, 1, 0];</w:t>
             </w:r>
           </w:p>
           <w:p>
@@ -3454,7 +6458,22 @@
               <w:rPr>
                 <w:lang w:val="en-US"/>
               </w:rPr>
-              <w:t>const dMin = k1 + k2 + z + 1;</w:t>
+              <w:lastRenderedPageBreak/>
+              <w:t xml:space="preserve">const </w:t>
+            </w:r>
+            <w:proofErr w:type="spellStart"/>
+            <w:r>
+              <w:rPr>
+                <w:lang w:val="en-US"/>
+              </w:rPr>
+              <w:t>dMin</w:t>
+            </w:r>
+            <w:proofErr w:type="spellEnd"/>
+            <w:r>
+              <w:rPr>
+                <w:lang w:val="en-US"/>
+              </w:rPr>
+              <w:t xml:space="preserve"> = k1 + k2 + z + 1;</w:t>
             </w:r>
           </w:p>
           <w:p>
@@ -3482,159 +6501,495 @@
               <w:rPr>
                 <w:lang w:val="en-US"/>
               </w:rPr>
-              <w:t>let matrix = insertInfoWordToMatrix(infoWord, k1, k2, z);</w:t>
-            </w:r>
-          </w:p>
-          <w:p>
-            <w:pPr>
-              <w:pStyle w:val="a5"/>
-              <w:rPr>
-                <w:lang w:val="en-US"/>
-              </w:rPr>
-            </w:pPr>
-          </w:p>
-          <w:p>
-            <w:pPr>
-              <w:pStyle w:val="a5"/>
-              <w:rPr>
-                <w:lang w:val="en-US"/>
-              </w:rPr>
-            </w:pPr>
-            <w:r>
-              <w:rPr>
-                <w:lang w:val="en-US"/>
-              </w:rPr>
-              <w:t>const parityBits = calculateParityBits(matrix);</w:t>
-            </w:r>
-          </w:p>
-          <w:p>
-            <w:pPr>
-              <w:pStyle w:val="a5"/>
-              <w:rPr>
-                <w:lang w:val="en-US"/>
-              </w:rPr>
-            </w:pPr>
-            <w:r>
-              <w:rPr>
-                <w:lang w:val="en-US"/>
-              </w:rPr>
-              <w:t>console.log(`parity bits`, parityBits);</w:t>
-            </w:r>
-          </w:p>
-          <w:p>
-            <w:pPr>
-              <w:pStyle w:val="a5"/>
-              <w:rPr>
-                <w:lang w:val="en-US"/>
-              </w:rPr>
-            </w:pPr>
-          </w:p>
-          <w:p>
-            <w:pPr>
-              <w:pStyle w:val="a5"/>
-              <w:rPr>
-                <w:lang w:val="en-US"/>
-              </w:rPr>
-            </w:pPr>
-            <w:r>
-              <w:rPr>
-                <w:lang w:val="en-US"/>
-              </w:rPr>
-              <w:t>const codeWord = generateCodeWord(infoWord);</w:t>
-            </w:r>
-          </w:p>
-          <w:p>
-            <w:pPr>
-              <w:pStyle w:val="a5"/>
-              <w:rPr>
-                <w:lang w:val="en-US"/>
-              </w:rPr>
-            </w:pPr>
-          </w:p>
-          <w:p>
-            <w:pPr>
-              <w:pStyle w:val="a5"/>
-              <w:rPr>
-                <w:lang w:val="en-US"/>
-              </w:rPr>
-            </w:pPr>
-            <w:r>
-              <w:rPr>
-                <w:lang w:val="en-US"/>
-              </w:rPr>
-              <w:t>const errorCount = 3;</w:t>
-            </w:r>
-          </w:p>
-          <w:p>
-            <w:pPr>
-              <w:pStyle w:val="a5"/>
-              <w:rPr>
-                <w:lang w:val="en-US"/>
-              </w:rPr>
-            </w:pPr>
-            <w:r>
-              <w:rPr>
-                <w:lang w:val="en-US"/>
-              </w:rPr>
-              <w:t>//const erroneousCodeWord = generateError(codeWord, errorCount);</w:t>
-            </w:r>
-          </w:p>
-          <w:p>
-            <w:pPr>
-              <w:pStyle w:val="a5"/>
-              <w:rPr>
-                <w:lang w:val="en-US"/>
-              </w:rPr>
-            </w:pPr>
-            <w:r>
-              <w:rPr>
-                <w:lang w:val="en-US"/>
-              </w:rPr>
-              <w:t>//matrix.forEach(row =&gt; console.log(row.join(' ')));</w:t>
-            </w:r>
-          </w:p>
-          <w:p>
-            <w:pPr>
-              <w:pStyle w:val="a5"/>
-              <w:rPr>
-                <w:lang w:val="en-US"/>
-              </w:rPr>
-            </w:pPr>
-          </w:p>
-          <w:p>
-            <w:pPr>
-              <w:pStyle w:val="a5"/>
-              <w:rPr>
-                <w:lang w:val="en-US"/>
-              </w:rPr>
-            </w:pPr>
-            <w:r>
-              <w:rPr>
-                <w:lang w:val="en-US"/>
-              </w:rPr>
-              <w:t>//const correctedCodeWord = correctErrors(erroneousCodeWord, parityBits);</w:t>
-            </w:r>
-          </w:p>
-          <w:p>
-            <w:pPr>
-              <w:pStyle w:val="a5"/>
-              <w:rPr>
-                <w:lang w:val="en-US"/>
-              </w:rPr>
-            </w:pPr>
-          </w:p>
-          <w:p>
-            <w:pPr>
-              <w:pStyle w:val="a5"/>
-              <w:rPr>
-                <w:lang w:val="en-US"/>
-              </w:rPr>
-            </w:pPr>
-            <w:r>
-              <w:rPr>
-                <w:lang w:val="en-US"/>
-              </w:rPr>
-              <w:t>console.log(analyzeCorrectionCapability(codeWord, errorCount, generateError, correctErrors, N1));</w:t>
+              <w:t xml:space="preserve">let matrix = </w:t>
+            </w:r>
+            <w:proofErr w:type="spellStart"/>
+            <w:r>
+              <w:rPr>
+                <w:lang w:val="en-US"/>
+              </w:rPr>
+              <w:t>insertInfoWordToMatrix</w:t>
+            </w:r>
+            <w:proofErr w:type="spellEnd"/>
+            <w:r>
+              <w:rPr>
+                <w:lang w:val="en-US"/>
+              </w:rPr>
+              <w:t>(</w:t>
+            </w:r>
+            <w:proofErr w:type="spellStart"/>
+            <w:r>
+              <w:rPr>
+                <w:lang w:val="en-US"/>
+              </w:rPr>
+              <w:t>infoWord</w:t>
+            </w:r>
+            <w:proofErr w:type="spellEnd"/>
+            <w:r>
+              <w:rPr>
+                <w:lang w:val="en-US"/>
+              </w:rPr>
+              <w:t>, k1, k2, z);</w:t>
+            </w:r>
+          </w:p>
+          <w:p>
+            <w:pPr>
+              <w:pStyle w:val="a5"/>
+              <w:rPr>
+                <w:lang w:val="en-US"/>
+              </w:rPr>
+            </w:pPr>
+          </w:p>
+          <w:p>
+            <w:pPr>
+              <w:pStyle w:val="a5"/>
+              <w:rPr>
+                <w:lang w:val="en-US"/>
+              </w:rPr>
+            </w:pPr>
+            <w:r>
+              <w:rPr>
+                <w:lang w:val="en-US"/>
+              </w:rPr>
+              <w:t xml:space="preserve">const </w:t>
+            </w:r>
+            <w:proofErr w:type="spellStart"/>
+            <w:r>
+              <w:rPr>
+                <w:lang w:val="en-US"/>
+              </w:rPr>
+              <w:t>parityBits</w:t>
+            </w:r>
+            <w:proofErr w:type="spellEnd"/>
+            <w:r>
+              <w:rPr>
+                <w:lang w:val="en-US"/>
+              </w:rPr>
+              <w:t xml:space="preserve"> = </w:t>
+            </w:r>
+            <w:proofErr w:type="spellStart"/>
+            <w:r>
+              <w:rPr>
+                <w:lang w:val="en-US"/>
+              </w:rPr>
+              <w:t>calculateParityBits</w:t>
+            </w:r>
+            <w:proofErr w:type="spellEnd"/>
+            <w:r>
+              <w:rPr>
+                <w:lang w:val="en-US"/>
+              </w:rPr>
+              <w:t>(matrix);</w:t>
+            </w:r>
+          </w:p>
+          <w:p>
+            <w:pPr>
+              <w:pStyle w:val="a5"/>
+              <w:rPr>
+                <w:lang w:val="en-US"/>
+              </w:rPr>
+            </w:pPr>
+            <w:r>
+              <w:rPr>
+                <w:lang w:val="en-US"/>
+              </w:rPr>
+              <w:t xml:space="preserve">console.log(`parity bits`, </w:t>
+            </w:r>
+            <w:proofErr w:type="spellStart"/>
+            <w:r>
+              <w:rPr>
+                <w:lang w:val="en-US"/>
+              </w:rPr>
+              <w:t>parityBits</w:t>
+            </w:r>
+            <w:proofErr w:type="spellEnd"/>
+            <w:r>
+              <w:rPr>
+                <w:lang w:val="en-US"/>
+              </w:rPr>
+              <w:t>);</w:t>
+            </w:r>
+          </w:p>
+          <w:p>
+            <w:pPr>
+              <w:pStyle w:val="a5"/>
+              <w:rPr>
+                <w:lang w:val="en-US"/>
+              </w:rPr>
+            </w:pPr>
+          </w:p>
+          <w:p>
+            <w:pPr>
+              <w:pStyle w:val="a5"/>
+              <w:rPr>
+                <w:lang w:val="en-US"/>
+              </w:rPr>
+            </w:pPr>
+            <w:r>
+              <w:rPr>
+                <w:lang w:val="en-US"/>
+              </w:rPr>
+              <w:t xml:space="preserve">const </w:t>
+            </w:r>
+            <w:proofErr w:type="spellStart"/>
+            <w:r>
+              <w:rPr>
+                <w:lang w:val="en-US"/>
+              </w:rPr>
+              <w:t>codeWord</w:t>
+            </w:r>
+            <w:proofErr w:type="spellEnd"/>
+            <w:r>
+              <w:rPr>
+                <w:lang w:val="en-US"/>
+              </w:rPr>
+              <w:t xml:space="preserve"> = </w:t>
+            </w:r>
+            <w:proofErr w:type="spellStart"/>
+            <w:r>
+              <w:rPr>
+                <w:lang w:val="en-US"/>
+              </w:rPr>
+              <w:t>generateCodeWord</w:t>
+            </w:r>
+            <w:proofErr w:type="spellEnd"/>
+            <w:r>
+              <w:rPr>
+                <w:lang w:val="en-US"/>
+              </w:rPr>
+              <w:t>(</w:t>
+            </w:r>
+            <w:proofErr w:type="spellStart"/>
+            <w:r>
+              <w:rPr>
+                <w:lang w:val="en-US"/>
+              </w:rPr>
+              <w:t>infoWord</w:t>
+            </w:r>
+            <w:proofErr w:type="spellEnd"/>
+            <w:r>
+              <w:rPr>
+                <w:lang w:val="en-US"/>
+              </w:rPr>
+              <w:t>);</w:t>
+            </w:r>
+          </w:p>
+          <w:p>
+            <w:pPr>
+              <w:pStyle w:val="a5"/>
+              <w:rPr>
+                <w:lang w:val="en-US"/>
+              </w:rPr>
+            </w:pPr>
+          </w:p>
+          <w:p>
+            <w:pPr>
+              <w:pStyle w:val="a5"/>
+              <w:rPr>
+                <w:lang w:val="en-US"/>
+              </w:rPr>
+            </w:pPr>
+            <w:r>
+              <w:rPr>
+                <w:lang w:val="en-US"/>
+              </w:rPr>
+              <w:t xml:space="preserve">const </w:t>
+            </w:r>
+            <w:proofErr w:type="spellStart"/>
+            <w:r>
+              <w:rPr>
+                <w:lang w:val="en-US"/>
+              </w:rPr>
+              <w:t>errorCount</w:t>
+            </w:r>
+            <w:proofErr w:type="spellEnd"/>
+            <w:r>
+              <w:rPr>
+                <w:lang w:val="en-US"/>
+              </w:rPr>
+              <w:t xml:space="preserve"> = 3;</w:t>
+            </w:r>
+          </w:p>
+          <w:p>
+            <w:pPr>
+              <w:pStyle w:val="a5"/>
+              <w:rPr>
+                <w:lang w:val="en-US"/>
+              </w:rPr>
+            </w:pPr>
+            <w:r>
+              <w:rPr>
+                <w:lang w:val="en-US"/>
+              </w:rPr>
+              <w:t xml:space="preserve">//const </w:t>
+            </w:r>
+            <w:proofErr w:type="spellStart"/>
+            <w:r>
+              <w:rPr>
+                <w:lang w:val="en-US"/>
+              </w:rPr>
+              <w:t>erroneousCodeWord</w:t>
+            </w:r>
+            <w:proofErr w:type="spellEnd"/>
+            <w:r>
+              <w:rPr>
+                <w:lang w:val="en-US"/>
+              </w:rPr>
+              <w:t xml:space="preserve"> = </w:t>
+            </w:r>
+            <w:proofErr w:type="spellStart"/>
+            <w:r>
+              <w:rPr>
+                <w:lang w:val="en-US"/>
+              </w:rPr>
+              <w:t>generateError</w:t>
+            </w:r>
+            <w:proofErr w:type="spellEnd"/>
+            <w:r>
+              <w:rPr>
+                <w:lang w:val="en-US"/>
+              </w:rPr>
+              <w:t>(</w:t>
+            </w:r>
+            <w:proofErr w:type="spellStart"/>
+            <w:r>
+              <w:rPr>
+                <w:lang w:val="en-US"/>
+              </w:rPr>
+              <w:t>codeWord</w:t>
+            </w:r>
+            <w:proofErr w:type="spellEnd"/>
+            <w:r>
+              <w:rPr>
+                <w:lang w:val="en-US"/>
+              </w:rPr>
+              <w:t xml:space="preserve">, </w:t>
+            </w:r>
+            <w:proofErr w:type="spellStart"/>
+            <w:r>
+              <w:rPr>
+                <w:lang w:val="en-US"/>
+              </w:rPr>
+              <w:t>errorCount</w:t>
+            </w:r>
+            <w:proofErr w:type="spellEnd"/>
+            <w:r>
+              <w:rPr>
+                <w:lang w:val="en-US"/>
+              </w:rPr>
+              <w:t>);</w:t>
+            </w:r>
+          </w:p>
+          <w:p>
+            <w:pPr>
+              <w:pStyle w:val="a5"/>
+              <w:rPr>
+                <w:lang w:val="en-US"/>
+              </w:rPr>
+            </w:pPr>
+            <w:r>
+              <w:rPr>
+                <w:lang w:val="en-US"/>
+              </w:rPr>
+              <w:t>//</w:t>
+            </w:r>
+            <w:proofErr w:type="spellStart"/>
+            <w:r>
+              <w:rPr>
+                <w:lang w:val="en-US"/>
+              </w:rPr>
+              <w:t>matrix.forEach</w:t>
+            </w:r>
+            <w:proofErr w:type="spellEnd"/>
+            <w:r>
+              <w:rPr>
+                <w:lang w:val="en-US"/>
+              </w:rPr>
+              <w:t>(row =&gt; console.log(</w:t>
+            </w:r>
+            <w:proofErr w:type="spellStart"/>
+            <w:r>
+              <w:rPr>
+                <w:lang w:val="en-US"/>
+              </w:rPr>
+              <w:t>row.join</w:t>
+            </w:r>
+            <w:proofErr w:type="spellEnd"/>
+            <w:r>
+              <w:rPr>
+                <w:lang w:val="en-US"/>
+              </w:rPr>
+              <w:t>(' ')));</w:t>
+            </w:r>
+          </w:p>
+          <w:p>
+            <w:pPr>
+              <w:pStyle w:val="a5"/>
+              <w:rPr>
+                <w:lang w:val="en-US"/>
+              </w:rPr>
+            </w:pPr>
+          </w:p>
+          <w:p>
+            <w:pPr>
+              <w:pStyle w:val="a5"/>
+              <w:rPr>
+                <w:lang w:val="en-US"/>
+              </w:rPr>
+            </w:pPr>
+            <w:r>
+              <w:rPr>
+                <w:lang w:val="en-US"/>
+              </w:rPr>
+              <w:t xml:space="preserve">//const </w:t>
+            </w:r>
+            <w:proofErr w:type="spellStart"/>
+            <w:r>
+              <w:rPr>
+                <w:lang w:val="en-US"/>
+              </w:rPr>
+              <w:t>correctedCodeWord</w:t>
+            </w:r>
+            <w:proofErr w:type="spellEnd"/>
+            <w:r>
+              <w:rPr>
+                <w:lang w:val="en-US"/>
+              </w:rPr>
+              <w:t xml:space="preserve"> = </w:t>
+            </w:r>
+            <w:proofErr w:type="spellStart"/>
+            <w:r>
+              <w:rPr>
+                <w:lang w:val="en-US"/>
+              </w:rPr>
+              <w:t>correctErrors</w:t>
+            </w:r>
+            <w:proofErr w:type="spellEnd"/>
+            <w:r>
+              <w:rPr>
+                <w:lang w:val="en-US"/>
+              </w:rPr>
+              <w:t>(</w:t>
+            </w:r>
+            <w:proofErr w:type="spellStart"/>
+            <w:r>
+              <w:rPr>
+                <w:lang w:val="en-US"/>
+              </w:rPr>
+              <w:t>erroneousCodeWord</w:t>
+            </w:r>
+            <w:proofErr w:type="spellEnd"/>
+            <w:r>
+              <w:rPr>
+                <w:lang w:val="en-US"/>
+              </w:rPr>
+              <w:t xml:space="preserve">, </w:t>
+            </w:r>
+            <w:proofErr w:type="spellStart"/>
+            <w:r>
+              <w:rPr>
+                <w:lang w:val="en-US"/>
+              </w:rPr>
+              <w:t>parityBits</w:t>
+            </w:r>
+            <w:proofErr w:type="spellEnd"/>
+            <w:r>
+              <w:rPr>
+                <w:lang w:val="en-US"/>
+              </w:rPr>
+              <w:t>);</w:t>
+            </w:r>
+          </w:p>
+          <w:p>
+            <w:pPr>
+              <w:pStyle w:val="a5"/>
+              <w:rPr>
+                <w:lang w:val="en-US"/>
+              </w:rPr>
+            </w:pPr>
+          </w:p>
+          <w:p>
+            <w:pPr>
+              <w:pStyle w:val="a5"/>
+              <w:rPr>
+                <w:lang w:val="en-US"/>
+              </w:rPr>
+            </w:pPr>
+            <w:r>
+              <w:rPr>
+                <w:lang w:val="en-US"/>
+              </w:rPr>
+              <w:t>console.log(</w:t>
+            </w:r>
+            <w:proofErr w:type="spellStart"/>
+            <w:r>
+              <w:rPr>
+                <w:lang w:val="en-US"/>
+              </w:rPr>
+              <w:t>analyzeCorrectionCapability</w:t>
+            </w:r>
+            <w:proofErr w:type="spellEnd"/>
+            <w:r>
+              <w:rPr>
+                <w:lang w:val="en-US"/>
+              </w:rPr>
+              <w:t>(</w:t>
+            </w:r>
+            <w:proofErr w:type="spellStart"/>
+            <w:r>
+              <w:rPr>
+                <w:lang w:val="en-US"/>
+              </w:rPr>
+              <w:t>codeWord</w:t>
+            </w:r>
+            <w:proofErr w:type="spellEnd"/>
+            <w:r>
+              <w:rPr>
+                <w:lang w:val="en-US"/>
+              </w:rPr>
+              <w:t xml:space="preserve">, </w:t>
+            </w:r>
+            <w:proofErr w:type="spellStart"/>
+            <w:r>
+              <w:rPr>
+                <w:lang w:val="en-US"/>
+              </w:rPr>
+              <w:t>errorCount</w:t>
+            </w:r>
+            <w:proofErr w:type="spellEnd"/>
+            <w:r>
+              <w:rPr>
+                <w:lang w:val="en-US"/>
+              </w:rPr>
+              <w:t xml:space="preserve">, </w:t>
+            </w:r>
+            <w:proofErr w:type="spellStart"/>
+            <w:r>
+              <w:rPr>
+                <w:lang w:val="en-US"/>
+              </w:rPr>
+              <w:t>generateError</w:t>
+            </w:r>
+            <w:proofErr w:type="spellEnd"/>
+            <w:r>
+              <w:rPr>
+                <w:lang w:val="en-US"/>
+              </w:rPr>
+              <w:t xml:space="preserve">, </w:t>
+            </w:r>
+            <w:proofErr w:type="spellStart"/>
+            <w:r>
+              <w:rPr>
+                <w:lang w:val="en-US"/>
+              </w:rPr>
+              <w:t>correctErrors</w:t>
+            </w:r>
+            <w:proofErr w:type="spellEnd"/>
+            <w:r>
+              <w:rPr>
+                <w:lang w:val="en-US"/>
+              </w:rPr>
+              <w:t>, N1));</w:t>
             </w:r>
           </w:p>
         </w:tc>
@@ -3658,6 +7013,7 @@
           <w:sz w:val="28"/>
           <w:szCs w:val="28"/>
         </w:rPr>
+        <w:lastRenderedPageBreak/>
         <w:t>Листинг 1.2 – выполнение задания лабораторной работы</w:t>
       </w:r>
     </w:p>
@@ -3680,7 +7036,6 @@
           <w:sz w:val="28"/>
           <w:szCs w:val="28"/>
         </w:rPr>
-        <w:lastRenderedPageBreak/>
         <w:t>Вывод представленного кода, рисунок 1.1.</w:t>
       </w:r>
     </w:p>
@@ -3700,6 +7055,7 @@
         <w:rPr>
           <w:noProof/>
         </w:rPr>
+        <w:lastRenderedPageBreak/>
         <w:drawing>
           <wp:inline distT="0" distB="0" distL="0" distR="0" wp14:anchorId="33DE5D10" wp14:editId="74A501FB">
             <wp:extent cx="5990476" cy="7771428"/>
